--- a/limpias/1519.docx
+++ b/limpias/1519.docx
@@ -1,6 +1,6 @@
 
 <file path=word/document.xml><?xml version="1.0" encoding="utf-8"?>
-<w:document xmlns:ve="http://schemas.openxmlformats.org/markup-compatibility/2006" xmlns:o="urn:schemas-microsoft-com:office:office" xmlns:r="http://schemas.openxmlformats.org/officeDocument/2006/relationships" xmlns:m="http://schemas.openxmlformats.org/officeDocument/2006/math" xmlns:v="urn:schemas-microsoft-com:vml" xmlns:wp="http://schemas.openxmlformats.org/drawingml/2006/wordprocessingDrawing" xmlns:w10="urn:schemas-microsoft-com:office:word" xmlns:w="http://schemas.openxmlformats.org/wordprocessingml/2006/main" xmlns:wne="http://schemas.microsoft.com/office/word/2006/wordml">
+<w:document xmlns:wpc="http://schemas.microsoft.com/office/word/2010/wordprocessingCanvas" xmlns:cx="http://schemas.microsoft.com/office/drawing/2014/chartex" xmlns:mc="http://schemas.openxmlformats.org/markup-compatibility/2006" xmlns:o="urn:schemas-microsoft-com:office:office" xmlns:r="http://schemas.openxmlformats.org/officeDocument/2006/relationships" xmlns:m="http://schemas.openxmlformats.org/officeDocument/2006/math" xmlns:v="urn:schemas-microsoft-com:vml" xmlns:wp14="http://schemas.microsoft.com/office/word/2010/wordprocessingDrawing" xmlns:wp="http://schemas.openxmlformats.org/drawingml/2006/wordprocessingDrawing" xmlns:w10="urn:schemas-microsoft-com:office:word" xmlns:w="http://schemas.openxmlformats.org/wordprocessingml/2006/main" xmlns:w14="http://schemas.microsoft.com/office/word/2010/wordml" xmlns:w15="http://schemas.microsoft.com/office/word/2012/wordml" xmlns:w16se="http://schemas.microsoft.com/office/word/2015/wordml/symex" xmlns:wpg="http://schemas.microsoft.com/office/word/2010/wordprocessingGroup" xmlns:wpi="http://schemas.microsoft.com/office/word/2010/wordprocessingInk" xmlns:wne="http://schemas.microsoft.com/office/word/2006/wordml" xmlns:wps="http://schemas.microsoft.com/office/word/2010/wordprocessingShape" mc:Ignorable="w14 w15 w16se wp14">
   <w:body>
     <w:p>
       <w:pPr>
@@ -26,7 +26,7 @@
       <w:pPr>
         <w:pStyle w:val="Sangradetextonormal"/>
         <w:keepNext/>
-        <w:spacing w:before="60" w:after="180"/>
+        <w:spacing w:before="480" w:after="180"/>
         <w:ind w:firstLine="0"/>
         <w:jc w:val="left"/>
         <w:rPr>
@@ -48,7 +48,7 @@
       <w:pPr>
         <w:pStyle w:val="Sangradetextonormal"/>
         <w:keepNext/>
-        <w:spacing w:before="60" w:after="60"/>
+        <w:spacing w:before="240" w:after="60"/>
         <w:ind w:firstLine="0"/>
         <w:jc w:val="left"/>
         <w:rPr>
@@ -63,15 +63,7 @@
           <w:b/>
           <w:bCs/>
         </w:rPr>
-        <w:t>VISTO</w:t>
-      </w:r>
-      <w:r>
-        <w:rPr>
-          <w:rFonts w:ascii="Book Antiqua" w:hAnsi="Book Antiqua"/>
-          <w:b/>
-          <w:bCs/>
-        </w:rPr>
-        <w:t xml:space="preserve">: </w:t>
+        <w:t>VISTO:</w:t>
       </w:r>
     </w:p>
     <w:p>
@@ -87,6 +79,13 @@
       <w:r>
         <w:rPr>
           <w:rFonts w:ascii="Book Antiqua" w:hAnsi="Book Antiqua"/>
+          <w:bCs/>
+        </w:rPr>
+        <w:t xml:space="preserve"> </w:t>
+      </w:r>
+      <w:r>
+        <w:rPr>
+          <w:rFonts w:ascii="Book Antiqua" w:hAnsi="Book Antiqua"/>
         </w:rPr>
         <w:t>El convenio entre la Secretaria de Empleo del Ministerio de Trabajo</w:t>
       </w:r>
@@ -143,7 +142,7 @@
       <w:pPr>
         <w:pStyle w:val="Sangra2detindependiente"/>
         <w:keepNext/>
-        <w:spacing w:before="60" w:after="60"/>
+        <w:spacing w:before="240" w:after="60"/>
         <w:ind w:firstLine="0"/>
         <w:jc w:val="left"/>
         <w:rPr>
@@ -158,15 +157,7 @@
           <w:b/>
           <w:bCs/>
         </w:rPr>
-        <w:t>CONSIDERANDO</w:t>
-      </w:r>
-      <w:r>
-        <w:rPr>
-          <w:rFonts w:ascii="Book Antiqua" w:hAnsi="Book Antiqua"/>
-          <w:b/>
-          <w:bCs/>
-        </w:rPr>
-        <w:t xml:space="preserve">: </w:t>
+        <w:t>CONSIDERANDO:</w:t>
       </w:r>
     </w:p>
     <w:p>
@@ -182,6 +173,13 @@
       <w:r>
         <w:rPr>
           <w:rFonts w:ascii="Book Antiqua" w:hAnsi="Book Antiqua"/>
+          <w:bCs/>
+        </w:rPr>
+        <w:t xml:space="preserve"> </w:t>
+      </w:r>
+      <w:r>
+        <w:rPr>
+          <w:rFonts w:ascii="Book Antiqua" w:hAnsi="Book Antiqua"/>
         </w:rPr>
         <w:t>Que el mismo forma parte del Proyecto de Integración a la Red Provincial de Empleo</w:t>
       </w:r>
@@ -201,7 +199,7 @@
         <w:rPr>
           <w:rFonts w:ascii="Book Antiqua" w:hAnsi="Book Antiqua"/>
         </w:rPr>
-        <w:t>;</w:t>
+        <w:t xml:space="preserve">; </w:t>
       </w:r>
     </w:p>
     <w:p>
@@ -226,7 +224,9 @@
         </w:rPr>
         <w:t>EL CONCEJO DELIBERANTE SANCIONA CON FUERZA DE ORDENANZA</w:t>
       </w:r>
+      <w:bookmarkStart w:id="0" w:name="_GoBack"/>
     </w:p>
+    <w:bookmarkEnd w:id="0"/>
     <w:p>
       <w:pPr>
         <w:keepNext/>
@@ -244,7 +244,7 @@
           <w:u w:val="single"/>
           <w:lang w:val="es-AR"/>
         </w:rPr>
-        <w:t>ARTÍCULO PRIMERO</w:t>
+        <w:t>ARTÍCULO PRIMERO:</w:t>
       </w:r>
       <w:r>
         <w:rPr>
@@ -252,7 +252,7 @@
           <w:bCs/>
           <w:lang w:val="es-AR"/>
         </w:rPr>
-        <w:t>:</w:t>
+        <w:t xml:space="preserve"> </w:t>
       </w:r>
       <w:r>
         <w:rPr>
@@ -260,14 +260,6 @@
           <w:bCs/>
           <w:lang w:val="es-AR"/>
         </w:rPr>
-        <w:t xml:space="preserve"> </w:t>
-      </w:r>
-      <w:r>
-        <w:rPr>
-          <w:rFonts w:ascii="Book Antiqua" w:hAnsi="Book Antiqua"/>
-          <w:bCs/>
-          <w:lang w:val="es-AR"/>
-        </w:rPr>
         <w:t>APRUEBASE</w:t>
       </w:r>
       <w:r>
@@ -324,107 +316,613 @@
           <w:rFonts w:ascii="Book Antiqua" w:hAnsi="Book Antiqua"/>
           <w:lang w:val="es-AR"/>
         </w:rPr>
-        <w:t>.</w:t>
+        <w:t xml:space="preserve">. </w:t>
       </w:r>
     </w:p>
     <w:p>
       <w:pPr>
-        <w:pStyle w:val="Ttulo2"/>
+        <w:keepNext/>
         <w:spacing w:after="180"/>
         <w:jc w:val="both"/>
         <w:rPr>
           <w:rFonts w:ascii="Book Antiqua" w:hAnsi="Book Antiqua"/>
-          <w:b w:val="0"/>
-        </w:rPr>
-      </w:pPr>
-      <w:r>
-        <w:rPr>
-          <w:rFonts w:ascii="Book Antiqua" w:hAnsi="Book Antiqua"/>
-          <w:b w:val="0"/>
+          <w:lang w:val="es-AR"/>
+        </w:rPr>
+      </w:pPr>
+      <w:r>
+        <w:rPr>
+          <w:rFonts w:ascii="Book Antiqua" w:hAnsi="Book Antiqua"/>
           <w:u w:val="single"/>
         </w:rPr>
-        <w:t>ARTÍCULO SEGUNDO</w:t>
-      </w:r>
-      <w:r>
-        <w:rPr>
-          <w:rFonts w:ascii="Book Antiqua" w:hAnsi="Book Antiqua"/>
-          <w:b w:val="0"/>
-        </w:rPr>
-        <w:t>:</w:t>
-      </w:r>
-      <w:r>
-        <w:rPr>
-          <w:rFonts w:ascii="Book Antiqua" w:hAnsi="Book Antiqua"/>
-          <w:b w:val="0"/>
+        <w:t>ARTÍCULO SEGUNDO:</w:t>
+      </w:r>
+      <w:r>
+        <w:rPr>
+          <w:rFonts w:ascii="Book Antiqua" w:hAnsi="Book Antiqua"/>
         </w:rPr>
         <w:t xml:space="preserve"> </w:t>
       </w:r>
       <w:r>
         <w:rPr>
           <w:rFonts w:ascii="Book Antiqua" w:hAnsi="Book Antiqua"/>
-          <w:b w:val="0"/>
         </w:rPr>
         <w:t>COMUNIQUESE</w:t>
       </w:r>
       <w:r>
         <w:rPr>
           <w:rFonts w:ascii="Book Antiqua" w:hAnsi="Book Antiqua"/>
-          <w:b w:val="0"/>
-        </w:rPr>
-        <w:t xml:space="preserve">, </w:t>
-      </w:r>
-      <w:r>
-        <w:rPr>
-          <w:rFonts w:ascii="Book Antiqua" w:hAnsi="Book Antiqua"/>
-          <w:b w:val="0"/>
+        </w:rPr>
+        <w:t xml:space="preserve">, </w:t>
+      </w:r>
+      <w:r>
+        <w:rPr>
+          <w:rFonts w:ascii="Book Antiqua" w:hAnsi="Book Antiqua"/>
         </w:rPr>
         <w:t>REGISTRESE</w:t>
       </w:r>
       <w:r>
         <w:rPr>
           <w:rFonts w:ascii="Book Antiqua" w:hAnsi="Book Antiqua"/>
-          <w:b w:val="0"/>
-        </w:rPr>
-        <w:t xml:space="preserve">, </w:t>
-      </w:r>
-      <w:r>
-        <w:rPr>
-          <w:rFonts w:ascii="Book Antiqua" w:hAnsi="Book Antiqua"/>
-          <w:b w:val="0"/>
+        </w:rPr>
+        <w:t xml:space="preserve">, </w:t>
+      </w:r>
+      <w:r>
+        <w:rPr>
+          <w:rFonts w:ascii="Book Antiqua" w:hAnsi="Book Antiqua"/>
         </w:rPr>
         <w:t>ARCHIVESE</w:t>
       </w:r>
-    </w:p>
-    <w:p/>
-    <w:p>
-      <w:pPr>
+      <w:r>
         <w:rPr>
           <w:rFonts w:ascii="Book Antiqua" w:hAnsi="Book Antiqua"/>
           <w:b/>
         </w:rPr>
-      </w:pPr>
-      <w:r>
+        <w:cr/>
+      </w:r>
+      <w:r>
+        <w:rPr>
+          <w:rFonts w:ascii="Book Antiqua" w:hAnsi="Book Antiqua"/>
+        </w:rPr>
         <w:br w:type="page"/>
       </w:r>
       <w:r>
         <w:rPr>
           <w:rFonts w:ascii="Book Antiqua" w:hAnsi="Book Antiqua"/>
-          <w:b/>
         </w:rPr>
         <w:lastRenderedPageBreak/>
-        <w:t xml:space="preserve"> CONVENIO ENTRE LA SECRETARIA DE EMPLEO DEL MINISTERIO DE TRABAJO, EMPLEO Y SEGURIDAD SOCIAL DE LA NACION Y EL MUNICIPIO YERBA BUENA DE LA PROVINCIA DE TUCUMAN</w:t>
+        <w:t xml:space="preserve"> CONVENIO ENTRE LA SECRETARIA DE EMPLEO DEL MINISTERIO DE TRABAJO</w:t>
+      </w:r>
+      <w:r>
+        <w:rPr>
+          <w:rFonts w:ascii="Book Antiqua" w:hAnsi="Book Antiqua"/>
+        </w:rPr>
+        <w:t xml:space="preserve">, </w:t>
+      </w:r>
+      <w:r>
+        <w:rPr>
+          <w:rFonts w:ascii="Book Antiqua" w:hAnsi="Book Antiqua"/>
+        </w:rPr>
+        <w:t>EMPLEO Y SEGURIDAD SOCIAL DE LA NACION Y EL MUNICIPIO YERBA BUENA DE LA PROVINCIA DE TUCUMAN</w:t>
+      </w:r>
+      <w:r>
+        <w:rPr>
+          <w:rFonts w:ascii="Book Antiqua" w:hAnsi="Book Antiqua"/>
+        </w:rPr>
+        <w:cr/>
+      </w:r>
+      <w:r>
+        <w:rPr>
+          <w:rFonts w:ascii="Book Antiqua" w:hAnsi="Book Antiqua"/>
+          <w:lang w:val="es-AR"/>
+        </w:rPr>
+        <w:t>Entre la SECRETARÍA DE EMPLEO del MINISTERIO DE TRABAJO</w:t>
+      </w:r>
+      <w:r>
+        <w:rPr>
+          <w:rFonts w:ascii="Book Antiqua" w:hAnsi="Book Antiqua"/>
+          <w:lang w:val="es-AR"/>
+        </w:rPr>
+        <w:t xml:space="preserve">, </w:t>
+      </w:r>
+      <w:r>
+        <w:rPr>
+          <w:rFonts w:ascii="Book Antiqua" w:hAnsi="Book Antiqua"/>
+          <w:lang w:val="es-AR"/>
+        </w:rPr>
+        <w:t>EMPLEO Y SEGURIDAD SOCIAL</w:t>
+      </w:r>
+      <w:r>
+        <w:rPr>
+          <w:rFonts w:ascii="Book Antiqua" w:hAnsi="Book Antiqua"/>
+          <w:lang w:val="es-AR"/>
+        </w:rPr>
+        <w:t xml:space="preserve">, </w:t>
+      </w:r>
+      <w:r>
+        <w:rPr>
+          <w:rFonts w:ascii="Book Antiqua" w:hAnsi="Book Antiqua"/>
+          <w:lang w:val="es-AR"/>
+        </w:rPr>
+        <w:t>con domicilio en Av</w:t>
+      </w:r>
+      <w:r>
+        <w:rPr>
+          <w:rFonts w:ascii="Book Antiqua" w:hAnsi="Book Antiqua"/>
+          <w:lang w:val="es-AR"/>
+        </w:rPr>
+        <w:t xml:space="preserve">. </w:t>
+      </w:r>
+      <w:r>
+        <w:rPr>
+          <w:rFonts w:ascii="Book Antiqua" w:hAnsi="Book Antiqua"/>
+          <w:lang w:val="es-AR"/>
+        </w:rPr>
+        <w:t>Leandro N</w:t>
+      </w:r>
+      <w:r>
+        <w:rPr>
+          <w:rFonts w:ascii="Book Antiqua" w:hAnsi="Book Antiqua"/>
+          <w:lang w:val="es-AR"/>
+        </w:rPr>
+        <w:t xml:space="preserve">. </w:t>
+      </w:r>
+      <w:r>
+        <w:rPr>
+          <w:rFonts w:ascii="Book Antiqua" w:hAnsi="Book Antiqua"/>
+          <w:lang w:val="es-AR"/>
+        </w:rPr>
+        <w:t>Alem 638</w:t>
+      </w:r>
+      <w:r>
+        <w:rPr>
+          <w:rFonts w:ascii="Book Antiqua" w:hAnsi="Book Antiqua"/>
+          <w:lang w:val="es-AR"/>
+        </w:rPr>
+        <w:t xml:space="preserve">, </w:t>
+      </w:r>
+      <w:r>
+        <w:rPr>
+          <w:rFonts w:ascii="Book Antiqua" w:hAnsi="Book Antiqua"/>
+          <w:lang w:val="es-AR"/>
+        </w:rPr>
+        <w:t>Ciudad Autónoma de Buenos Aires</w:t>
+      </w:r>
+      <w:r>
+        <w:rPr>
+          <w:rFonts w:ascii="Book Antiqua" w:hAnsi="Book Antiqua"/>
+          <w:lang w:val="es-AR"/>
+        </w:rPr>
+        <w:t xml:space="preserve">, </w:t>
+      </w:r>
+      <w:r>
+        <w:rPr>
+          <w:rFonts w:ascii="Book Antiqua" w:hAnsi="Book Antiqua"/>
+          <w:lang w:val="es-AR"/>
+        </w:rPr>
+        <w:t>representada en este acto por el Lic</w:t>
+      </w:r>
+      <w:r>
+        <w:rPr>
+          <w:rFonts w:ascii="Book Antiqua" w:hAnsi="Book Antiqua"/>
+          <w:lang w:val="es-AR"/>
+        </w:rPr>
+        <w:t xml:space="preserve">. </w:t>
+      </w:r>
+      <w:r>
+        <w:rPr>
+          <w:rFonts w:ascii="Book Antiqua" w:hAnsi="Book Antiqua"/>
+          <w:lang w:val="es-AR"/>
+        </w:rPr>
+        <w:t>ENRIQUE DEIBE en su carácter de Secretario de Empleo</w:t>
+      </w:r>
+      <w:r>
+        <w:rPr>
+          <w:rFonts w:ascii="Book Antiqua" w:hAnsi="Book Antiqua"/>
+          <w:lang w:val="es-AR"/>
+        </w:rPr>
+        <w:t xml:space="preserve">, </w:t>
+      </w:r>
+      <w:r>
+        <w:rPr>
+          <w:rFonts w:ascii="Book Antiqua" w:hAnsi="Book Antiqua"/>
+          <w:lang w:val="es-AR"/>
+        </w:rPr>
+        <w:t>en adelante la “SECRETARÍA”</w:t>
+      </w:r>
+      <w:r>
+        <w:rPr>
+          <w:rFonts w:ascii="Book Antiqua" w:hAnsi="Book Antiqua"/>
+          <w:lang w:val="es-AR"/>
+        </w:rPr>
+        <w:t xml:space="preserve">, </w:t>
+      </w:r>
+      <w:r>
+        <w:rPr>
+          <w:rFonts w:ascii="Book Antiqua" w:hAnsi="Book Antiqua"/>
+          <w:lang w:val="es-AR"/>
+        </w:rPr>
+        <w:t>por una parte</w:t>
+      </w:r>
+      <w:r>
+        <w:rPr>
+          <w:rFonts w:ascii="Book Antiqua" w:hAnsi="Book Antiqua"/>
+          <w:lang w:val="es-AR"/>
+        </w:rPr>
+        <w:t xml:space="preserve">; </w:t>
+      </w:r>
+      <w:r>
+        <w:rPr>
+          <w:rFonts w:ascii="Book Antiqua" w:hAnsi="Book Antiqua"/>
+          <w:lang w:val="es-AR"/>
+        </w:rPr>
+        <w:t>y por la otra la MUNICIPALIDAD DE YERBA BUENA</w:t>
+      </w:r>
+      <w:r>
+        <w:rPr>
+          <w:rFonts w:ascii="Book Antiqua" w:hAnsi="Book Antiqua"/>
+          <w:lang w:val="es-AR"/>
+        </w:rPr>
+        <w:t xml:space="preserve">, </w:t>
+      </w:r>
+      <w:r>
+        <w:rPr>
+          <w:rFonts w:ascii="Book Antiqua" w:hAnsi="Book Antiqua"/>
+          <w:lang w:val="es-AR"/>
+        </w:rPr>
+        <w:t>con domicilio legal en Avda</w:t>
+      </w:r>
+      <w:r>
+        <w:rPr>
+          <w:rFonts w:ascii="Book Antiqua" w:hAnsi="Book Antiqua"/>
+          <w:lang w:val="es-AR"/>
+        </w:rPr>
+        <w:t xml:space="preserve">. </w:t>
+      </w:r>
+      <w:r>
+        <w:rPr>
+          <w:rFonts w:ascii="Book Antiqua" w:hAnsi="Book Antiqua"/>
+          <w:lang w:val="es-AR"/>
+        </w:rPr>
+        <w:t>Aconquija 1</w:t>
+      </w:r>
+      <w:r>
+        <w:rPr>
+          <w:rFonts w:ascii="Book Antiqua" w:hAnsi="Book Antiqua"/>
+          <w:lang w:val="es-AR"/>
+        </w:rPr>
+        <w:t xml:space="preserve">. </w:t>
+      </w:r>
+      <w:r>
+        <w:rPr>
+          <w:rFonts w:ascii="Book Antiqua" w:hAnsi="Book Antiqua"/>
+          <w:lang w:val="es-AR"/>
+        </w:rPr>
+        <w:t>991</w:t>
+      </w:r>
+      <w:r>
+        <w:rPr>
+          <w:rFonts w:ascii="Book Antiqua" w:hAnsi="Book Antiqua"/>
+          <w:lang w:val="es-AR"/>
+        </w:rPr>
+        <w:t xml:space="preserve">, </w:t>
+      </w:r>
+      <w:r>
+        <w:rPr>
+          <w:rFonts w:ascii="Book Antiqua" w:hAnsi="Book Antiqua"/>
+          <w:lang w:val="es-AR"/>
+        </w:rPr>
+        <w:t>Yerba Buena</w:t>
+      </w:r>
+      <w:r>
+        <w:rPr>
+          <w:rFonts w:ascii="Book Antiqua" w:hAnsi="Book Antiqua"/>
+          <w:lang w:val="es-AR"/>
+        </w:rPr>
+        <w:t xml:space="preserve">, </w:t>
+      </w:r>
+      <w:r>
+        <w:rPr>
+          <w:rFonts w:ascii="Book Antiqua" w:hAnsi="Book Antiqua"/>
+          <w:lang w:val="es-AR"/>
+        </w:rPr>
+        <w:t>Pcia</w:t>
+      </w:r>
+      <w:r>
+        <w:rPr>
+          <w:rFonts w:ascii="Book Antiqua" w:hAnsi="Book Antiqua"/>
+          <w:lang w:val="es-AR"/>
+        </w:rPr>
+        <w:t xml:space="preserve">. </w:t>
+      </w:r>
+      <w:r>
+        <w:rPr>
+          <w:rFonts w:ascii="Book Antiqua" w:hAnsi="Book Antiqua"/>
+          <w:lang w:val="es-AR"/>
+        </w:rPr>
+        <w:t>de Tucumán</w:t>
+      </w:r>
+      <w:r>
+        <w:rPr>
+          <w:rFonts w:ascii="Book Antiqua" w:hAnsi="Book Antiqua"/>
+          <w:lang w:val="es-AR"/>
+        </w:rPr>
+        <w:t xml:space="preserve">, </w:t>
+      </w:r>
+      <w:r>
+        <w:rPr>
+          <w:rFonts w:ascii="Book Antiqua" w:hAnsi="Book Antiqua"/>
+          <w:lang w:val="es-AR"/>
+        </w:rPr>
+        <w:t>representada por el Sr</w:t>
+      </w:r>
+      <w:r>
+        <w:rPr>
+          <w:rFonts w:ascii="Book Antiqua" w:hAnsi="Book Antiqua"/>
+          <w:lang w:val="es-AR"/>
+        </w:rPr>
+        <w:t xml:space="preserve">. </w:t>
+      </w:r>
+      <w:r>
+        <w:rPr>
+          <w:rFonts w:ascii="Book Antiqua" w:hAnsi="Book Antiqua"/>
+          <w:lang w:val="es-AR"/>
+        </w:rPr>
+        <w:t>Intendente Municipal Don ROBERTO MARTÍNEZ ZAVALÍA</w:t>
+      </w:r>
+      <w:r>
+        <w:rPr>
+          <w:rFonts w:ascii="Book Antiqua" w:hAnsi="Book Antiqua"/>
+          <w:lang w:val="es-AR"/>
+        </w:rPr>
+        <w:t xml:space="preserve">, </w:t>
+      </w:r>
+      <w:r>
+        <w:rPr>
+          <w:rFonts w:ascii="Book Antiqua" w:hAnsi="Book Antiqua"/>
+          <w:lang w:val="es-AR"/>
+        </w:rPr>
+        <w:t>en adelante el “MUNICIPIO”</w:t>
+      </w:r>
+      <w:r>
+        <w:rPr>
+          <w:rFonts w:ascii="Book Antiqua" w:hAnsi="Book Antiqua"/>
+          <w:lang w:val="es-AR"/>
+        </w:rPr>
+        <w:t xml:space="preserve">, </w:t>
+      </w:r>
+      <w:r>
+        <w:rPr>
+          <w:rFonts w:ascii="Book Antiqua" w:hAnsi="Book Antiqua"/>
+          <w:lang w:val="es-AR"/>
+        </w:rPr>
+        <w:t>se acuerda en celebrar el presente Convenio para el Fortalecimiento del Servicio de Empleo Municipal</w:t>
+      </w:r>
+      <w:r>
+        <w:rPr>
+          <w:rFonts w:ascii="Book Antiqua" w:hAnsi="Book Antiqua"/>
+          <w:lang w:val="es-AR"/>
+        </w:rPr>
+        <w:t xml:space="preserve">, </w:t>
+      </w:r>
+      <w:r>
+        <w:rPr>
+          <w:rFonts w:ascii="Book Antiqua" w:hAnsi="Book Antiqua"/>
+          <w:lang w:val="es-AR"/>
+        </w:rPr>
+        <w:t>sujeto a las siguientes cláusulas</w:t>
+      </w:r>
+      <w:r>
+        <w:rPr>
+          <w:rFonts w:ascii="Book Antiqua" w:hAnsi="Book Antiqua"/>
+          <w:lang w:val="es-AR"/>
+        </w:rPr>
+        <w:t xml:space="preserve">: </w:t>
       </w:r>
     </w:p>
     <w:p>
       <w:pPr>
-        <w:rPr>
-          <w:rFonts w:ascii="Book Antiqua" w:hAnsi="Book Antiqua"/>
-          <w:b/>
-        </w:rPr>
-      </w:pPr>
+        <w:keepNext/>
+        <w:spacing w:after="180"/>
+        <w:jc w:val="both"/>
+        <w:rPr>
+          <w:rFonts w:ascii="Book Antiqua" w:hAnsi="Book Antiqua"/>
+          <w:lang w:val="es-AR"/>
+        </w:rPr>
+      </w:pPr>
+      <w:r>
+        <w:rPr>
+          <w:rFonts w:ascii="Book Antiqua" w:hAnsi="Book Antiqua"/>
+          <w:bCs/>
+          <w:lang w:val="es-AR"/>
+        </w:rPr>
+        <w:t>PRIMERA</w:t>
+      </w:r>
+      <w:r>
+        <w:rPr>
+          <w:rFonts w:ascii="Book Antiqua" w:hAnsi="Book Antiqua"/>
+          <w:bCs/>
+          <w:lang w:val="es-AR"/>
+        </w:rPr>
+        <w:t xml:space="preserve">: </w:t>
+      </w:r>
+      <w:r>
+        <w:rPr>
+          <w:rFonts w:ascii="Book Antiqua" w:hAnsi="Book Antiqua"/>
+          <w:lang w:val="es-AR"/>
+        </w:rPr>
+        <w:t>La “SECRETARÍA” y el “MUNICIPIO” se comprometen en forma conjunta a</w:t>
+      </w:r>
+      <w:r>
+        <w:rPr>
+          <w:rFonts w:ascii="Book Antiqua" w:hAnsi="Book Antiqua"/>
+          <w:lang w:val="es-AR"/>
+        </w:rPr>
+        <w:t xml:space="preserve">: </w:t>
+      </w:r>
     </w:p>
     <w:p>
       <w:pPr>
+        <w:pStyle w:val="Sangra3detindependiente"/>
+        <w:keepNext/>
+        <w:spacing w:after="180"/>
+        <w:ind w:left="0"/>
+        <w:rPr>
+          <w:rFonts w:ascii="Book Antiqua" w:hAnsi="Book Antiqua"/>
+        </w:rPr>
+      </w:pPr>
+      <w:r>
+        <w:rPr>
+          <w:rFonts w:ascii="Book Antiqua" w:hAnsi="Book Antiqua"/>
+        </w:rPr>
+        <w:t>Ejecutar las acciones y cumplir las prestaciones a su cargo para el fortalecimiento de la Oficina de Empleo SERVICIO MUNICIPAL DE EMPLEO sita en Boulevard 9 de Julio y Belgrano de la mencionada Ciudad</w:t>
+      </w:r>
+      <w:r>
+        <w:rPr>
+          <w:rFonts w:ascii="Book Antiqua" w:hAnsi="Book Antiqua"/>
+        </w:rPr>
+        <w:t xml:space="preserve">, </w:t>
+      </w:r>
+      <w:r>
+        <w:rPr>
+          <w:rFonts w:ascii="Book Antiqua" w:hAnsi="Book Antiqua"/>
+        </w:rPr>
+        <w:t>dependiente del “MUNICIPIO”</w:t>
+      </w:r>
+      <w:r>
+        <w:rPr>
+          <w:rFonts w:ascii="Book Antiqua" w:hAnsi="Book Antiqua"/>
+        </w:rPr>
+        <w:t xml:space="preserve">, </w:t>
+      </w:r>
+      <w:r>
+        <w:rPr>
+          <w:rFonts w:ascii="Book Antiqua" w:hAnsi="Book Antiqua"/>
+        </w:rPr>
+        <w:t>de acuerdo a lo establecido por la Resolución S</w:t>
+      </w:r>
+      <w:r>
+        <w:rPr>
+          <w:rFonts w:ascii="Book Antiqua" w:hAnsi="Book Antiqua"/>
+        </w:rPr>
+        <w:t xml:space="preserve">. </w:t>
+      </w:r>
+      <w:r>
+        <w:rPr>
+          <w:rFonts w:ascii="Book Antiqua" w:hAnsi="Book Antiqua"/>
+        </w:rPr>
+        <w:t>E</w:t>
+      </w:r>
+      <w:r>
+        <w:rPr>
+          <w:rFonts w:ascii="Book Antiqua" w:hAnsi="Book Antiqua"/>
+        </w:rPr>
+        <w:t xml:space="preserve">. </w:t>
+      </w:r>
+      <w:r>
+        <w:rPr>
+          <w:rFonts w:ascii="Book Antiqua" w:hAnsi="Book Antiqua"/>
+        </w:rPr>
+        <w:t>N° 316/05</w:t>
+      </w:r>
+      <w:r>
+        <w:rPr>
+          <w:rFonts w:ascii="Book Antiqua" w:hAnsi="Book Antiqua"/>
+        </w:rPr>
+        <w:t xml:space="preserve">, </w:t>
+      </w:r>
+      <w:r>
+        <w:rPr>
+          <w:rFonts w:ascii="Book Antiqua" w:hAnsi="Book Antiqua"/>
+        </w:rPr>
+        <w:t>a lo consignado en el Diagnóstico Institucional realizado a la Oficina de Empleo mencionada</w:t>
+      </w:r>
+      <w:r>
+        <w:rPr>
+          <w:rFonts w:ascii="Book Antiqua" w:hAnsi="Book Antiqua"/>
+        </w:rPr>
+        <w:t xml:space="preserve">, </w:t>
+      </w:r>
+      <w:r>
+        <w:rPr>
+          <w:rFonts w:ascii="Book Antiqua" w:hAnsi="Book Antiqua"/>
+        </w:rPr>
+        <w:t xml:space="preserve">en el Informe de Evaluación del mencionado diagnóstico y a lo </w:t>
+      </w:r>
+      <w:r>
+        <w:rPr>
+          <w:rFonts w:ascii="Book Antiqua" w:hAnsi="Book Antiqua"/>
+        </w:rPr>
+        <w:t>previsto</w:t>
+      </w:r>
+      <w:r>
+        <w:rPr>
+          <w:rFonts w:ascii="Book Antiqua" w:hAnsi="Book Antiqua"/>
+        </w:rPr>
+        <w:t xml:space="preserve"> en</w:t>
+      </w:r>
+      <w:r>
+        <w:rPr>
+          <w:rFonts w:ascii="Book Antiqua" w:hAnsi="Book Antiqua"/>
+        </w:rPr>
+        <w:t xml:space="preserve"> la Propuesta de Fortalecimiento de la Oficina de Empleo presentada por el “MUNICIPIO” y aprobada por esta Cartera de Estado conforme las recomendaciones efectuadas por la Unidad de Servicios de Empleo –en adelante “la Propuesta”- los que forman parte integrante del presente Convenio</w:t>
+      </w:r>
+      <w:r>
+        <w:rPr>
+          <w:rFonts w:ascii="Book Antiqua" w:hAnsi="Book Antiqua"/>
+        </w:rPr>
+        <w:t xml:space="preserve">. </w:t>
+      </w:r>
+    </w:p>
+    <w:p>
+      <w:pPr>
+        <w:pStyle w:val="Sangra3detindependiente"/>
+        <w:keepNext/>
+        <w:spacing w:after="180"/>
+        <w:ind w:left="0"/>
+        <w:rPr>
+          <w:rFonts w:ascii="Book Antiqua" w:hAnsi="Book Antiqua"/>
+        </w:rPr>
+      </w:pPr>
+      <w:r>
+        <w:rPr>
+          <w:rFonts w:ascii="Book Antiqua" w:hAnsi="Book Antiqua"/>
+        </w:rPr>
+        <w:t>Generar las condiciones propicias y</w:t>
+      </w:r>
+      <w:r>
+        <w:rPr>
+          <w:rFonts w:ascii="Book Antiqua" w:hAnsi="Book Antiqua"/>
+        </w:rPr>
+        <w:t xml:space="preserve">, </w:t>
+      </w:r>
+      <w:r>
+        <w:rPr>
+          <w:rFonts w:ascii="Book Antiqua" w:hAnsi="Book Antiqua"/>
+        </w:rPr>
+        <w:t>de corresponder</w:t>
+      </w:r>
+      <w:r>
+        <w:rPr>
+          <w:rFonts w:ascii="Book Antiqua" w:hAnsi="Book Antiqua"/>
+        </w:rPr>
+        <w:t xml:space="preserve">, </w:t>
+      </w:r>
+      <w:r>
+        <w:rPr>
+          <w:rFonts w:ascii="Book Antiqua" w:hAnsi="Book Antiqua"/>
+        </w:rPr>
+        <w:t>realizar las acciones necesarias a fin de incorporar a la citada Oficina de Empleo a la Red Federal de Servicios de Empleo</w:t>
+      </w:r>
+      <w:r>
+        <w:rPr>
+          <w:rFonts w:ascii="Book Antiqua" w:hAnsi="Book Antiqua"/>
+        </w:rPr>
+        <w:t xml:space="preserve">. </w:t>
+      </w:r>
+    </w:p>
+    <w:p>
+      <w:pPr>
+        <w:keepNext/>
         <w:spacing w:after="180"/>
         <w:jc w:val="both"/>
         <w:rPr>
@@ -435,9 +933,25 @@
       <w:r>
         <w:rPr>
           <w:rFonts w:ascii="Book Antiqua" w:hAnsi="Book Antiqua"/>
-          <w:lang w:val="es-AR"/>
-        </w:rPr>
-        <w:t>Entre la SECRETARÍA DE EMPLEO del MINISTERIO DE TRABAJO, EMPLEO Y SEGURIDAD SOCIAL, con domicilio en Av. Leandro N. Alem 638, Ciudad Autónoma de Buenos Aires, representada en este acto por el Lic. ENRIQUE DEIBE en su carácter de Secretario de Empleo, en adelante la “SECRETARÍA”, por una parte; y por la otra la MUNICIPALIDAD DE YERBA BUENA, con domicilio legal en Avda. Aconquija 1.991, Yerba Buena, Pcia. de Tucumán, representada por el Sr. Intendente Municipal Don ROBERTO MARTÍNEZ ZAVALÍA, en adelante el “MUNICIPIO”, se acuerda en celebrar el presente Convenio para el Fortalecimiento del Servicio de Empleo Municipal, sujeto a las siguientes cláusulas</w:t>
+          <w:bCs/>
+          <w:lang w:val="es-AR"/>
+        </w:rPr>
+        <w:t>SEGUNDA</w:t>
+      </w:r>
+      <w:r>
+        <w:rPr>
+          <w:rFonts w:ascii="Book Antiqua" w:hAnsi="Book Antiqua"/>
+          <w:bCs/>
+          <w:lang w:val="es-AR"/>
+        </w:rPr>
+        <w:t xml:space="preserve">: </w:t>
+      </w:r>
+      <w:r>
+        <w:rPr>
+          <w:rFonts w:ascii="Book Antiqua" w:hAnsi="Book Antiqua"/>
+          <w:lang w:val="es-AR"/>
+        </w:rPr>
+        <w:t>El “MUNICIPIO” se compromete a</w:t>
       </w:r>
       <w:r>
         <w:rPr>
@@ -449,6 +963,525 @@
     </w:p>
     <w:p>
       <w:pPr>
+        <w:pStyle w:val="Sangra3detindependiente"/>
+        <w:keepNext/>
+        <w:spacing w:after="180"/>
+        <w:ind w:left="0"/>
+        <w:rPr>
+          <w:rFonts w:ascii="Book Antiqua" w:hAnsi="Book Antiqua"/>
+        </w:rPr>
+      </w:pPr>
+      <w:r>
+        <w:rPr>
+          <w:rFonts w:ascii="Book Antiqua" w:hAnsi="Book Antiqua"/>
+        </w:rPr>
+        <w:t>Ejecutar las acciones a su cargo para la obtención de las metas incluidas en la propuesta aprobada y en las recomendaciones efectuadas por la Unidad de Servicios de Empleo</w:t>
+      </w:r>
+      <w:r>
+        <w:rPr>
+          <w:rFonts w:ascii="Book Antiqua" w:hAnsi="Book Antiqua"/>
+        </w:rPr>
+        <w:t xml:space="preserve"> </w:t>
+      </w:r>
+      <w:r>
+        <w:rPr>
+          <w:rFonts w:ascii="Book Antiqua" w:hAnsi="Book Antiqua"/>
+        </w:rPr>
+        <w:t xml:space="preserve"> (</w:t>
+      </w:r>
+      <w:r>
+        <w:rPr>
+          <w:rFonts w:ascii="Book Antiqua" w:hAnsi="Book Antiqua"/>
+        </w:rPr>
+        <w:t>U</w:t>
+      </w:r>
+      <w:r>
+        <w:rPr>
+          <w:rFonts w:ascii="Book Antiqua" w:hAnsi="Book Antiqua"/>
+        </w:rPr>
+        <w:t xml:space="preserve">. </w:t>
+      </w:r>
+      <w:r>
+        <w:rPr>
+          <w:rFonts w:ascii="Book Antiqua" w:hAnsi="Book Antiqua"/>
+        </w:rPr>
+        <w:t>S</w:t>
+      </w:r>
+      <w:r>
+        <w:rPr>
+          <w:rFonts w:ascii="Book Antiqua" w:hAnsi="Book Antiqua"/>
+        </w:rPr>
+        <w:t xml:space="preserve">. </w:t>
+      </w:r>
+      <w:r>
+        <w:rPr>
+          <w:rFonts w:ascii="Book Antiqua" w:hAnsi="Book Antiqua"/>
+        </w:rPr>
+        <w:t>E</w:t>
+      </w:r>
+      <w:r>
+        <w:rPr>
+          <w:rFonts w:ascii="Book Antiqua" w:hAnsi="Book Antiqua"/>
+        </w:rPr>
+        <w:t xml:space="preserve">.)  </w:t>
+      </w:r>
+      <w:r>
+        <w:rPr>
+          <w:rFonts w:ascii="Book Antiqua" w:hAnsi="Book Antiqua"/>
+        </w:rPr>
+        <w:t xml:space="preserve"> </w:t>
+      </w:r>
+      <w:r>
+        <w:rPr>
+          <w:rFonts w:ascii="Book Antiqua" w:hAnsi="Book Antiqua"/>
+        </w:rPr>
+        <w:t>y proveer los recursos físicos</w:t>
+      </w:r>
+      <w:r>
+        <w:rPr>
+          <w:rFonts w:ascii="Book Antiqua" w:hAnsi="Book Antiqua"/>
+        </w:rPr>
+        <w:t xml:space="preserve">, </w:t>
+      </w:r>
+      <w:r>
+        <w:rPr>
+          <w:rFonts w:ascii="Book Antiqua" w:hAnsi="Book Antiqua"/>
+        </w:rPr>
+        <w:t>humanos y financieros requeridos para ello</w:t>
+      </w:r>
+      <w:r>
+        <w:rPr>
+          <w:rFonts w:ascii="Book Antiqua" w:hAnsi="Book Antiqua"/>
+        </w:rPr>
+        <w:t xml:space="preserve">, </w:t>
+      </w:r>
+      <w:r>
+        <w:rPr>
+          <w:rFonts w:ascii="Book Antiqua" w:hAnsi="Book Antiqua"/>
+        </w:rPr>
+        <w:t>de acuerdo a la asignación de responsabilidades prevista en “la Propuesta”</w:t>
+      </w:r>
+      <w:r>
+        <w:rPr>
+          <w:rFonts w:ascii="Book Antiqua" w:hAnsi="Book Antiqua"/>
+        </w:rPr>
+        <w:t xml:space="preserve">: </w:t>
+      </w:r>
+    </w:p>
+    <w:p>
+      <w:pPr>
+        <w:pStyle w:val="Sangra3detindependiente"/>
+        <w:keepNext/>
+        <w:spacing w:after="180"/>
+        <w:ind w:left="0"/>
+        <w:rPr>
+          <w:rFonts w:ascii="Book Antiqua" w:hAnsi="Book Antiqua"/>
+        </w:rPr>
+      </w:pPr>
+      <w:r>
+        <w:rPr>
+          <w:rFonts w:ascii="Book Antiqua" w:hAnsi="Book Antiqua"/>
+        </w:rPr>
+        <w:t>Dar cumplimiento a las responsabilidades previstas para los Municipios de los que dependen las Oficinas de Empleo en relación a la prestación de los servicios de empleo</w:t>
+      </w:r>
+      <w:r>
+        <w:rPr>
+          <w:rFonts w:ascii="Book Antiqua" w:hAnsi="Book Antiqua"/>
+        </w:rPr>
+        <w:t xml:space="preserve">, </w:t>
+      </w:r>
+      <w:r>
+        <w:rPr>
+          <w:rFonts w:ascii="Book Antiqua" w:hAnsi="Book Antiqua"/>
+        </w:rPr>
+        <w:t>de acuerdo a lo dispuesto en la Resolución S</w:t>
+      </w:r>
+      <w:r>
+        <w:rPr>
+          <w:rFonts w:ascii="Book Antiqua" w:hAnsi="Book Antiqua"/>
+        </w:rPr>
+        <w:t xml:space="preserve">. </w:t>
+      </w:r>
+      <w:r>
+        <w:rPr>
+          <w:rFonts w:ascii="Book Antiqua" w:hAnsi="Book Antiqua"/>
+        </w:rPr>
+        <w:t>E</w:t>
+      </w:r>
+      <w:r>
+        <w:rPr>
+          <w:rFonts w:ascii="Book Antiqua" w:hAnsi="Book Antiqua"/>
+        </w:rPr>
+        <w:t xml:space="preserve">. </w:t>
+      </w:r>
+      <w:r>
+        <w:rPr>
+          <w:rFonts w:ascii="Book Antiqua" w:hAnsi="Book Antiqua"/>
+        </w:rPr>
+        <w:t>N° 316/05</w:t>
+      </w:r>
+      <w:r>
+        <w:rPr>
+          <w:rFonts w:ascii="Book Antiqua" w:hAnsi="Book Antiqua"/>
+        </w:rPr>
+        <w:t xml:space="preserve">. </w:t>
+      </w:r>
+    </w:p>
+    <w:p>
+      <w:pPr>
+        <w:pStyle w:val="Sangra3detindependiente"/>
+        <w:keepNext/>
+        <w:spacing w:after="180"/>
+        <w:ind w:left="0"/>
+        <w:rPr>
+          <w:rFonts w:ascii="Book Antiqua" w:hAnsi="Book Antiqua"/>
+        </w:rPr>
+      </w:pPr>
+      <w:r>
+        <w:rPr>
+          <w:rFonts w:ascii="Book Antiqua" w:hAnsi="Book Antiqua"/>
+        </w:rPr>
+        <w:t>Informar a la “SECRETARÍA” de cualquier cambio que se produzca en la identidad de sus representantes legales o de los profesionales designados como interlocutores y acompañar la documentación respaldatoria de dicho cambio</w:t>
+      </w:r>
+      <w:r>
+        <w:rPr>
+          <w:rFonts w:ascii="Book Antiqua" w:hAnsi="Book Antiqua"/>
+        </w:rPr>
+        <w:t xml:space="preserve">; </w:t>
+      </w:r>
+    </w:p>
+    <w:p>
+      <w:pPr>
+        <w:pStyle w:val="Sangra3detindependiente"/>
+        <w:keepNext/>
+        <w:spacing w:after="180"/>
+        <w:ind w:left="0"/>
+        <w:rPr>
+          <w:rFonts w:ascii="Book Antiqua" w:hAnsi="Book Antiqua"/>
+        </w:rPr>
+      </w:pPr>
+      <w:r>
+        <w:rPr>
+          <w:rFonts w:ascii="Book Antiqua" w:hAnsi="Book Antiqua"/>
+        </w:rPr>
+        <w:lastRenderedPageBreak/>
+        <w:t xml:space="preserve">Administrar los recursos aportados por la “SECRETARÍA” con eficiencia y eficacia para el logro de los objetivos </w:t>
+      </w:r>
+      <w:r>
+        <w:rPr>
+          <w:rFonts w:ascii="Book Antiqua" w:hAnsi="Book Antiqua"/>
+        </w:rPr>
+        <w:t>previsto</w:t>
+      </w:r>
+      <w:r>
+        <w:rPr>
+          <w:rFonts w:ascii="Book Antiqua" w:hAnsi="Book Antiqua"/>
+        </w:rPr>
+        <w:t xml:space="preserve">s en “la Propuesta” y utilizarlos exclusivamente para financiar los gastos </w:t>
+      </w:r>
+      <w:r>
+        <w:rPr>
+          <w:rFonts w:ascii="Book Antiqua" w:hAnsi="Book Antiqua"/>
+        </w:rPr>
+        <w:t>previsto</w:t>
+      </w:r>
+      <w:r>
+        <w:rPr>
+          <w:rFonts w:ascii="Book Antiqua" w:hAnsi="Book Antiqua"/>
+        </w:rPr>
+        <w:t>s en la misma</w:t>
+      </w:r>
+      <w:r>
+        <w:rPr>
+          <w:rFonts w:ascii="Book Antiqua" w:hAnsi="Book Antiqua"/>
+        </w:rPr>
+        <w:t xml:space="preserve">; </w:t>
+      </w:r>
+    </w:p>
+    <w:p>
+      <w:pPr>
+        <w:pStyle w:val="Sangra3detindependiente"/>
+        <w:keepNext/>
+        <w:spacing w:after="180"/>
+        <w:ind w:left="0"/>
+        <w:rPr>
+          <w:rFonts w:ascii="Book Antiqua" w:hAnsi="Book Antiqua"/>
+        </w:rPr>
+      </w:pPr>
+      <w:r>
+        <w:rPr>
+          <w:rFonts w:ascii="Book Antiqua" w:hAnsi="Book Antiqua"/>
+        </w:rPr>
+        <w:t>Proporcionar toda información que la “SECRETARÍA” le solicite a efectos de efectuar el seguimiento y monitoreo de la ejecución de “la Propuesta”</w:t>
+      </w:r>
+      <w:r>
+        <w:rPr>
+          <w:rFonts w:ascii="Book Antiqua" w:hAnsi="Book Antiqua"/>
+        </w:rPr>
+        <w:t xml:space="preserve">; </w:t>
+      </w:r>
+    </w:p>
+    <w:p>
+      <w:pPr>
+        <w:pStyle w:val="Sangra3detindependiente"/>
+        <w:keepNext/>
+        <w:spacing w:after="180"/>
+        <w:ind w:left="0"/>
+        <w:rPr>
+          <w:rFonts w:ascii="Book Antiqua" w:hAnsi="Book Antiqua"/>
+        </w:rPr>
+      </w:pPr>
+      <w:r>
+        <w:rPr>
+          <w:rFonts w:ascii="Book Antiqua" w:hAnsi="Book Antiqua"/>
+        </w:rPr>
+        <w:t>Recibir las visitas que la “SECRETARÍA” considere necesarias para el desarrollo y seguimiento de la normal ejecución de “la Propuesta”</w:t>
+      </w:r>
+      <w:r>
+        <w:rPr>
+          <w:rFonts w:ascii="Book Antiqua" w:hAnsi="Book Antiqua"/>
+        </w:rPr>
+        <w:t xml:space="preserve">. </w:t>
+      </w:r>
+    </w:p>
+    <w:p>
+      <w:pPr>
+        <w:pStyle w:val="Sangra3detindependiente"/>
+        <w:keepNext/>
+        <w:spacing w:after="180"/>
+        <w:ind w:left="0"/>
+        <w:rPr>
+          <w:rFonts w:ascii="Book Antiqua" w:hAnsi="Book Antiqua"/>
+        </w:rPr>
+      </w:pPr>
+      <w:r>
+        <w:rPr>
+          <w:rFonts w:ascii="Book Antiqua" w:hAnsi="Book Antiqua"/>
+          <w:bCs/>
+        </w:rPr>
+        <w:t>TERCERA</w:t>
+      </w:r>
+      <w:r>
+        <w:rPr>
+          <w:rFonts w:ascii="Book Antiqua" w:hAnsi="Book Antiqua"/>
+          <w:bCs/>
+        </w:rPr>
+        <w:t xml:space="preserve">: </w:t>
+      </w:r>
+      <w:r>
+        <w:rPr>
+          <w:rFonts w:ascii="Book Antiqua" w:hAnsi="Book Antiqua"/>
+        </w:rPr>
+        <w:t>A través de la intervención de la U</w:t>
+      </w:r>
+      <w:r>
+        <w:rPr>
+          <w:rFonts w:ascii="Book Antiqua" w:hAnsi="Book Antiqua"/>
+        </w:rPr>
+        <w:t xml:space="preserve">. </w:t>
+      </w:r>
+      <w:r>
+        <w:rPr>
+          <w:rFonts w:ascii="Book Antiqua" w:hAnsi="Book Antiqua"/>
+        </w:rPr>
+        <w:t>S</w:t>
+      </w:r>
+      <w:r>
+        <w:rPr>
+          <w:rFonts w:ascii="Book Antiqua" w:hAnsi="Book Antiqua"/>
+        </w:rPr>
+        <w:t xml:space="preserve">. </w:t>
+      </w:r>
+      <w:r>
+        <w:rPr>
+          <w:rFonts w:ascii="Book Antiqua" w:hAnsi="Book Antiqua"/>
+        </w:rPr>
+        <w:t>E</w:t>
+      </w:r>
+      <w:r>
+        <w:rPr>
+          <w:rFonts w:ascii="Book Antiqua" w:hAnsi="Book Antiqua"/>
+        </w:rPr>
+        <w:t xml:space="preserve">. </w:t>
+      </w:r>
+      <w:r>
+        <w:rPr>
+          <w:rFonts w:ascii="Book Antiqua" w:hAnsi="Book Antiqua"/>
+        </w:rPr>
+        <w:t>de su dependencia</w:t>
+      </w:r>
+      <w:r>
+        <w:rPr>
+          <w:rFonts w:ascii="Book Antiqua" w:hAnsi="Book Antiqua"/>
+        </w:rPr>
+        <w:t xml:space="preserve">, </w:t>
+      </w:r>
+      <w:r>
+        <w:rPr>
+          <w:rFonts w:ascii="Book Antiqua" w:hAnsi="Book Antiqua"/>
+        </w:rPr>
+        <w:t>y con sujeción a la disponibilidad presupuestaria al momento de su efectivización y al cumplimiento del MUNICIPIO en orden a los resultados y obligaciones establecidos en este Convenio</w:t>
+      </w:r>
+      <w:r>
+        <w:rPr>
+          <w:rFonts w:ascii="Book Antiqua" w:hAnsi="Book Antiqua"/>
+        </w:rPr>
+        <w:t xml:space="preserve">, </w:t>
+      </w:r>
+      <w:r>
+        <w:rPr>
+          <w:rFonts w:ascii="Book Antiqua" w:hAnsi="Book Antiqua"/>
+        </w:rPr>
+        <w:t>la “SECRETARÍA” se compromete a</w:t>
+      </w:r>
+      <w:r>
+        <w:rPr>
+          <w:rFonts w:ascii="Book Antiqua" w:hAnsi="Book Antiqua"/>
+        </w:rPr>
+        <w:t xml:space="preserve">: </w:t>
+      </w:r>
+    </w:p>
+    <w:p>
+      <w:pPr>
+        <w:pStyle w:val="Sangra3detindependiente"/>
+        <w:keepNext/>
+        <w:spacing w:after="180"/>
+        <w:ind w:left="0"/>
+        <w:rPr>
+          <w:rFonts w:ascii="Book Antiqua" w:hAnsi="Book Antiqua"/>
+        </w:rPr>
+      </w:pPr>
+      <w:r>
+        <w:rPr>
+          <w:rFonts w:ascii="Book Antiqua" w:hAnsi="Book Antiqua"/>
+        </w:rPr>
+        <w:t>Brindar la información</w:t>
+      </w:r>
+      <w:r>
+        <w:rPr>
+          <w:rFonts w:ascii="Book Antiqua" w:hAnsi="Book Antiqua"/>
+        </w:rPr>
+        <w:t xml:space="preserve">, </w:t>
+      </w:r>
+      <w:r>
+        <w:rPr>
+          <w:rFonts w:ascii="Book Antiqua" w:hAnsi="Book Antiqua"/>
+        </w:rPr>
+        <w:t>capacitación y asistencia técnica requerida para la ejecución de las acciones previstas en “la Propuesta”</w:t>
+      </w:r>
+      <w:r>
+        <w:rPr>
+          <w:rFonts w:ascii="Book Antiqua" w:hAnsi="Book Antiqua"/>
+        </w:rPr>
+        <w:t xml:space="preserve">. </w:t>
+      </w:r>
+    </w:p>
+    <w:p>
+      <w:pPr>
+        <w:pStyle w:val="Sangra3detindependiente"/>
+        <w:keepNext/>
+        <w:spacing w:after="180"/>
+        <w:ind w:left="0"/>
+        <w:rPr>
+          <w:rFonts w:ascii="Book Antiqua" w:hAnsi="Book Antiqua"/>
+        </w:rPr>
+      </w:pPr>
+      <w:r>
+        <w:rPr>
+          <w:rFonts w:ascii="Book Antiqua" w:hAnsi="Book Antiqua"/>
+        </w:rPr>
+        <w:t>Cumplir con las prestaciones a su cargo de acuerdo a lo establecido en “la Propuesta” aprobada y en las recomendaciones efectuadas por la USE en tiempo y forma</w:t>
+      </w:r>
+      <w:r>
+        <w:rPr>
+          <w:rFonts w:ascii="Book Antiqua" w:hAnsi="Book Antiqua"/>
+        </w:rPr>
+        <w:t xml:space="preserve">, </w:t>
+      </w:r>
+      <w:r>
+        <w:rPr>
+          <w:rFonts w:ascii="Book Antiqua" w:hAnsi="Book Antiqua"/>
+        </w:rPr>
+        <w:t>en tanto el desarrollo de su ejecución en sus restantes aspectos se produzca conforme a los términos acordados</w:t>
+      </w:r>
+      <w:r>
+        <w:rPr>
+          <w:rFonts w:ascii="Book Antiqua" w:hAnsi="Book Antiqua"/>
+        </w:rPr>
+        <w:t xml:space="preserve">. </w:t>
+      </w:r>
+    </w:p>
+    <w:p>
+      <w:pPr>
+        <w:pStyle w:val="Textoindependiente2"/>
+        <w:keepNext/>
+        <w:spacing w:after="180"/>
+        <w:rPr>
+          <w:rFonts w:ascii="Book Antiqua" w:hAnsi="Book Antiqua"/>
+        </w:rPr>
+      </w:pPr>
+      <w:r>
+        <w:rPr>
+          <w:rFonts w:ascii="Book Antiqua" w:hAnsi="Book Antiqua"/>
+        </w:rPr>
+        <w:t>Proporcionar y entregar el equipamiento detallado en el Anexo que forma parte integrante del presente Convenio</w:t>
+      </w:r>
+      <w:r>
+        <w:rPr>
+          <w:rFonts w:ascii="Book Antiqua" w:hAnsi="Book Antiqua"/>
+        </w:rPr>
+        <w:t xml:space="preserve">. </w:t>
+      </w:r>
+    </w:p>
+    <w:p>
+      <w:pPr>
+        <w:pStyle w:val="Textoindependiente2"/>
+        <w:keepNext/>
+        <w:spacing w:after="180"/>
+        <w:rPr>
+          <w:rFonts w:ascii="Book Antiqua" w:hAnsi="Book Antiqua"/>
+        </w:rPr>
+      </w:pPr>
+      <w:r>
+        <w:rPr>
+          <w:rFonts w:ascii="Book Antiqua" w:hAnsi="Book Antiqua"/>
+        </w:rPr>
+        <w:t>Efectuar las contrataciones previstas en “la Propuesta” en tiempo y forma</w:t>
+      </w:r>
+      <w:r>
+        <w:rPr>
+          <w:rFonts w:ascii="Book Antiqua" w:hAnsi="Book Antiqua"/>
+        </w:rPr>
+        <w:t xml:space="preserve">, </w:t>
+      </w:r>
+      <w:r>
+        <w:rPr>
+          <w:rFonts w:ascii="Book Antiqua" w:hAnsi="Book Antiqua"/>
+        </w:rPr>
+        <w:t>ajustándose a los procedimientos establecidos por la “SECRETARÍA”</w:t>
+      </w:r>
+      <w:r>
+        <w:rPr>
+          <w:rFonts w:ascii="Book Antiqua" w:hAnsi="Book Antiqua"/>
+        </w:rPr>
+        <w:t xml:space="preserve">, </w:t>
+      </w:r>
+      <w:r>
+        <w:rPr>
+          <w:rFonts w:ascii="Book Antiqua" w:hAnsi="Book Antiqua"/>
+        </w:rPr>
+        <w:t>en tanto el desarrollo de la ejecución de la misma en sus restantes aspectos se produzca conforme a los términos acordados</w:t>
+      </w:r>
+      <w:r>
+        <w:rPr>
+          <w:rFonts w:ascii="Book Antiqua" w:hAnsi="Book Antiqua"/>
+        </w:rPr>
+        <w:t xml:space="preserve">. </w:t>
+      </w:r>
+    </w:p>
+    <w:p>
+      <w:pPr>
+        <w:keepNext/>
         <w:spacing w:after="180"/>
         <w:jc w:val="both"/>
         <w:rPr>
@@ -462,7 +1495,7 @@
           <w:bCs/>
           <w:lang w:val="es-AR"/>
         </w:rPr>
-        <w:t>PRIMERA</w:t>
+        <w:t>CUARTA</w:t>
       </w:r>
       <w:r>
         <w:rPr>
@@ -477,176 +1510,347 @@
           <w:rFonts w:ascii="Book Antiqua" w:hAnsi="Book Antiqua"/>
           <w:lang w:val="es-AR"/>
         </w:rPr>
-        <w:t>La “SECRETARÍA” y el “MUNICIPIO” se comprometen en forma conjunta a</w:t>
-      </w:r>
-      <w:r>
-        <w:rPr>
-          <w:rFonts w:ascii="Book Antiqua" w:hAnsi="Book Antiqua"/>
-          <w:lang w:val="es-AR"/>
-        </w:rPr>
-        <w:t xml:space="preserve">: </w:t>
+        <w:t>La “SECRETARÍA” realizará la supervisión de la ejecución de “la Propuesta”</w:t>
+      </w:r>
+      <w:r>
+        <w:rPr>
+          <w:rFonts w:ascii="Book Antiqua" w:hAnsi="Book Antiqua"/>
+          <w:lang w:val="es-AR"/>
+        </w:rPr>
+        <w:t xml:space="preserve">, </w:t>
+      </w:r>
+      <w:r>
+        <w:rPr>
+          <w:rFonts w:ascii="Book Antiqua" w:hAnsi="Book Antiqua"/>
+          <w:lang w:val="es-AR"/>
+        </w:rPr>
+        <w:t>teniendo a su cargo la realización de las visitas de supervisión</w:t>
+      </w:r>
+      <w:r>
+        <w:rPr>
+          <w:rFonts w:ascii="Book Antiqua" w:hAnsi="Book Antiqua"/>
+          <w:lang w:val="es-AR"/>
+        </w:rPr>
+        <w:t xml:space="preserve">. </w:t>
+      </w:r>
+      <w:r>
+        <w:rPr>
+          <w:rFonts w:ascii="Book Antiqua" w:hAnsi="Book Antiqua"/>
+          <w:lang w:val="es-AR"/>
+        </w:rPr>
+        <w:t>Las visitas tendrán por objetivo verificar el adecuado cumplimiento de la ejecución de “la Propuesta” y obtener y brindar la información necesaria para la autorización de las prestaciones previstas por parte de la USE de acuerdo a “la Propuesta”</w:t>
+      </w:r>
+      <w:r>
+        <w:rPr>
+          <w:rFonts w:ascii="Book Antiqua" w:hAnsi="Book Antiqua"/>
+          <w:lang w:val="es-AR"/>
+        </w:rPr>
+        <w:t xml:space="preserve">. </w:t>
+      </w:r>
+      <w:r>
+        <w:rPr>
+          <w:rFonts w:ascii="Book Antiqua" w:hAnsi="Book Antiqua"/>
+          <w:lang w:val="es-AR"/>
+        </w:rPr>
+        <w:t>La Gerencia de Empleo y Capacitación Laboral correspondiente y/o la Unidad de Servicios de Empleo podrán realizar</w:t>
+      </w:r>
+      <w:r>
+        <w:rPr>
+          <w:rFonts w:ascii="Book Antiqua" w:hAnsi="Book Antiqua"/>
+          <w:lang w:val="es-AR"/>
+        </w:rPr>
+        <w:t xml:space="preserve">, </w:t>
+      </w:r>
+      <w:r>
+        <w:rPr>
+          <w:rFonts w:ascii="Book Antiqua" w:hAnsi="Book Antiqua"/>
+          <w:lang w:val="es-AR"/>
+        </w:rPr>
+        <w:t>por sí o a través de terceros</w:t>
+      </w:r>
+      <w:r>
+        <w:rPr>
+          <w:rFonts w:ascii="Book Antiqua" w:hAnsi="Book Antiqua"/>
+          <w:lang w:val="es-AR"/>
+        </w:rPr>
+        <w:t xml:space="preserve">, </w:t>
+      </w:r>
+      <w:r>
+        <w:rPr>
+          <w:rFonts w:ascii="Book Antiqua" w:hAnsi="Book Antiqua"/>
+          <w:lang w:val="es-AR"/>
+        </w:rPr>
+        <w:t>inspecciones ocularesdestinadas a verificar la presencia y empleo de los bienes transferidos en lasfinalidades comprometidas</w:t>
+      </w:r>
+      <w:r>
+        <w:rPr>
+          <w:rFonts w:ascii="Book Antiqua" w:hAnsi="Book Antiqua"/>
+          <w:lang w:val="es-AR"/>
+        </w:rPr>
+        <w:t xml:space="preserve">. </w:t>
       </w:r>
     </w:p>
     <w:p>
       <w:pPr>
-        <w:pStyle w:val="Sangra3detindependiente"/>
+        <w:keepNext/>
         <w:spacing w:after="180"/>
-        <w:ind w:left="0"/>
-        <w:rPr>
-          <w:rFonts w:ascii="Book Antiqua" w:hAnsi="Book Antiqua"/>
-        </w:rPr>
-      </w:pPr>
-      <w:r>
-        <w:rPr>
-          <w:rFonts w:ascii="Book Antiqua" w:hAnsi="Book Antiqua"/>
-        </w:rPr>
-        <w:t>Ejecutar las acciones y cumplir las prestaciones a su cargo para el fortalecimiento de la Oficina de Empleo SERVICIO MUNICIPAL DE EMPLEO sita en Boulevard 9 de Julio y Belgrano de la mencionada Ciudad</w:t>
-      </w:r>
-      <w:r>
-        <w:rPr>
-          <w:rFonts w:ascii="Book Antiqua" w:hAnsi="Book Antiqua"/>
-        </w:rPr>
-        <w:t xml:space="preserve">, </w:t>
-      </w:r>
-      <w:r>
-        <w:rPr>
-          <w:rFonts w:ascii="Book Antiqua" w:hAnsi="Book Antiqua"/>
-        </w:rPr>
-        <w:t>dependiente del “MUNICIPIO”</w:t>
-      </w:r>
-      <w:r>
-        <w:rPr>
-          <w:rFonts w:ascii="Book Antiqua" w:hAnsi="Book Antiqua"/>
-        </w:rPr>
-        <w:t xml:space="preserve">, </w:t>
-      </w:r>
-      <w:r>
-        <w:rPr>
-          <w:rFonts w:ascii="Book Antiqua" w:hAnsi="Book Antiqua"/>
-        </w:rPr>
-        <w:t>de acuerdo a lo establecido por la Resolución S</w:t>
-      </w:r>
-      <w:r>
-        <w:rPr>
-          <w:rFonts w:ascii="Book Antiqua" w:hAnsi="Book Antiqua"/>
+        <w:jc w:val="both"/>
+        <w:rPr>
+          <w:rFonts w:ascii="Book Antiqua" w:hAnsi="Book Antiqua"/>
+          <w:lang w:val="es-AR"/>
+        </w:rPr>
+      </w:pPr>
+      <w:r>
+        <w:rPr>
+          <w:rFonts w:ascii="Book Antiqua" w:hAnsi="Book Antiqua"/>
+          <w:bCs/>
+          <w:lang w:val="es-AR"/>
+        </w:rPr>
+        <w:t>QUINTA</w:t>
+      </w:r>
+      <w:r>
+        <w:rPr>
+          <w:rFonts w:ascii="Book Antiqua" w:hAnsi="Book Antiqua"/>
+          <w:bCs/>
+          <w:lang w:val="es-AR"/>
+        </w:rPr>
+        <w:t xml:space="preserve">: </w:t>
+      </w:r>
+      <w:r>
+        <w:rPr>
+          <w:rFonts w:ascii="Book Antiqua" w:hAnsi="Book Antiqua"/>
+          <w:lang w:val="es-AR"/>
+        </w:rPr>
+        <w:t>El “MUNICIPIO” asume el compromiso de vigilar que la Oficina de Empleo cumpla con todas las normas y reglamentaciones municipales</w:t>
+      </w:r>
+      <w:r>
+        <w:rPr>
+          <w:rFonts w:ascii="Book Antiqua" w:hAnsi="Book Antiqua"/>
+          <w:lang w:val="es-AR"/>
+        </w:rPr>
+        <w:t xml:space="preserve">, </w:t>
+      </w:r>
+      <w:r>
+        <w:rPr>
+          <w:rFonts w:ascii="Book Antiqua" w:hAnsi="Book Antiqua"/>
+          <w:lang w:val="es-AR"/>
+        </w:rPr>
+        <w:t>provinciales y nacionales que regulen su actuación y la del personal dependiente de la misma</w:t>
+      </w:r>
+      <w:r>
+        <w:rPr>
+          <w:rFonts w:ascii="Book Antiqua" w:hAnsi="Book Antiqua"/>
+          <w:lang w:val="es-AR"/>
         </w:rPr>
         <w:t xml:space="preserve">. </w:t>
       </w:r>
       <w:r>
         <w:rPr>
           <w:rFonts w:ascii="Book Antiqua" w:hAnsi="Book Antiqua"/>
-        </w:rPr>
-        <w:t>E</w:t>
-      </w:r>
-      <w:r>
-        <w:rPr>
-          <w:rFonts w:ascii="Book Antiqua" w:hAnsi="Book Antiqua"/>
+          <w:lang w:val="es-AR"/>
+        </w:rPr>
+        <w:t>Todos los actos que deba realizar el “MUNICIPIO” para Llevar adelante las acciones establecidas en el presente Convenio</w:t>
+      </w:r>
+      <w:r>
+        <w:rPr>
+          <w:rFonts w:ascii="Book Antiqua" w:hAnsi="Book Antiqua"/>
+          <w:lang w:val="es-AR"/>
+        </w:rPr>
+        <w:t xml:space="preserve">, </w:t>
+      </w:r>
+      <w:r>
+        <w:rPr>
+          <w:rFonts w:ascii="Book Antiqua" w:hAnsi="Book Antiqua"/>
+          <w:lang w:val="es-AR"/>
+        </w:rPr>
+        <w:t>serán realizados por su cuenta y orden</w:t>
+      </w:r>
+      <w:r>
+        <w:rPr>
+          <w:rFonts w:ascii="Book Antiqua" w:hAnsi="Book Antiqua"/>
+          <w:lang w:val="es-AR"/>
+        </w:rPr>
+        <w:t xml:space="preserve">, </w:t>
+      </w:r>
+      <w:r>
+        <w:rPr>
+          <w:rFonts w:ascii="Book Antiqua" w:hAnsi="Book Antiqua"/>
+          <w:lang w:val="es-AR"/>
+        </w:rPr>
+        <w:t>sin que pueda en ningún caso actuar en representación o por mandato de la “SECRETARÍA”</w:t>
+      </w:r>
+      <w:r>
+        <w:rPr>
+          <w:rFonts w:ascii="Book Antiqua" w:hAnsi="Book Antiqua"/>
+          <w:lang w:val="es-AR"/>
         </w:rPr>
         <w:t xml:space="preserve">. </w:t>
-      </w:r>
-      <w:r>
-        <w:rPr>
-          <w:rFonts w:ascii="Book Antiqua" w:hAnsi="Book Antiqua"/>
-        </w:rPr>
-        <w:t>N° 316/05</w:t>
-      </w:r>
-      <w:r>
-        <w:rPr>
-          <w:rFonts w:ascii="Book Antiqua" w:hAnsi="Book Antiqua"/>
-        </w:rPr>
-        <w:t xml:space="preserve">, </w:t>
-      </w:r>
-      <w:r>
-        <w:rPr>
-          <w:rFonts w:ascii="Book Antiqua" w:hAnsi="Book Antiqua"/>
-        </w:rPr>
-        <w:t>a lo consignado en el Diagnóstico Institucional realizado a la Oficina de Empleo mencionada</w:t>
-      </w:r>
-      <w:r>
-        <w:rPr>
-          <w:rFonts w:ascii="Book Antiqua" w:hAnsi="Book Antiqua"/>
-        </w:rPr>
-        <w:t xml:space="preserve">, </w:t>
-      </w:r>
-      <w:r>
-        <w:rPr>
-          <w:rFonts w:ascii="Book Antiqua" w:hAnsi="Book Antiqua"/>
-        </w:rPr>
-        <w:t xml:space="preserve">en el Informe de Evaluación del mencionado diagnóstico y a lo </w:t>
-      </w:r>
-      <w:r>
-        <w:rPr>
-          <w:rFonts w:ascii="Book Antiqua" w:hAnsi="Book Antiqua"/>
-        </w:rPr>
-        <w:t>previsto</w:t>
-      </w:r>
-      <w:r>
-        <w:rPr>
-          <w:rFonts w:ascii="Book Antiqua" w:hAnsi="Book Antiqua"/>
-        </w:rPr>
-        <w:t xml:space="preserve"> en</w:t>
-      </w:r>
-      <w:r>
-        <w:rPr>
-          <w:rFonts w:ascii="Book Antiqua" w:hAnsi="Book Antiqua"/>
-        </w:rPr>
-        <w:t xml:space="preserve"> la Propuesta de Fortalecimiento de la Oficina de Empleo presentada por el “MUNICIPIO” y aprobada por esta Cartera de Estado conforme las recomendaciones efectuadas por la Unidad de Servicios de Empleo –en adelante “la Propuesta”- los que forman parte integrante del presente Convenio</w:t>
-      </w:r>
-      <w:r>
-        <w:rPr>
-          <w:rFonts w:ascii="Book Antiqua" w:hAnsi="Book Antiqua"/>
-        </w:rPr>
-        <w:t>.</w:t>
       </w:r>
     </w:p>
     <w:p>
       <w:pPr>
-        <w:pStyle w:val="Sangra3detindependiente"/>
+        <w:keepNext/>
         <w:spacing w:after="180"/>
-        <w:ind w:left="0"/>
-        <w:rPr>
-          <w:rFonts w:ascii="Book Antiqua" w:hAnsi="Book Antiqua"/>
-        </w:rPr>
-      </w:pPr>
-      <w:r>
-        <w:rPr>
-          <w:rFonts w:ascii="Book Antiqua" w:hAnsi="Book Antiqua"/>
-        </w:rPr>
-        <w:t>Generar las condiciones propicias y</w:t>
-      </w:r>
-      <w:r>
-        <w:rPr>
-          <w:rFonts w:ascii="Book Antiqua" w:hAnsi="Book Antiqua"/>
-        </w:rPr>
-        <w:t xml:space="preserve">, </w:t>
-      </w:r>
-      <w:r>
-        <w:rPr>
-          <w:rFonts w:ascii="Book Antiqua" w:hAnsi="Book Antiqua"/>
-        </w:rPr>
-        <w:t>de corresponder</w:t>
-      </w:r>
-      <w:r>
-        <w:rPr>
-          <w:rFonts w:ascii="Book Antiqua" w:hAnsi="Book Antiqua"/>
-        </w:rPr>
-        <w:t xml:space="preserve">, </w:t>
-      </w:r>
-      <w:r>
-        <w:rPr>
-          <w:rFonts w:ascii="Book Antiqua" w:hAnsi="Book Antiqua"/>
-        </w:rPr>
-        <w:t>realizar las acciones necesarias a fin de incorporar a la citada Oficina de Empleo a la Red Federal de Servicios de Empleo</w:t>
-      </w:r>
-      <w:r>
-        <w:rPr>
-          <w:rFonts w:ascii="Book Antiqua" w:hAnsi="Book Antiqua"/>
-        </w:rPr>
-        <w:t>.</w:t>
+        <w:jc w:val="both"/>
+        <w:rPr>
+          <w:rFonts w:ascii="Book Antiqua" w:hAnsi="Book Antiqua"/>
+          <w:lang w:val="es-AR"/>
+        </w:rPr>
+      </w:pPr>
+      <w:r>
+        <w:rPr>
+          <w:rFonts w:ascii="Book Antiqua" w:hAnsi="Book Antiqua"/>
+          <w:bCs/>
+          <w:lang w:val="es-AR"/>
+        </w:rPr>
+        <w:t>SEXTA</w:t>
+      </w:r>
+      <w:r>
+        <w:rPr>
+          <w:rFonts w:ascii="Book Antiqua" w:hAnsi="Book Antiqua"/>
+          <w:bCs/>
+          <w:lang w:val="es-AR"/>
+        </w:rPr>
+        <w:t xml:space="preserve">: </w:t>
+      </w:r>
+      <w:r>
+        <w:rPr>
+          <w:rFonts w:ascii="Book Antiqua" w:hAnsi="Book Antiqua"/>
+          <w:lang w:val="es-AR"/>
+        </w:rPr>
+        <w:t>En virtud de lo estipulado en la cláusula QUINTA</w:t>
+      </w:r>
+      <w:r>
+        <w:rPr>
+          <w:rFonts w:ascii="Book Antiqua" w:hAnsi="Book Antiqua"/>
+          <w:lang w:val="es-AR"/>
+        </w:rPr>
+        <w:t xml:space="preserve">, </w:t>
+      </w:r>
+      <w:r>
+        <w:rPr>
+          <w:rFonts w:ascii="Book Antiqua" w:hAnsi="Book Antiqua"/>
+          <w:lang w:val="es-AR"/>
+        </w:rPr>
+        <w:t>el “MUNICIPIO” asume en forma exclusiva la responsabilidad sobre las obligaciones que contraiga con motivo de la contratación de personas</w:t>
+      </w:r>
+      <w:r>
+        <w:rPr>
+          <w:rFonts w:ascii="Book Antiqua" w:hAnsi="Book Antiqua"/>
+          <w:lang w:val="es-AR"/>
+        </w:rPr>
+        <w:t xml:space="preserve">, </w:t>
+      </w:r>
+      <w:r>
+        <w:rPr>
+          <w:rFonts w:ascii="Book Antiqua" w:hAnsi="Book Antiqua"/>
+          <w:lang w:val="es-AR"/>
+        </w:rPr>
+        <w:t>locación de servicios</w:t>
+      </w:r>
+      <w:r>
+        <w:rPr>
+          <w:rFonts w:ascii="Book Antiqua" w:hAnsi="Book Antiqua"/>
+          <w:lang w:val="es-AR"/>
+        </w:rPr>
+        <w:t xml:space="preserve">, </w:t>
+      </w:r>
+      <w:r>
+        <w:rPr>
+          <w:rFonts w:ascii="Book Antiqua" w:hAnsi="Book Antiqua"/>
+          <w:lang w:val="es-AR"/>
+        </w:rPr>
+        <w:t xml:space="preserve">adquisiciones y/o </w:t>
+      </w:r>
+      <w:r>
+        <w:rPr>
+          <w:rFonts w:ascii="Book Antiqua" w:hAnsi="Book Antiqua"/>
+          <w:lang w:val="es-AR"/>
+        </w:rPr>
+        <w:lastRenderedPageBreak/>
+        <w:t>locación de bienes</w:t>
+      </w:r>
+      <w:r>
+        <w:rPr>
+          <w:rFonts w:ascii="Book Antiqua" w:hAnsi="Book Antiqua"/>
+          <w:lang w:val="es-AR"/>
+        </w:rPr>
+        <w:t xml:space="preserve">. </w:t>
+      </w:r>
+      <w:r>
+        <w:rPr>
+          <w:rFonts w:ascii="Book Antiqua" w:hAnsi="Book Antiqua"/>
+          <w:lang w:val="es-AR"/>
+        </w:rPr>
+        <w:t>Asimismo</w:t>
+      </w:r>
+      <w:r>
+        <w:rPr>
+          <w:rFonts w:ascii="Book Antiqua" w:hAnsi="Book Antiqua"/>
+          <w:lang w:val="es-AR"/>
+        </w:rPr>
+        <w:t xml:space="preserve">, </w:t>
+      </w:r>
+      <w:r>
+        <w:rPr>
+          <w:rFonts w:ascii="Book Antiqua" w:hAnsi="Book Antiqua"/>
+          <w:lang w:val="es-AR"/>
+        </w:rPr>
+        <w:t>desvincula a la “SECRETARÍA” y al MINISTERIO DE TRABAJO</w:t>
+      </w:r>
+      <w:r>
+        <w:rPr>
+          <w:rFonts w:ascii="Book Antiqua" w:hAnsi="Book Antiqua"/>
+          <w:lang w:val="es-AR"/>
+        </w:rPr>
+        <w:t xml:space="preserve">, </w:t>
+      </w:r>
+      <w:r>
+        <w:rPr>
+          <w:rFonts w:ascii="Book Antiqua" w:hAnsi="Book Antiqua"/>
+          <w:lang w:val="es-AR"/>
+        </w:rPr>
+        <w:t>EMPLEO Y SEGURIDAD SOCIAL de toda responsabilidad por reclamos de su personal o de terceros</w:t>
+      </w:r>
+      <w:r>
+        <w:rPr>
+          <w:rFonts w:ascii="Book Antiqua" w:hAnsi="Book Antiqua"/>
+          <w:lang w:val="es-AR"/>
+        </w:rPr>
+        <w:t xml:space="preserve">, </w:t>
+      </w:r>
+      <w:r>
+        <w:rPr>
+          <w:rFonts w:ascii="Book Antiqua" w:hAnsi="Book Antiqua"/>
+          <w:lang w:val="es-AR"/>
+        </w:rPr>
+        <w:t>vinculados o no a las acciones</w:t>
+      </w:r>
+      <w:r>
+        <w:rPr>
+          <w:rFonts w:ascii="Book Antiqua" w:hAnsi="Book Antiqua"/>
+          <w:lang w:val="es-AR"/>
+        </w:rPr>
+        <w:t xml:space="preserve">, </w:t>
+      </w:r>
+      <w:r>
+        <w:rPr>
+          <w:rFonts w:ascii="Book Antiqua" w:hAnsi="Book Antiqua"/>
+          <w:lang w:val="es-AR"/>
+        </w:rPr>
+        <w:t>por daños que pudieran ser originados al ejecutar las acciones previstas en el presente Convenio o en ocasión de las mismas</w:t>
+      </w:r>
+      <w:r>
+        <w:rPr>
+          <w:rFonts w:ascii="Book Antiqua" w:hAnsi="Book Antiqua"/>
+          <w:lang w:val="es-AR"/>
+        </w:rPr>
+        <w:t xml:space="preserve">. </w:t>
       </w:r>
     </w:p>
     <w:p>
       <w:pPr>
+        <w:keepNext/>
         <w:spacing w:after="180"/>
         <w:jc w:val="both"/>
         <w:rPr>
@@ -660,7 +1864,7 @@
           <w:bCs/>
           <w:lang w:val="es-AR"/>
         </w:rPr>
-        <w:t>SEGUNDA</w:t>
+        <w:t>SÉPTIMA</w:t>
       </w:r>
       <w:r>
         <w:rPr>
@@ -675,525 +1879,698 @@
           <w:rFonts w:ascii="Book Antiqua" w:hAnsi="Book Antiqua"/>
           <w:lang w:val="es-AR"/>
         </w:rPr>
-        <w:t>El “MUNICIPIO” se compromete a</w:t>
-      </w:r>
-      <w:r>
-        <w:rPr>
-          <w:rFonts w:ascii="Book Antiqua" w:hAnsi="Book Antiqua"/>
-          <w:lang w:val="es-AR"/>
-        </w:rPr>
-        <w:t xml:space="preserve">: </w:t>
+        <w:t>El MUNICIPIO garantiza la utilización de los carteles identificatorios de la Oficina de Empleo</w:t>
+      </w:r>
+      <w:r>
+        <w:rPr>
+          <w:rFonts w:ascii="Book Antiqua" w:hAnsi="Book Antiqua"/>
+          <w:lang w:val="es-AR"/>
+        </w:rPr>
+        <w:t xml:space="preserve">, </w:t>
+      </w:r>
+      <w:r>
+        <w:rPr>
+          <w:rFonts w:ascii="Book Antiqua" w:hAnsi="Book Antiqua"/>
+          <w:lang w:val="es-AR"/>
+        </w:rPr>
+        <w:t>en un lugar visible</w:t>
+      </w:r>
+      <w:r>
+        <w:rPr>
+          <w:rFonts w:ascii="Book Antiqua" w:hAnsi="Book Antiqua"/>
+          <w:lang w:val="es-AR"/>
+        </w:rPr>
+        <w:t xml:space="preserve">, </w:t>
+      </w:r>
+      <w:r>
+        <w:rPr>
+          <w:rFonts w:ascii="Book Antiqua" w:hAnsi="Book Antiqua"/>
+          <w:lang w:val="es-AR"/>
+        </w:rPr>
+        <w:t>y la señalética interna</w:t>
+      </w:r>
+      <w:r>
+        <w:rPr>
+          <w:rFonts w:ascii="Book Antiqua" w:hAnsi="Book Antiqua"/>
+          <w:lang w:val="es-AR"/>
+        </w:rPr>
+        <w:t xml:space="preserve">, </w:t>
+      </w:r>
+      <w:r>
+        <w:rPr>
+          <w:rFonts w:ascii="Book Antiqua" w:hAnsi="Book Antiqua"/>
+          <w:lang w:val="es-AR"/>
+        </w:rPr>
+        <w:t>provistos por elMINISTERIO DE TRABAJO</w:t>
+      </w:r>
+      <w:r>
+        <w:rPr>
+          <w:rFonts w:ascii="Book Antiqua" w:hAnsi="Book Antiqua"/>
+          <w:lang w:val="es-AR"/>
+        </w:rPr>
+        <w:t xml:space="preserve">, </w:t>
+      </w:r>
+      <w:r>
+        <w:rPr>
+          <w:rFonts w:ascii="Book Antiqua" w:hAnsi="Book Antiqua"/>
+          <w:lang w:val="es-AR"/>
+        </w:rPr>
+        <w:t>EMPLEO Y SEGURIDAD SOCIAL DE LA NACIÓN para homogeneizar la imagen institucional de la Red de Oficinas de Empleo</w:t>
+      </w:r>
+      <w:r>
+        <w:rPr>
+          <w:rFonts w:ascii="Book Antiqua" w:hAnsi="Book Antiqua"/>
+          <w:lang w:val="es-AR"/>
+        </w:rPr>
+        <w:t xml:space="preserve">. </w:t>
       </w:r>
     </w:p>
     <w:p>
       <w:pPr>
-        <w:pStyle w:val="Sangra3detindependiente"/>
+        <w:keepNext/>
         <w:spacing w:after="180"/>
-        <w:ind w:left="0"/>
-        <w:rPr>
-          <w:rFonts w:ascii="Book Antiqua" w:hAnsi="Book Antiqua"/>
-        </w:rPr>
-      </w:pPr>
-      <w:r>
-        <w:rPr>
-          <w:rFonts w:ascii="Book Antiqua" w:hAnsi="Book Antiqua"/>
-        </w:rPr>
-        <w:t>Ejecutar las acciones a su cargo para la obtención de las metas incluidas en la propuesta aprobada y en las recomendaciones efectuadas por la Unidad de Servicios de Empleo</w:t>
-      </w:r>
-      <w:r>
-        <w:rPr>
-          <w:rFonts w:ascii="Book Antiqua" w:hAnsi="Book Antiqua"/>
-        </w:rPr>
-        <w:t xml:space="preserve"> </w:t>
-      </w:r>
-      <w:r>
-        <w:rPr>
-          <w:rFonts w:ascii="Book Antiqua" w:hAnsi="Book Antiqua"/>
-        </w:rPr>
-        <w:t>(</w:t>
-      </w:r>
-      <w:r>
-        <w:rPr>
-          <w:rFonts w:ascii="Book Antiqua" w:hAnsi="Book Antiqua"/>
-        </w:rPr>
-        <w:t>U</w:t>
-      </w:r>
-      <w:r>
-        <w:rPr>
-          <w:rFonts w:ascii="Book Antiqua" w:hAnsi="Book Antiqua"/>
+        <w:jc w:val="both"/>
+        <w:rPr>
+          <w:rFonts w:ascii="Book Antiqua" w:hAnsi="Book Antiqua"/>
+          <w:lang w:val="es-AR"/>
+        </w:rPr>
+      </w:pPr>
+      <w:r>
+        <w:rPr>
+          <w:rFonts w:ascii="Book Antiqua" w:hAnsi="Book Antiqua"/>
+          <w:bCs/>
+          <w:lang w:val="es-AR"/>
+        </w:rPr>
+        <w:t>OCTAVA</w:t>
+      </w:r>
+      <w:r>
+        <w:rPr>
+          <w:rFonts w:ascii="Book Antiqua" w:hAnsi="Book Antiqua"/>
+          <w:bCs/>
+          <w:lang w:val="es-AR"/>
+        </w:rPr>
+        <w:t xml:space="preserve">: </w:t>
+      </w:r>
+      <w:r>
+        <w:rPr>
+          <w:rFonts w:ascii="Book Antiqua" w:hAnsi="Book Antiqua"/>
+          <w:lang w:val="es-AR"/>
+        </w:rPr>
+        <w:t>En caso de incumplimiento por parte del “MUNICIPIO” de lo dispuesto en el presente acuerdo</w:t>
+      </w:r>
+      <w:r>
+        <w:rPr>
+          <w:rFonts w:ascii="Book Antiqua" w:hAnsi="Book Antiqua"/>
+          <w:lang w:val="es-AR"/>
+        </w:rPr>
+        <w:t xml:space="preserve">, </w:t>
+      </w:r>
+      <w:r>
+        <w:rPr>
+          <w:rFonts w:ascii="Book Antiqua" w:hAnsi="Book Antiqua"/>
+          <w:lang w:val="es-AR"/>
+        </w:rPr>
+        <w:t>en “la Propuesta” y/o en la Resolución S</w:t>
+      </w:r>
+      <w:r>
+        <w:rPr>
+          <w:rFonts w:ascii="Book Antiqua" w:hAnsi="Book Antiqua"/>
+          <w:lang w:val="es-AR"/>
         </w:rPr>
         <w:t xml:space="preserve">. </w:t>
       </w:r>
       <w:r>
         <w:rPr>
           <w:rFonts w:ascii="Book Antiqua" w:hAnsi="Book Antiqua"/>
-        </w:rPr>
-        <w:t>S</w:t>
-      </w:r>
-      <w:r>
-        <w:rPr>
-          <w:rFonts w:ascii="Book Antiqua" w:hAnsi="Book Antiqua"/>
+          <w:lang w:val="es-AR"/>
+        </w:rPr>
+        <w:t>E</w:t>
+      </w:r>
+      <w:r>
+        <w:rPr>
+          <w:rFonts w:ascii="Book Antiqua" w:hAnsi="Book Antiqua"/>
+          <w:lang w:val="es-AR"/>
         </w:rPr>
         <w:t xml:space="preserve">. </w:t>
       </w:r>
       <w:r>
         <w:rPr>
           <w:rFonts w:ascii="Book Antiqua" w:hAnsi="Book Antiqua"/>
-        </w:rPr>
-        <w:t>E</w:t>
-      </w:r>
-      <w:r>
-        <w:rPr>
-          <w:rFonts w:ascii="Book Antiqua" w:hAnsi="Book Antiqua"/>
-        </w:rPr>
-        <w:t>.)</w:t>
-      </w:r>
-      <w:r>
-        <w:rPr>
-          <w:rFonts w:ascii="Book Antiqua" w:hAnsi="Book Antiqua"/>
-        </w:rPr>
-        <w:t xml:space="preserve"> </w:t>
-      </w:r>
-      <w:r>
-        <w:rPr>
-          <w:rFonts w:ascii="Book Antiqua" w:hAnsi="Book Antiqua"/>
-        </w:rPr>
-        <w:t>y proveer los recursos físicos</w:t>
-      </w:r>
-      <w:r>
-        <w:rPr>
-          <w:rFonts w:ascii="Book Antiqua" w:hAnsi="Book Antiqua"/>
-        </w:rPr>
-        <w:t xml:space="preserve">, </w:t>
-      </w:r>
-      <w:r>
-        <w:rPr>
-          <w:rFonts w:ascii="Book Antiqua" w:hAnsi="Book Antiqua"/>
-        </w:rPr>
-        <w:t>humanos y financieros requeridos para ello</w:t>
-      </w:r>
-      <w:r>
-        <w:rPr>
-          <w:rFonts w:ascii="Book Antiqua" w:hAnsi="Book Antiqua"/>
-        </w:rPr>
-        <w:t xml:space="preserve">, </w:t>
-      </w:r>
-      <w:r>
-        <w:rPr>
-          <w:rFonts w:ascii="Book Antiqua" w:hAnsi="Book Antiqua"/>
-        </w:rPr>
-        <w:t>de acuerdo a la asignación de responsabilidades prevista en “la Propuesta”</w:t>
-      </w:r>
-      <w:r>
-        <w:rPr>
-          <w:rFonts w:ascii="Book Antiqua" w:hAnsi="Book Antiqua"/>
-        </w:rPr>
-        <w:t xml:space="preserve">: </w:t>
+          <w:lang w:val="es-AR"/>
+        </w:rPr>
+        <w:t>N° 316/05</w:t>
+      </w:r>
+      <w:r>
+        <w:rPr>
+          <w:rFonts w:ascii="Book Antiqua" w:hAnsi="Book Antiqua"/>
+          <w:lang w:val="es-AR"/>
+        </w:rPr>
+        <w:t xml:space="preserve">, </w:t>
+      </w:r>
+      <w:r>
+        <w:rPr>
+          <w:rFonts w:ascii="Book Antiqua" w:hAnsi="Book Antiqua"/>
+          <w:lang w:val="es-AR"/>
+        </w:rPr>
+        <w:t>la “SECRETARÍA”</w:t>
+      </w:r>
+      <w:r>
+        <w:rPr>
+          <w:rFonts w:ascii="Book Antiqua" w:hAnsi="Book Antiqua"/>
+          <w:lang w:val="es-AR"/>
+        </w:rPr>
+        <w:t xml:space="preserve">, </w:t>
+      </w:r>
+      <w:r>
+        <w:rPr>
+          <w:rFonts w:ascii="Book Antiqua" w:hAnsi="Book Antiqua"/>
+          <w:lang w:val="es-AR"/>
+        </w:rPr>
+        <w:t>previa intimación a la presentación del pertinente descargo</w:t>
+      </w:r>
+      <w:r>
+        <w:rPr>
+          <w:rFonts w:ascii="Book Antiqua" w:hAnsi="Book Antiqua"/>
+          <w:lang w:val="es-AR"/>
+        </w:rPr>
+        <w:t xml:space="preserve">, </w:t>
+      </w:r>
+      <w:r>
+        <w:rPr>
+          <w:rFonts w:ascii="Book Antiqua" w:hAnsi="Book Antiqua"/>
+          <w:lang w:val="es-AR"/>
+        </w:rPr>
+        <w:t>podrá exigir el cese inmediato de la irregularidad</w:t>
+      </w:r>
+      <w:r>
+        <w:rPr>
+          <w:rFonts w:ascii="Book Antiqua" w:hAnsi="Book Antiqua"/>
+          <w:lang w:val="es-AR"/>
+        </w:rPr>
+        <w:t xml:space="preserve">. </w:t>
+      </w:r>
+      <w:r>
+        <w:rPr>
+          <w:rFonts w:ascii="Book Antiqua" w:hAnsi="Book Antiqua"/>
+          <w:lang w:val="es-AR"/>
+        </w:rPr>
+        <w:t>En caso de persistir el incumplimiento podrá sancionar al “MUNICIPIO” conforme a la normativa vigente y/o exigirle la devolución de los bienes entregados y/o el valor en dinero de todo otro aporte efectuado –conforme la valuación de los mismos a la fecha del efectivo reintegro-</w:t>
+      </w:r>
+      <w:r>
+        <w:rPr>
+          <w:rFonts w:ascii="Book Antiqua" w:hAnsi="Book Antiqua"/>
+          <w:lang w:val="es-AR"/>
+        </w:rPr>
+        <w:t xml:space="preserve">. </w:t>
+      </w:r>
+      <w:r>
+        <w:rPr>
+          <w:rFonts w:ascii="Book Antiqua" w:hAnsi="Book Antiqua"/>
+          <w:lang w:val="es-AR"/>
+        </w:rPr>
+        <w:t>Asimismo</w:t>
+      </w:r>
+      <w:r>
+        <w:rPr>
+          <w:rFonts w:ascii="Book Antiqua" w:hAnsi="Book Antiqua"/>
+          <w:lang w:val="es-AR"/>
+        </w:rPr>
+        <w:t xml:space="preserve">, </w:t>
+      </w:r>
+      <w:r>
+        <w:rPr>
+          <w:rFonts w:ascii="Book Antiqua" w:hAnsi="Book Antiqua"/>
+          <w:lang w:val="es-AR"/>
+        </w:rPr>
+        <w:t>la “SECRETARÍA” podrá considerar resuelto este Convenio</w:t>
+      </w:r>
+      <w:r>
+        <w:rPr>
+          <w:rFonts w:ascii="Book Antiqua" w:hAnsi="Book Antiqua"/>
+          <w:lang w:val="es-AR"/>
+        </w:rPr>
+        <w:t xml:space="preserve">, </w:t>
+      </w:r>
+      <w:r>
+        <w:rPr>
+          <w:rFonts w:ascii="Book Antiqua" w:hAnsi="Book Antiqua"/>
+          <w:lang w:val="es-AR"/>
+        </w:rPr>
+        <w:t>haciendo expresa reserva del derecho a reclamar los daños y perjuicios derivados del incumplimiento acaecido</w:t>
+      </w:r>
+      <w:r>
+        <w:rPr>
+          <w:rFonts w:ascii="Book Antiqua" w:hAnsi="Book Antiqua"/>
+          <w:lang w:val="es-AR"/>
+        </w:rPr>
+        <w:t xml:space="preserve">. </w:t>
       </w:r>
     </w:p>
     <w:p>
       <w:pPr>
-        <w:pStyle w:val="Sangra3detindependiente"/>
+        <w:keepNext/>
         <w:spacing w:after="180"/>
-        <w:ind w:left="0"/>
-        <w:rPr>
-          <w:rFonts w:ascii="Book Antiqua" w:hAnsi="Book Antiqua"/>
-        </w:rPr>
-      </w:pPr>
-      <w:r>
-        <w:rPr>
-          <w:rFonts w:ascii="Book Antiqua" w:hAnsi="Book Antiqua"/>
-        </w:rPr>
-        <w:t>Dar cumplimiento a las responsabilidades previstas para los Municipios de los que dependen las Oficinas de Empleo en relación a la prestación de los servicios de empleo</w:t>
-      </w:r>
-      <w:r>
-        <w:rPr>
-          <w:rFonts w:ascii="Book Antiqua" w:hAnsi="Book Antiqua"/>
-        </w:rPr>
-        <w:t xml:space="preserve">, </w:t>
-      </w:r>
-      <w:r>
-        <w:rPr>
-          <w:rFonts w:ascii="Book Antiqua" w:hAnsi="Book Antiqua"/>
-        </w:rPr>
-        <w:t>de acuerdo a lo dispuesto en la Resolución S</w:t>
-      </w:r>
-      <w:r>
-        <w:rPr>
-          <w:rFonts w:ascii="Book Antiqua" w:hAnsi="Book Antiqua"/>
+        <w:jc w:val="both"/>
+        <w:rPr>
+          <w:rFonts w:ascii="Book Antiqua" w:hAnsi="Book Antiqua"/>
+          <w:lang w:val="es-AR"/>
+        </w:rPr>
+      </w:pPr>
+      <w:r>
+        <w:rPr>
+          <w:rFonts w:ascii="Book Antiqua" w:hAnsi="Book Antiqua"/>
+          <w:bCs/>
+          <w:lang w:val="es-AR"/>
+        </w:rPr>
+        <w:t>NOVENA</w:t>
+      </w:r>
+      <w:r>
+        <w:rPr>
+          <w:rFonts w:ascii="Book Antiqua" w:hAnsi="Book Antiqua"/>
+          <w:bCs/>
+          <w:lang w:val="es-AR"/>
+        </w:rPr>
+        <w:t xml:space="preserve">: </w:t>
+      </w:r>
+      <w:r>
+        <w:rPr>
+          <w:rFonts w:ascii="Book Antiqua" w:hAnsi="Book Antiqua"/>
+          <w:lang w:val="es-AR"/>
+        </w:rPr>
+        <w:t>La omisión o demora</w:t>
+      </w:r>
+      <w:r>
+        <w:rPr>
+          <w:rFonts w:ascii="Book Antiqua" w:hAnsi="Book Antiqua"/>
+          <w:lang w:val="es-AR"/>
+        </w:rPr>
+        <w:t xml:space="preserve">, </w:t>
+      </w:r>
+      <w:r>
+        <w:rPr>
+          <w:rFonts w:ascii="Book Antiqua" w:hAnsi="Book Antiqua"/>
+          <w:lang w:val="es-AR"/>
+        </w:rPr>
+        <w:t>por parte de la “SECRETARÍA” en el ejercicio de cualquier facultad emergente del presente Convenio no podrá</w:t>
+      </w:r>
+      <w:r>
+        <w:rPr>
+          <w:rFonts w:ascii="Book Antiqua" w:hAnsi="Book Antiqua"/>
+          <w:lang w:val="es-AR"/>
+        </w:rPr>
+        <w:t xml:space="preserve">, </w:t>
+      </w:r>
+      <w:r>
+        <w:rPr>
+          <w:rFonts w:ascii="Book Antiqua" w:hAnsi="Book Antiqua"/>
+          <w:lang w:val="es-AR"/>
+        </w:rPr>
+        <w:t>en ningún caso</w:t>
+      </w:r>
+      <w:r>
+        <w:rPr>
+          <w:rFonts w:ascii="Book Antiqua" w:hAnsi="Book Antiqua"/>
+          <w:lang w:val="es-AR"/>
+        </w:rPr>
+        <w:t xml:space="preserve">, </w:t>
+      </w:r>
+      <w:r>
+        <w:rPr>
+          <w:rFonts w:ascii="Book Antiqua" w:hAnsi="Book Antiqua"/>
+          <w:lang w:val="es-AR"/>
+        </w:rPr>
+        <w:t>considerarse como una renuncia a la misma</w:t>
+      </w:r>
+      <w:r>
+        <w:rPr>
+          <w:rFonts w:ascii="Book Antiqua" w:hAnsi="Book Antiqua"/>
+          <w:lang w:val="es-AR"/>
+        </w:rPr>
+        <w:t xml:space="preserve">, </w:t>
+      </w:r>
+      <w:r>
+        <w:rPr>
+          <w:rFonts w:ascii="Book Antiqua" w:hAnsi="Book Antiqua"/>
+          <w:lang w:val="es-AR"/>
+        </w:rPr>
+        <w:t>así como su ejercicio parcial no impedirá complementarlo posteriormente</w:t>
+      </w:r>
+      <w:r>
+        <w:rPr>
+          <w:rFonts w:ascii="Book Antiqua" w:hAnsi="Book Antiqua"/>
+          <w:lang w:val="es-AR"/>
+        </w:rPr>
+        <w:t xml:space="preserve">, </w:t>
+      </w:r>
+      <w:r>
+        <w:rPr>
+          <w:rFonts w:ascii="Book Antiqua" w:hAnsi="Book Antiqua"/>
+          <w:lang w:val="es-AR"/>
+        </w:rPr>
+        <w:t>ni enervará el ejercicio de cualquier otro derecho</w:t>
+      </w:r>
+      <w:r>
+        <w:rPr>
+          <w:rFonts w:ascii="Book Antiqua" w:hAnsi="Book Antiqua"/>
+          <w:lang w:val="es-AR"/>
+        </w:rPr>
+        <w:t xml:space="preserve">, </w:t>
+      </w:r>
+      <w:r>
+        <w:rPr>
+          <w:rFonts w:ascii="Book Antiqua" w:hAnsi="Book Antiqua"/>
+          <w:lang w:val="es-AR"/>
+        </w:rPr>
+        <w:t>facultad o prerrogativa</w:t>
+      </w:r>
+      <w:r>
+        <w:rPr>
+          <w:rFonts w:ascii="Book Antiqua" w:hAnsi="Book Antiqua"/>
+          <w:lang w:val="es-AR"/>
         </w:rPr>
         <w:t xml:space="preserve">. </w:t>
-      </w:r>
-      <w:r>
-        <w:rPr>
-          <w:rFonts w:ascii="Book Antiqua" w:hAnsi="Book Antiqua"/>
-        </w:rPr>
-        <w:t>E</w:t>
-      </w:r>
-      <w:r>
-        <w:rPr>
-          <w:rFonts w:ascii="Book Antiqua" w:hAnsi="Book Antiqua"/>
-        </w:rPr>
-        <w:t xml:space="preserve">. </w:t>
-      </w:r>
-      <w:r>
-        <w:rPr>
-          <w:rFonts w:ascii="Book Antiqua" w:hAnsi="Book Antiqua"/>
-        </w:rPr>
-        <w:t>N° 316/05</w:t>
-      </w:r>
-      <w:r>
-        <w:rPr>
-          <w:rFonts w:ascii="Book Antiqua" w:hAnsi="Book Antiqua"/>
-        </w:rPr>
-        <w:t>.</w:t>
       </w:r>
     </w:p>
     <w:p>
       <w:pPr>
-        <w:pStyle w:val="Sangra3detindependiente"/>
+        <w:keepNext/>
         <w:spacing w:after="180"/>
-        <w:ind w:left="0"/>
-        <w:rPr>
-          <w:rFonts w:ascii="Book Antiqua" w:hAnsi="Book Antiqua"/>
-        </w:rPr>
-      </w:pPr>
-      <w:r>
-        <w:rPr>
-          <w:rFonts w:ascii="Book Antiqua" w:hAnsi="Book Antiqua"/>
-        </w:rPr>
-        <w:t>Informar a la “SECRETARÍA” de cualquier cambio que se produzca en la identidad de sus representantes legales o de los profesionales designados como interlocutores y acompañar la documentación respaldatoria de dicho cambio</w:t>
-      </w:r>
-      <w:r>
-        <w:rPr>
-          <w:rFonts w:ascii="Book Antiqua" w:hAnsi="Book Antiqua"/>
-        </w:rPr>
-        <w:t>;</w:t>
+        <w:jc w:val="both"/>
+        <w:rPr>
+          <w:rFonts w:ascii="Book Antiqua" w:hAnsi="Book Antiqua"/>
+          <w:lang w:val="es-AR"/>
+        </w:rPr>
+      </w:pPr>
+      <w:r>
+        <w:rPr>
+          <w:rFonts w:ascii="Book Antiqua" w:hAnsi="Book Antiqua"/>
+          <w:bCs/>
+          <w:lang w:val="es-AR"/>
+        </w:rPr>
+        <w:t>DÉCIMA</w:t>
+      </w:r>
+      <w:r>
+        <w:rPr>
+          <w:rFonts w:ascii="Book Antiqua" w:hAnsi="Book Antiqua"/>
+          <w:bCs/>
+          <w:lang w:val="es-AR"/>
+        </w:rPr>
+        <w:t xml:space="preserve">: </w:t>
+      </w:r>
+      <w:r>
+        <w:rPr>
+          <w:rFonts w:ascii="Book Antiqua" w:hAnsi="Book Antiqua"/>
+          <w:lang w:val="es-AR"/>
+        </w:rPr>
+        <w:t>Ante cualquier controversia derivada de la aplicación</w:t>
+      </w:r>
+      <w:r>
+        <w:rPr>
+          <w:rFonts w:ascii="Book Antiqua" w:hAnsi="Book Antiqua"/>
+          <w:lang w:val="es-AR"/>
+        </w:rPr>
+        <w:t xml:space="preserve">, </w:t>
+      </w:r>
+      <w:r>
+        <w:rPr>
+          <w:rFonts w:ascii="Book Antiqua" w:hAnsi="Book Antiqua"/>
+          <w:lang w:val="es-AR"/>
+        </w:rPr>
+        <w:t>interpretación y/o ejecución del presente</w:t>
+      </w:r>
+      <w:r>
+        <w:rPr>
+          <w:rFonts w:ascii="Book Antiqua" w:hAnsi="Book Antiqua"/>
+          <w:lang w:val="es-AR"/>
+        </w:rPr>
+        <w:t xml:space="preserve">, </w:t>
+      </w:r>
+      <w:r>
+        <w:rPr>
+          <w:rFonts w:ascii="Book Antiqua" w:hAnsi="Book Antiqua"/>
+          <w:lang w:val="es-AR"/>
+        </w:rPr>
+        <w:t>las PARTES se comprometen a agotar todos los medios directos de resolución de conflictos</w:t>
+      </w:r>
+      <w:r>
+        <w:rPr>
+          <w:rFonts w:ascii="Book Antiqua" w:hAnsi="Book Antiqua"/>
+          <w:lang w:val="es-AR"/>
+        </w:rPr>
+        <w:t xml:space="preserve">. </w:t>
+      </w:r>
+      <w:r>
+        <w:rPr>
+          <w:rFonts w:ascii="Book Antiqua" w:hAnsi="Book Antiqua"/>
+          <w:lang w:val="es-AR"/>
+        </w:rPr>
+        <w:t>Si las reclamaciones fueran de índole pecuniaria</w:t>
+      </w:r>
+      <w:r>
+        <w:rPr>
+          <w:rFonts w:ascii="Book Antiqua" w:hAnsi="Book Antiqua"/>
+          <w:lang w:val="es-AR"/>
+        </w:rPr>
+        <w:t xml:space="preserve">, </w:t>
+      </w:r>
+      <w:r>
+        <w:rPr>
+          <w:rFonts w:ascii="Book Antiqua" w:hAnsi="Book Antiqua"/>
+          <w:lang w:val="es-AR"/>
+        </w:rPr>
+        <w:t>se aplicarán las normas regulatorias vigentes sobre la materia</w:t>
+      </w:r>
+      <w:r>
+        <w:rPr>
+          <w:rFonts w:ascii="Book Antiqua" w:hAnsi="Book Antiqua"/>
+          <w:lang w:val="es-AR"/>
+        </w:rPr>
+        <w:t xml:space="preserve">, </w:t>
+      </w:r>
+      <w:r>
+        <w:rPr>
+          <w:rFonts w:ascii="Book Antiqua" w:hAnsi="Book Antiqua"/>
+          <w:lang w:val="es-AR"/>
+        </w:rPr>
+        <w:t>sometiéndose</w:t>
+      </w:r>
+      <w:r>
+        <w:rPr>
+          <w:rFonts w:ascii="Book Antiqua" w:hAnsi="Book Antiqua"/>
+          <w:lang w:val="es-AR"/>
+        </w:rPr>
+        <w:t xml:space="preserve">, </w:t>
+      </w:r>
+      <w:r>
+        <w:rPr>
+          <w:rFonts w:ascii="Book Antiqua" w:hAnsi="Book Antiqua"/>
+          <w:lang w:val="es-AR"/>
+        </w:rPr>
+        <w:t>de común acuerdo</w:t>
+      </w:r>
+      <w:r>
+        <w:rPr>
+          <w:rFonts w:ascii="Book Antiqua" w:hAnsi="Book Antiqua"/>
+          <w:lang w:val="es-AR"/>
+        </w:rPr>
+        <w:t xml:space="preserve">, </w:t>
+      </w:r>
+      <w:r>
+        <w:rPr>
+          <w:rFonts w:ascii="Book Antiqua" w:hAnsi="Book Antiqua"/>
+          <w:lang w:val="es-AR"/>
+        </w:rPr>
+        <w:t>a la jurisdicción de los Tribunales Nacionales en lo Contencioso-Administrativo Federal de la Ciudad de Buenos Aires</w:t>
+      </w:r>
+      <w:r>
+        <w:rPr>
+          <w:rFonts w:ascii="Book Antiqua" w:hAnsi="Book Antiqua"/>
+          <w:lang w:val="es-AR"/>
+        </w:rPr>
+        <w:t xml:space="preserve">, </w:t>
+      </w:r>
+      <w:r>
+        <w:rPr>
+          <w:rFonts w:ascii="Book Antiqua" w:hAnsi="Book Antiqua"/>
+          <w:lang w:val="es-AR"/>
+        </w:rPr>
+        <w:t>renunciando expresamente a cualquier otro fuero o jurisdicción que pudiera corresponder</w:t>
+      </w:r>
+      <w:r>
+        <w:rPr>
+          <w:rFonts w:ascii="Book Antiqua" w:hAnsi="Book Antiqua"/>
+          <w:lang w:val="es-AR"/>
+        </w:rPr>
+        <w:t xml:space="preserve">. </w:t>
       </w:r>
     </w:p>
     <w:p>
       <w:pPr>
-        <w:pStyle w:val="Sangra3detindependiente"/>
+        <w:keepNext/>
         <w:spacing w:after="180"/>
-        <w:ind w:left="0"/>
-        <w:rPr>
-          <w:rFonts w:ascii="Book Antiqua" w:hAnsi="Book Antiqua"/>
-        </w:rPr>
-      </w:pPr>
-      <w:r>
-        <w:rPr>
-          <w:rFonts w:ascii="Book Antiqua" w:hAnsi="Book Antiqua"/>
-        </w:rPr>
-        <w:t xml:space="preserve">Administrar los recursos aportados por la “SECRETARÍA” con eficiencia y eficacia para el logro de los objetivos </w:t>
-      </w:r>
-      <w:r>
-        <w:rPr>
-          <w:rFonts w:ascii="Book Antiqua" w:hAnsi="Book Antiqua"/>
-        </w:rPr>
-        <w:t>previsto</w:t>
-      </w:r>
-      <w:r>
-        <w:rPr>
-          <w:rFonts w:ascii="Book Antiqua" w:hAnsi="Book Antiqua"/>
-        </w:rPr>
-        <w:t xml:space="preserve">s en “la Propuesta” y utilizarlos exclusivamente para financiar los gastos </w:t>
-      </w:r>
-      <w:r>
-        <w:rPr>
-          <w:rFonts w:ascii="Book Antiqua" w:hAnsi="Book Antiqua"/>
-        </w:rPr>
-        <w:t>previsto</w:t>
-      </w:r>
-      <w:r>
-        <w:rPr>
-          <w:rFonts w:ascii="Book Antiqua" w:hAnsi="Book Antiqua"/>
-        </w:rPr>
-        <w:t>s en la misma</w:t>
-      </w:r>
-      <w:r>
-        <w:rPr>
-          <w:rFonts w:ascii="Book Antiqua" w:hAnsi="Book Antiqua"/>
-        </w:rPr>
-        <w:t>;</w:t>
+        <w:jc w:val="both"/>
+        <w:rPr>
+          <w:rFonts w:ascii="Book Antiqua" w:hAnsi="Book Antiqua"/>
+          <w:lang w:val="es-AR"/>
+        </w:rPr>
+      </w:pPr>
+      <w:r>
+        <w:rPr>
+          <w:rFonts w:ascii="Book Antiqua" w:hAnsi="Book Antiqua"/>
+          <w:bCs/>
+          <w:lang w:val="es-AR"/>
+        </w:rPr>
+        <w:t>DECIMA PRIMERA</w:t>
+      </w:r>
+      <w:r>
+        <w:rPr>
+          <w:rFonts w:ascii="Book Antiqua" w:hAnsi="Book Antiqua"/>
+          <w:bCs/>
+          <w:lang w:val="es-AR"/>
+        </w:rPr>
+        <w:t xml:space="preserve">: </w:t>
+      </w:r>
+      <w:r>
+        <w:rPr>
+          <w:rFonts w:ascii="Book Antiqua" w:hAnsi="Book Antiqua"/>
+          <w:lang w:val="es-AR"/>
+        </w:rPr>
+        <w:t>A todos los efectos legales que pudieren corresponder</w:t>
+      </w:r>
+      <w:r>
+        <w:rPr>
+          <w:rFonts w:ascii="Book Antiqua" w:hAnsi="Book Antiqua"/>
+          <w:lang w:val="es-AR"/>
+        </w:rPr>
+        <w:t xml:space="preserve">, </w:t>
+      </w:r>
+      <w:r>
+        <w:rPr>
+          <w:rFonts w:ascii="Book Antiqua" w:hAnsi="Book Antiqua"/>
+          <w:lang w:val="es-AR"/>
+        </w:rPr>
+        <w:t>las PARTES constituyen domicilio en los lugares indicados en el proemio del presente</w:t>
+      </w:r>
+      <w:r>
+        <w:rPr>
+          <w:rFonts w:ascii="Book Antiqua" w:hAnsi="Book Antiqua"/>
+          <w:lang w:val="es-AR"/>
+        </w:rPr>
+        <w:t xml:space="preserve">. </w:t>
+      </w:r>
+      <w:r>
+        <w:rPr>
+          <w:rFonts w:ascii="Book Antiqua" w:hAnsi="Book Antiqua"/>
+          <w:lang w:val="es-AR"/>
+        </w:rPr>
+        <w:t>En dichos domicilios se tendrá por válidas todas las notificaciones</w:t>
+      </w:r>
+      <w:r>
+        <w:rPr>
+          <w:rFonts w:ascii="Book Antiqua" w:hAnsi="Book Antiqua"/>
+          <w:lang w:val="es-AR"/>
+        </w:rPr>
+        <w:t xml:space="preserve">, </w:t>
+      </w:r>
+      <w:r>
+        <w:rPr>
+          <w:rFonts w:ascii="Book Antiqua" w:hAnsi="Book Antiqua"/>
+          <w:lang w:val="es-AR"/>
+        </w:rPr>
+        <w:t>diligencias y procedimientos judiciales y extrajudiciales que fueren necesarios realizar</w:t>
+      </w:r>
+      <w:r>
+        <w:rPr>
+          <w:rFonts w:ascii="Book Antiqua" w:hAnsi="Book Antiqua"/>
+          <w:lang w:val="es-AR"/>
+        </w:rPr>
+        <w:t xml:space="preserve">. </w:t>
       </w:r>
     </w:p>
     <w:p>
       <w:pPr>
-        <w:pStyle w:val="Sangra3detindependiente"/>
+        <w:keepNext/>
         <w:spacing w:after="180"/>
-        <w:ind w:left="0"/>
-        <w:rPr>
-          <w:rFonts w:ascii="Book Antiqua" w:hAnsi="Book Antiqua"/>
-        </w:rPr>
-      </w:pPr>
-      <w:r>
-        <w:rPr>
-          <w:rFonts w:ascii="Book Antiqua" w:hAnsi="Book Antiqua"/>
-        </w:rPr>
-        <w:lastRenderedPageBreak/>
-        <w:t>Proporcionar toda información que la “SECRETARÍA” le solicite a efectos de efectuar el seguimiento y monitoreo de la ejecución de “la Propuesta”</w:t>
-      </w:r>
-      <w:r>
-        <w:rPr>
-          <w:rFonts w:ascii="Book Antiqua" w:hAnsi="Book Antiqua"/>
-        </w:rPr>
-        <w:t>;</w:t>
+        <w:jc w:val="both"/>
+        <w:rPr>
+          <w:rFonts w:ascii="Book Antiqua" w:hAnsi="Book Antiqua"/>
+          <w:lang w:val="es-AR"/>
+        </w:rPr>
+      </w:pPr>
+      <w:r>
+        <w:rPr>
+          <w:rFonts w:ascii="Book Antiqua" w:hAnsi="Book Antiqua"/>
+          <w:lang w:val="es-AR"/>
+        </w:rPr>
+        <w:t>En prueba de conformidad</w:t>
+      </w:r>
+      <w:r>
+        <w:rPr>
+          <w:rFonts w:ascii="Book Antiqua" w:hAnsi="Book Antiqua"/>
+          <w:lang w:val="es-AR"/>
+        </w:rPr>
+        <w:t xml:space="preserve">, </w:t>
+      </w:r>
+      <w:r>
+        <w:rPr>
+          <w:rFonts w:ascii="Book Antiqua" w:hAnsi="Book Antiqua"/>
+          <w:lang w:val="es-AR"/>
+        </w:rPr>
+        <w:t>previa lectura y ratificación de cada una de las partes</w:t>
+      </w:r>
+      <w:r>
+        <w:rPr>
+          <w:rFonts w:ascii="Book Antiqua" w:hAnsi="Book Antiqua"/>
+          <w:lang w:val="es-AR"/>
+        </w:rPr>
+        <w:t xml:space="preserve">, </w:t>
+      </w:r>
+      <w:r>
+        <w:rPr>
+          <w:rFonts w:ascii="Book Antiqua" w:hAnsi="Book Antiqua"/>
+          <w:lang w:val="es-AR"/>
+        </w:rPr>
+        <w:t>se firman dos ejemplares de un mismo tenor y a un solo efecto</w:t>
+      </w:r>
+      <w:r>
+        <w:rPr>
+          <w:rFonts w:ascii="Book Antiqua" w:hAnsi="Book Antiqua"/>
+          <w:lang w:val="es-AR"/>
+        </w:rPr>
+        <w:t xml:space="preserve">, </w:t>
+      </w:r>
+      <w:r>
+        <w:rPr>
+          <w:rFonts w:ascii="Book Antiqua" w:hAnsi="Book Antiqua"/>
+          <w:lang w:val="es-AR"/>
+        </w:rPr>
+        <w:t>en la Ciudad Autónoma de Buenos Aires</w:t>
+      </w:r>
+      <w:r>
+        <w:rPr>
+          <w:rFonts w:ascii="Book Antiqua" w:hAnsi="Book Antiqua"/>
+          <w:lang w:val="es-AR"/>
+        </w:rPr>
+        <w:t xml:space="preserve">, </w:t>
+      </w:r>
+      <w:r>
+        <w:rPr>
+          <w:rFonts w:ascii="Book Antiqua" w:hAnsi="Book Antiqua"/>
+          <w:lang w:val="es-AR"/>
+        </w:rPr>
+        <w:t>a los 19 días del mes de Agosto de 2005</w:t>
+      </w:r>
+      <w:r>
+        <w:rPr>
+          <w:rFonts w:ascii="Book Antiqua" w:hAnsi="Book Antiqua"/>
+          <w:lang w:val="es-AR"/>
+        </w:rPr>
+        <w:t xml:space="preserve">. </w:t>
       </w:r>
     </w:p>
     <w:p>
       <w:pPr>
-        <w:pStyle w:val="Sangra3detindependiente"/>
-        <w:spacing w:after="180"/>
-        <w:ind w:left="0"/>
-        <w:rPr>
-          <w:rFonts w:ascii="Book Antiqua" w:hAnsi="Book Antiqua"/>
-        </w:rPr>
-      </w:pPr>
-      <w:r>
-        <w:rPr>
-          <w:rFonts w:ascii="Book Antiqua" w:hAnsi="Book Antiqua"/>
-        </w:rPr>
-        <w:t>Recibir las visitas que la “SECRETARÍA” considere necesarias para el desarrollo y seguimiento de la normal ejecución de “la Propuesta”</w:t>
-      </w:r>
-      <w:r>
-        <w:rPr>
-          <w:rFonts w:ascii="Book Antiqua" w:hAnsi="Book Antiqua"/>
-        </w:rPr>
-        <w:t>.</w:t>
-      </w:r>
-    </w:p>
-    <w:p>
-      <w:pPr>
-        <w:pStyle w:val="Sangra3detindependiente"/>
-        <w:spacing w:after="180"/>
-        <w:ind w:left="0"/>
-        <w:rPr>
-          <w:rFonts w:ascii="Book Antiqua" w:hAnsi="Book Antiqua"/>
-        </w:rPr>
-      </w:pPr>
-      <w:r>
-        <w:rPr>
-          <w:rFonts w:ascii="Book Antiqua" w:hAnsi="Book Antiqua"/>
-          <w:bCs/>
-        </w:rPr>
-        <w:t>TERCERA</w:t>
-      </w:r>
-      <w:r>
-        <w:rPr>
-          <w:rFonts w:ascii="Book Antiqua" w:hAnsi="Book Antiqua"/>
-          <w:bCs/>
-        </w:rPr>
-        <w:t xml:space="preserve">: </w:t>
-      </w:r>
-      <w:r>
-        <w:rPr>
-          <w:rFonts w:ascii="Book Antiqua" w:hAnsi="Book Antiqua"/>
-        </w:rPr>
-        <w:t>A través de la intervención de la U</w:t>
-      </w:r>
-      <w:r>
-        <w:rPr>
-          <w:rFonts w:ascii="Book Antiqua" w:hAnsi="Book Antiqua"/>
-        </w:rPr>
-        <w:t xml:space="preserve">. </w:t>
-      </w:r>
-      <w:r>
-        <w:rPr>
-          <w:rFonts w:ascii="Book Antiqua" w:hAnsi="Book Antiqua"/>
-        </w:rPr>
-        <w:t>S</w:t>
-      </w:r>
-      <w:r>
-        <w:rPr>
-          <w:rFonts w:ascii="Book Antiqua" w:hAnsi="Book Antiqua"/>
-        </w:rPr>
-        <w:t xml:space="preserve">. </w:t>
-      </w:r>
-      <w:r>
-        <w:rPr>
-          <w:rFonts w:ascii="Book Antiqua" w:hAnsi="Book Antiqua"/>
-        </w:rPr>
-        <w:t>E</w:t>
-      </w:r>
-      <w:r>
-        <w:rPr>
-          <w:rFonts w:ascii="Book Antiqua" w:hAnsi="Book Antiqua"/>
-        </w:rPr>
-        <w:t xml:space="preserve">. </w:t>
-      </w:r>
-      <w:r>
-        <w:rPr>
-          <w:rFonts w:ascii="Book Antiqua" w:hAnsi="Book Antiqua"/>
-        </w:rPr>
-        <w:t>de su dependencia</w:t>
-      </w:r>
-      <w:r>
-        <w:rPr>
-          <w:rFonts w:ascii="Book Antiqua" w:hAnsi="Book Antiqua"/>
-        </w:rPr>
-        <w:t xml:space="preserve">, </w:t>
-      </w:r>
-      <w:r>
-        <w:rPr>
-          <w:rFonts w:ascii="Book Antiqua" w:hAnsi="Book Antiqua"/>
-        </w:rPr>
-        <w:t>y con sujeción a la disponibilidad presupuestaria al momento de su efectivización y al cumplimiento del MUNICIPIO en orden a los resultados y obligaciones establecidos en este Convenio</w:t>
-      </w:r>
-      <w:r>
-        <w:rPr>
-          <w:rFonts w:ascii="Book Antiqua" w:hAnsi="Book Antiqua"/>
-        </w:rPr>
-        <w:t xml:space="preserve">, </w:t>
-      </w:r>
-      <w:r>
-        <w:rPr>
-          <w:rFonts w:ascii="Book Antiqua" w:hAnsi="Book Antiqua"/>
-        </w:rPr>
-        <w:t>la “SECRETARÍA” se compromete a</w:t>
-      </w:r>
-      <w:r>
-        <w:rPr>
-          <w:rFonts w:ascii="Book Antiqua" w:hAnsi="Book Antiqua"/>
-        </w:rPr>
-        <w:t xml:space="preserve">: </w:t>
-      </w:r>
-    </w:p>
-    <w:p>
-      <w:pPr>
-        <w:pStyle w:val="Sangra3detindependiente"/>
-        <w:spacing w:after="180"/>
-        <w:ind w:left="0"/>
-        <w:rPr>
-          <w:rFonts w:ascii="Book Antiqua" w:hAnsi="Book Antiqua"/>
-        </w:rPr>
-      </w:pPr>
-      <w:r>
-        <w:rPr>
-          <w:rFonts w:ascii="Book Antiqua" w:hAnsi="Book Antiqua"/>
-        </w:rPr>
-        <w:t>Brindar la información</w:t>
-      </w:r>
-      <w:r>
-        <w:rPr>
-          <w:rFonts w:ascii="Book Antiqua" w:hAnsi="Book Antiqua"/>
-        </w:rPr>
-        <w:t xml:space="preserve">, </w:t>
-      </w:r>
-      <w:r>
-        <w:rPr>
-          <w:rFonts w:ascii="Book Antiqua" w:hAnsi="Book Antiqua"/>
-        </w:rPr>
-        <w:t>capacitación y asistencia técnica requerida para la ejecución de las acciones previstas en “la Propuesta”</w:t>
-      </w:r>
-      <w:r>
-        <w:rPr>
-          <w:rFonts w:ascii="Book Antiqua" w:hAnsi="Book Antiqua"/>
-        </w:rPr>
-        <w:t>.</w:t>
-      </w:r>
-    </w:p>
-    <w:p>
-      <w:pPr>
-        <w:pStyle w:val="Sangra3detindependiente"/>
-        <w:spacing w:after="180"/>
-        <w:ind w:left="0"/>
-        <w:rPr>
-          <w:rFonts w:ascii="Book Antiqua" w:hAnsi="Book Antiqua"/>
-        </w:rPr>
-      </w:pPr>
-      <w:r>
-        <w:rPr>
-          <w:rFonts w:ascii="Book Antiqua" w:hAnsi="Book Antiqua"/>
-        </w:rPr>
-        <w:t>Cumplir con las prestaciones a su cargo de acuerdo a lo establecido en “la Propuesta” aprobada y en las recomendaciones efectuadas por la USE en tiempo y forma</w:t>
-      </w:r>
-      <w:r>
-        <w:rPr>
-          <w:rFonts w:ascii="Book Antiqua" w:hAnsi="Book Antiqua"/>
-        </w:rPr>
-        <w:t xml:space="preserve">, </w:t>
-      </w:r>
-      <w:r>
-        <w:rPr>
-          <w:rFonts w:ascii="Book Antiqua" w:hAnsi="Book Antiqua"/>
-        </w:rPr>
-        <w:t>en tanto el desarrollo de su ejecución en sus restantes aspectos se produzca conforme a los términos acordados</w:t>
-      </w:r>
-      <w:r>
-        <w:rPr>
-          <w:rFonts w:ascii="Book Antiqua" w:hAnsi="Book Antiqua"/>
-        </w:rPr>
-        <w:t>.</w:t>
-      </w:r>
-    </w:p>
-    <w:p>
-      <w:pPr>
-        <w:pStyle w:val="Textoindependiente2"/>
-        <w:spacing w:after="180"/>
-        <w:rPr>
-          <w:rFonts w:ascii="Book Antiqua" w:hAnsi="Book Antiqua"/>
-        </w:rPr>
-      </w:pPr>
-      <w:r>
-        <w:rPr>
-          <w:rFonts w:ascii="Book Antiqua" w:hAnsi="Book Antiqua"/>
-        </w:rPr>
-        <w:t>Proporcionar y entregar el equipamiento detallado en el Anexo que forma parte integrante del presente Convenio</w:t>
-      </w:r>
-      <w:r>
-        <w:rPr>
-          <w:rFonts w:ascii="Book Antiqua" w:hAnsi="Book Antiqua"/>
-        </w:rPr>
-        <w:t>.</w:t>
-      </w:r>
-    </w:p>
-    <w:p>
-      <w:pPr>
-        <w:pStyle w:val="Textoindependiente2"/>
-        <w:spacing w:after="180"/>
-        <w:rPr>
-          <w:rFonts w:ascii="Book Antiqua" w:hAnsi="Book Antiqua"/>
-        </w:rPr>
-      </w:pPr>
-      <w:r>
-        <w:rPr>
-          <w:rFonts w:ascii="Book Antiqua" w:hAnsi="Book Antiqua"/>
-        </w:rPr>
-        <w:t>Efectuar las contrataciones previstas en “la Propuesta” en tiempo y forma</w:t>
-      </w:r>
-      <w:r>
-        <w:rPr>
-          <w:rFonts w:ascii="Book Antiqua" w:hAnsi="Book Antiqua"/>
-        </w:rPr>
-        <w:t xml:space="preserve">, </w:t>
-      </w:r>
-      <w:r>
-        <w:rPr>
-          <w:rFonts w:ascii="Book Antiqua" w:hAnsi="Book Antiqua"/>
-        </w:rPr>
-        <w:t>ajustándose a los procedimientos establecidos por la “SECRETARÍA”</w:t>
-      </w:r>
-      <w:r>
-        <w:rPr>
-          <w:rFonts w:ascii="Book Antiqua" w:hAnsi="Book Antiqua"/>
-        </w:rPr>
-        <w:t xml:space="preserve">, </w:t>
-      </w:r>
-      <w:r>
-        <w:rPr>
-          <w:rFonts w:ascii="Book Antiqua" w:hAnsi="Book Antiqua"/>
-        </w:rPr>
-        <w:t>en tanto el desarrollo de la ejecución de la misma en sus restantes aspectos se produzca conforme a los términos acordados</w:t>
-      </w:r>
-      <w:r>
-        <w:rPr>
-          <w:rFonts w:ascii="Book Antiqua" w:hAnsi="Book Antiqua"/>
-        </w:rPr>
-        <w:t>.</w:t>
-      </w:r>
-    </w:p>
-    <w:p>
-      <w:pPr>
+        <w:keepNext/>
         <w:spacing w:after="180"/>
         <w:jc w:val="both"/>
         <w:rPr>
@@ -1204,39 +2581,9 @@
       <w:r>
         <w:rPr>
           <w:rFonts w:ascii="Book Antiqua" w:hAnsi="Book Antiqua"/>
-          <w:bCs/>
-          <w:lang w:val="es-AR"/>
-        </w:rPr>
-        <w:t>CUARTA</w:t>
-      </w:r>
-      <w:r>
-        <w:rPr>
-          <w:rFonts w:ascii="Book Antiqua" w:hAnsi="Book Antiqua"/>
-          <w:bCs/>
-          <w:lang w:val="es-AR"/>
-        </w:rPr>
-        <w:t xml:space="preserve">: </w:t>
-      </w:r>
-      <w:r>
-        <w:rPr>
-          <w:rFonts w:ascii="Book Antiqua" w:hAnsi="Book Antiqua"/>
-          <w:lang w:val="es-AR"/>
-        </w:rPr>
-        <w:t>La “SECRETARÍA” realizará la supervisión de la ejecución de “la Propuesta”</w:t>
-      </w:r>
-      <w:r>
-        <w:rPr>
-          <w:rFonts w:ascii="Book Antiqua" w:hAnsi="Book Antiqua"/>
-          <w:lang w:val="es-AR"/>
-        </w:rPr>
-        <w:t xml:space="preserve">, </w:t>
-      </w:r>
-      <w:r>
-        <w:rPr>
-          <w:rFonts w:ascii="Book Antiqua" w:hAnsi="Book Antiqua"/>
-          <w:lang w:val="es-AR"/>
-        </w:rPr>
-        <w:t>teniendo a su cargo la realización de las visitas de supervisión</w:t>
+          <w:lang w:val="es-AR"/>
+        </w:rPr>
+        <w:t>CONVENIO S</w:t>
       </w:r>
       <w:r>
         <w:rPr>
@@ -1250,7 +2597,7 @@
           <w:rFonts w:ascii="Book Antiqua" w:hAnsi="Book Antiqua"/>
           <w:lang w:val="es-AR"/>
         </w:rPr>
-        <w:t>Las visitas tendrán por objetivo verificar el adecuado cumplimiento de la ejecución de “la Propuesta” y obtener y brindar la información necesaria para la autorización de las prestaciones previstas por parte de la USE de acuerdo a “la Propuesta”</w:t>
+        <w:t>E</w:t>
       </w:r>
       <w:r>
         <w:rPr>
@@ -1264,1060 +2611,8 @@
           <w:rFonts w:ascii="Book Antiqua" w:hAnsi="Book Antiqua"/>
           <w:lang w:val="es-AR"/>
         </w:rPr>
-        <w:t>La Gerencia de Empleo y Capacitación Laboral correspondiente y/o la Unidad de Servicios de Empleo podrán realizar</w:t>
-      </w:r>
-      <w:r>
-        <w:rPr>
-          <w:rFonts w:ascii="Book Antiqua" w:hAnsi="Book Antiqua"/>
-          <w:lang w:val="es-AR"/>
-        </w:rPr>
-        <w:t xml:space="preserve">, </w:t>
-      </w:r>
-      <w:r>
-        <w:rPr>
-          <w:rFonts w:ascii="Book Antiqua" w:hAnsi="Book Antiqua"/>
-          <w:lang w:val="es-AR"/>
-        </w:rPr>
-        <w:t>por sí o a través de terceros</w:t>
-      </w:r>
-      <w:r>
-        <w:rPr>
-          <w:rFonts w:ascii="Book Antiqua" w:hAnsi="Book Antiqua"/>
-          <w:lang w:val="es-AR"/>
-        </w:rPr>
-        <w:t xml:space="preserve">, </w:t>
-      </w:r>
-      <w:r>
-        <w:rPr>
-          <w:rFonts w:ascii="Book Antiqua" w:hAnsi="Book Antiqua"/>
-          <w:lang w:val="es-AR"/>
-        </w:rPr>
-        <w:t>inspecciones ocularesdestinadas a verificar la presencia y empleo de los bienes transferidos en lasfinalidades comprometidas</w:t>
-      </w:r>
-      <w:r>
-        <w:rPr>
-          <w:rFonts w:ascii="Book Antiqua" w:hAnsi="Book Antiqua"/>
-          <w:lang w:val="es-AR"/>
-        </w:rPr>
-        <w:t>.</w:t>
-      </w:r>
-    </w:p>
-    <w:p>
-      <w:pPr>
-        <w:spacing w:after="180"/>
-        <w:jc w:val="both"/>
-        <w:rPr>
-          <w:rFonts w:ascii="Book Antiqua" w:hAnsi="Book Antiqua"/>
-          <w:lang w:val="es-AR"/>
-        </w:rPr>
-      </w:pPr>
-      <w:r>
-        <w:rPr>
-          <w:rFonts w:ascii="Book Antiqua" w:hAnsi="Book Antiqua"/>
-          <w:bCs/>
-          <w:lang w:val="es-AR"/>
-        </w:rPr>
-        <w:t>QUINTA</w:t>
-      </w:r>
-      <w:r>
-        <w:rPr>
-          <w:rFonts w:ascii="Book Antiqua" w:hAnsi="Book Antiqua"/>
-          <w:bCs/>
-          <w:lang w:val="es-AR"/>
-        </w:rPr>
-        <w:t xml:space="preserve">: </w:t>
-      </w:r>
-      <w:r>
-        <w:rPr>
-          <w:rFonts w:ascii="Book Antiqua" w:hAnsi="Book Antiqua"/>
-          <w:lang w:val="es-AR"/>
-        </w:rPr>
-        <w:t>El “MUNICIPIO” asume el compromiso de vigilar que la Oficina de Empleo cumpla con todas las normas y reglamentaciones municipales</w:t>
-      </w:r>
-      <w:r>
-        <w:rPr>
-          <w:rFonts w:ascii="Book Antiqua" w:hAnsi="Book Antiqua"/>
-          <w:lang w:val="es-AR"/>
-        </w:rPr>
-        <w:t xml:space="preserve">, </w:t>
-      </w:r>
-      <w:r>
-        <w:rPr>
-          <w:rFonts w:ascii="Book Antiqua" w:hAnsi="Book Antiqua"/>
-          <w:lang w:val="es-AR"/>
-        </w:rPr>
-        <w:t>provinciales y nacionales que regulen su actuación y la del personal dependiente de la misma</w:t>
-      </w:r>
-      <w:r>
-        <w:rPr>
-          <w:rFonts w:ascii="Book Antiqua" w:hAnsi="Book Antiqua"/>
-          <w:lang w:val="es-AR"/>
-        </w:rPr>
-        <w:t xml:space="preserve">. </w:t>
-      </w:r>
-      <w:r>
-        <w:rPr>
-          <w:rFonts w:ascii="Book Antiqua" w:hAnsi="Book Antiqua"/>
-          <w:lang w:val="es-AR"/>
-        </w:rPr>
-        <w:t>Todos los actos que deba realizar el “MUNICIPIO” para Llevar adelante las acciones establecidas en el presente Convenio</w:t>
-      </w:r>
-      <w:r>
-        <w:rPr>
-          <w:rFonts w:ascii="Book Antiqua" w:hAnsi="Book Antiqua"/>
-          <w:lang w:val="es-AR"/>
-        </w:rPr>
-        <w:t xml:space="preserve">, </w:t>
-      </w:r>
-      <w:r>
-        <w:rPr>
-          <w:rFonts w:ascii="Book Antiqua" w:hAnsi="Book Antiqua"/>
-          <w:lang w:val="es-AR"/>
-        </w:rPr>
-        <w:t>serán realizados por su cuenta y orden</w:t>
-      </w:r>
-      <w:r>
-        <w:rPr>
-          <w:rFonts w:ascii="Book Antiqua" w:hAnsi="Book Antiqua"/>
-          <w:lang w:val="es-AR"/>
-        </w:rPr>
-        <w:t xml:space="preserve">, </w:t>
-      </w:r>
-      <w:r>
-        <w:rPr>
-          <w:rFonts w:ascii="Book Antiqua" w:hAnsi="Book Antiqua"/>
-          <w:lang w:val="es-AR"/>
-        </w:rPr>
-        <w:t>sin que pueda en ningún caso actuar en representación o por mandato de la “SECRETARÍA”</w:t>
-      </w:r>
-      <w:r>
-        <w:rPr>
-          <w:rFonts w:ascii="Book Antiqua" w:hAnsi="Book Antiqua"/>
-          <w:lang w:val="es-AR"/>
-        </w:rPr>
-        <w:t>.</w:t>
-      </w:r>
-    </w:p>
-    <w:p>
-      <w:pPr>
-        <w:spacing w:after="180"/>
-        <w:jc w:val="both"/>
-        <w:rPr>
-          <w:rFonts w:ascii="Book Antiqua" w:hAnsi="Book Antiqua"/>
-          <w:lang w:val="es-AR"/>
-        </w:rPr>
-      </w:pPr>
-      <w:r>
-        <w:rPr>
-          <w:rFonts w:ascii="Book Antiqua" w:hAnsi="Book Antiqua"/>
-          <w:bCs/>
-          <w:lang w:val="es-AR"/>
-        </w:rPr>
-        <w:t>SEXTA</w:t>
-      </w:r>
-      <w:r>
-        <w:rPr>
-          <w:rFonts w:ascii="Book Antiqua" w:hAnsi="Book Antiqua"/>
-          <w:bCs/>
-          <w:lang w:val="es-AR"/>
-        </w:rPr>
-        <w:t xml:space="preserve">: </w:t>
-      </w:r>
-      <w:r>
-        <w:rPr>
-          <w:rFonts w:ascii="Book Antiqua" w:hAnsi="Book Antiqua"/>
-          <w:lang w:val="es-AR"/>
-        </w:rPr>
-        <w:t>En virtud de lo estipulado en la cláusula QUINTA</w:t>
-      </w:r>
-      <w:r>
-        <w:rPr>
-          <w:rFonts w:ascii="Book Antiqua" w:hAnsi="Book Antiqua"/>
-          <w:lang w:val="es-AR"/>
-        </w:rPr>
-        <w:t xml:space="preserve">, </w:t>
-      </w:r>
-      <w:r>
-        <w:rPr>
-          <w:rFonts w:ascii="Book Antiqua" w:hAnsi="Book Antiqua"/>
-          <w:lang w:val="es-AR"/>
-        </w:rPr>
-        <w:t>el “MUNICIPIO” asume en forma exclusiva la responsabilidad sobre las obligaciones que contraiga con motivo de la contratación de personas</w:t>
-      </w:r>
-      <w:r>
-        <w:rPr>
-          <w:rFonts w:ascii="Book Antiqua" w:hAnsi="Book Antiqua"/>
-          <w:lang w:val="es-AR"/>
-        </w:rPr>
-        <w:t xml:space="preserve">, </w:t>
-      </w:r>
-      <w:r>
-        <w:rPr>
-          <w:rFonts w:ascii="Book Antiqua" w:hAnsi="Book Antiqua"/>
-          <w:lang w:val="es-AR"/>
-        </w:rPr>
-        <w:t>locación de servicios</w:t>
-      </w:r>
-      <w:r>
-        <w:rPr>
-          <w:rFonts w:ascii="Book Antiqua" w:hAnsi="Book Antiqua"/>
-          <w:lang w:val="es-AR"/>
-        </w:rPr>
-        <w:t xml:space="preserve">, </w:t>
-      </w:r>
-      <w:r>
-        <w:rPr>
-          <w:rFonts w:ascii="Book Antiqua" w:hAnsi="Book Antiqua"/>
-          <w:lang w:val="es-AR"/>
-        </w:rPr>
-        <w:t>adquisiciones y/o locación de bienes</w:t>
-      </w:r>
-      <w:r>
-        <w:rPr>
-          <w:rFonts w:ascii="Book Antiqua" w:hAnsi="Book Antiqua"/>
-          <w:lang w:val="es-AR"/>
-        </w:rPr>
-        <w:t xml:space="preserve">. </w:t>
-      </w:r>
-      <w:r>
-        <w:rPr>
-          <w:rFonts w:ascii="Book Antiqua" w:hAnsi="Book Antiqua"/>
-          <w:lang w:val="es-AR"/>
-        </w:rPr>
-        <w:t>Asimismo</w:t>
-      </w:r>
-      <w:r>
-        <w:rPr>
-          <w:rFonts w:ascii="Book Antiqua" w:hAnsi="Book Antiqua"/>
-          <w:lang w:val="es-AR"/>
-        </w:rPr>
-        <w:t xml:space="preserve">, </w:t>
-      </w:r>
-      <w:r>
-        <w:rPr>
-          <w:rFonts w:ascii="Book Antiqua" w:hAnsi="Book Antiqua"/>
-          <w:lang w:val="es-AR"/>
-        </w:rPr>
-        <w:t>desvincula a la “SECRETARÍA” y al MINISTERIO DE TRABAJO</w:t>
-      </w:r>
-      <w:r>
-        <w:rPr>
-          <w:rFonts w:ascii="Book Antiqua" w:hAnsi="Book Antiqua"/>
-          <w:lang w:val="es-AR"/>
-        </w:rPr>
-        <w:t xml:space="preserve">, </w:t>
-      </w:r>
-      <w:r>
-        <w:rPr>
-          <w:rFonts w:ascii="Book Antiqua" w:hAnsi="Book Antiqua"/>
-          <w:lang w:val="es-AR"/>
-        </w:rPr>
-        <w:t>EMPLEO Y SEGURIDAD SOCIAL de toda responsabilidad por reclamos de su personal o de terceros</w:t>
-      </w:r>
-      <w:r>
-        <w:rPr>
-          <w:rFonts w:ascii="Book Antiqua" w:hAnsi="Book Antiqua"/>
-          <w:lang w:val="es-AR"/>
-        </w:rPr>
-        <w:t xml:space="preserve">, </w:t>
-      </w:r>
-      <w:r>
-        <w:rPr>
-          <w:rFonts w:ascii="Book Antiqua" w:hAnsi="Book Antiqua"/>
-          <w:lang w:val="es-AR"/>
-        </w:rPr>
-        <w:t>vinculados o no a las acciones</w:t>
-      </w:r>
-      <w:r>
-        <w:rPr>
-          <w:rFonts w:ascii="Book Antiqua" w:hAnsi="Book Antiqua"/>
-          <w:lang w:val="es-AR"/>
-        </w:rPr>
-        <w:t xml:space="preserve">, </w:t>
-      </w:r>
-      <w:r>
-        <w:rPr>
-          <w:rFonts w:ascii="Book Antiqua" w:hAnsi="Book Antiqua"/>
-          <w:lang w:val="es-AR"/>
-        </w:rPr>
-        <w:t xml:space="preserve">por daños que pudieran </w:t>
-      </w:r>
-      <w:r>
-        <w:rPr>
-          <w:rFonts w:ascii="Book Antiqua" w:hAnsi="Book Antiqua"/>
-          <w:lang w:val="es-AR"/>
-        </w:rPr>
-        <w:lastRenderedPageBreak/>
-        <w:t>ser originados al ejecutar las acciones previstas en el presente Convenio o en ocasión de las mismas</w:t>
-      </w:r>
-      <w:r>
-        <w:rPr>
-          <w:rFonts w:ascii="Book Antiqua" w:hAnsi="Book Antiqua"/>
-          <w:lang w:val="es-AR"/>
-        </w:rPr>
-        <w:t>.</w:t>
-      </w:r>
-    </w:p>
-    <w:p>
-      <w:pPr>
-        <w:spacing w:after="180"/>
-        <w:jc w:val="both"/>
-        <w:rPr>
-          <w:rFonts w:ascii="Book Antiqua" w:hAnsi="Book Antiqua"/>
-          <w:lang w:val="es-AR"/>
-        </w:rPr>
-      </w:pPr>
-      <w:r>
-        <w:rPr>
-          <w:rFonts w:ascii="Book Antiqua" w:hAnsi="Book Antiqua"/>
-          <w:bCs/>
-          <w:lang w:val="es-AR"/>
-        </w:rPr>
-        <w:t>SÉPTIMA</w:t>
-      </w:r>
-      <w:r>
-        <w:rPr>
-          <w:rFonts w:ascii="Book Antiqua" w:hAnsi="Book Antiqua"/>
-          <w:bCs/>
-          <w:lang w:val="es-AR"/>
-        </w:rPr>
-        <w:t xml:space="preserve">: </w:t>
-      </w:r>
-      <w:r>
-        <w:rPr>
-          <w:rFonts w:ascii="Book Antiqua" w:hAnsi="Book Antiqua"/>
-          <w:lang w:val="es-AR"/>
-        </w:rPr>
-        <w:t>El MUNICIPIO garantiza la utilización de los carteles identificatorios de la Oficina de Empleo</w:t>
-      </w:r>
-      <w:r>
-        <w:rPr>
-          <w:rFonts w:ascii="Book Antiqua" w:hAnsi="Book Antiqua"/>
-          <w:lang w:val="es-AR"/>
-        </w:rPr>
-        <w:t xml:space="preserve">, </w:t>
-      </w:r>
-      <w:r>
-        <w:rPr>
-          <w:rFonts w:ascii="Book Antiqua" w:hAnsi="Book Antiqua"/>
-          <w:lang w:val="es-AR"/>
-        </w:rPr>
-        <w:t>en un lugar visible</w:t>
-      </w:r>
-      <w:r>
-        <w:rPr>
-          <w:rFonts w:ascii="Book Antiqua" w:hAnsi="Book Antiqua"/>
-          <w:lang w:val="es-AR"/>
-        </w:rPr>
-        <w:t xml:space="preserve">, </w:t>
-      </w:r>
-      <w:r>
-        <w:rPr>
-          <w:rFonts w:ascii="Book Antiqua" w:hAnsi="Book Antiqua"/>
-          <w:lang w:val="es-AR"/>
-        </w:rPr>
-        <w:t>y la señalética interna</w:t>
-      </w:r>
-      <w:r>
-        <w:rPr>
-          <w:rFonts w:ascii="Book Antiqua" w:hAnsi="Book Antiqua"/>
-          <w:lang w:val="es-AR"/>
-        </w:rPr>
-        <w:t xml:space="preserve">, </w:t>
-      </w:r>
-      <w:r>
-        <w:rPr>
-          <w:rFonts w:ascii="Book Antiqua" w:hAnsi="Book Antiqua"/>
-          <w:lang w:val="es-AR"/>
-        </w:rPr>
-        <w:t>provistos por elMINISTERIO DE TRABAJO</w:t>
-      </w:r>
-      <w:r>
-        <w:rPr>
-          <w:rFonts w:ascii="Book Antiqua" w:hAnsi="Book Antiqua"/>
-          <w:lang w:val="es-AR"/>
-        </w:rPr>
-        <w:t xml:space="preserve">, </w:t>
-      </w:r>
-      <w:r>
-        <w:rPr>
-          <w:rFonts w:ascii="Book Antiqua" w:hAnsi="Book Antiqua"/>
-          <w:lang w:val="es-AR"/>
-        </w:rPr>
-        <w:t>EMPLEO Y SEGURIDAD SOCIAL DE LA NACIÓN para homogeneizar la imagen institucional de la Red de Oficinas de Empleo</w:t>
-      </w:r>
-      <w:r>
-        <w:rPr>
-          <w:rFonts w:ascii="Book Antiqua" w:hAnsi="Book Antiqua"/>
-          <w:lang w:val="es-AR"/>
-        </w:rPr>
-        <w:t>.</w:t>
-      </w:r>
-    </w:p>
-    <w:p>
-      <w:pPr>
-        <w:spacing w:after="180"/>
-        <w:jc w:val="both"/>
-        <w:rPr>
-          <w:rFonts w:ascii="Book Antiqua" w:hAnsi="Book Antiqua"/>
-          <w:lang w:val="es-AR"/>
-        </w:rPr>
-      </w:pPr>
-      <w:r>
-        <w:rPr>
-          <w:rFonts w:ascii="Book Antiqua" w:hAnsi="Book Antiqua"/>
-          <w:bCs/>
-          <w:lang w:val="es-AR"/>
-        </w:rPr>
-        <w:t>OCTAVA</w:t>
-      </w:r>
-      <w:r>
-        <w:rPr>
-          <w:rFonts w:ascii="Book Antiqua" w:hAnsi="Book Antiqua"/>
-          <w:bCs/>
-          <w:lang w:val="es-AR"/>
-        </w:rPr>
-        <w:t xml:space="preserve">: </w:t>
-      </w:r>
-      <w:r>
-        <w:rPr>
-          <w:rFonts w:ascii="Book Antiqua" w:hAnsi="Book Antiqua"/>
-          <w:lang w:val="es-AR"/>
-        </w:rPr>
-        <w:t>En caso de incumplimiento por parte del “MUNICIPIO” de lo dispuesto en el presente acuerdo</w:t>
-      </w:r>
-      <w:r>
-        <w:rPr>
-          <w:rFonts w:ascii="Book Antiqua" w:hAnsi="Book Antiqua"/>
-          <w:lang w:val="es-AR"/>
-        </w:rPr>
-        <w:t xml:space="preserve">, </w:t>
-      </w:r>
-      <w:r>
-        <w:rPr>
-          <w:rFonts w:ascii="Book Antiqua" w:hAnsi="Book Antiqua"/>
-          <w:lang w:val="es-AR"/>
-        </w:rPr>
-        <w:t>en “la Propuesta” y/o en la Resolución S</w:t>
-      </w:r>
-      <w:r>
-        <w:rPr>
-          <w:rFonts w:ascii="Book Antiqua" w:hAnsi="Book Antiqua"/>
-          <w:lang w:val="es-AR"/>
-        </w:rPr>
-        <w:t xml:space="preserve">. </w:t>
-      </w:r>
-      <w:r>
-        <w:rPr>
-          <w:rFonts w:ascii="Book Antiqua" w:hAnsi="Book Antiqua"/>
-          <w:lang w:val="es-AR"/>
-        </w:rPr>
-        <w:t>E</w:t>
-      </w:r>
-      <w:r>
-        <w:rPr>
-          <w:rFonts w:ascii="Book Antiqua" w:hAnsi="Book Antiqua"/>
-          <w:lang w:val="es-AR"/>
-        </w:rPr>
-        <w:t xml:space="preserve">. </w:t>
-      </w:r>
-      <w:r>
-        <w:rPr>
-          <w:rFonts w:ascii="Book Antiqua" w:hAnsi="Book Antiqua"/>
-          <w:lang w:val="es-AR"/>
-        </w:rPr>
-        <w:t>N° 316/05</w:t>
-      </w:r>
-      <w:r>
-        <w:rPr>
-          <w:rFonts w:ascii="Book Antiqua" w:hAnsi="Book Antiqua"/>
-          <w:lang w:val="es-AR"/>
-        </w:rPr>
-        <w:t xml:space="preserve">, </w:t>
-      </w:r>
-      <w:r>
-        <w:rPr>
-          <w:rFonts w:ascii="Book Antiqua" w:hAnsi="Book Antiqua"/>
-          <w:lang w:val="es-AR"/>
-        </w:rPr>
-        <w:t>la “SECRETARÍA”</w:t>
-      </w:r>
-      <w:r>
-        <w:rPr>
-          <w:rFonts w:ascii="Book Antiqua" w:hAnsi="Book Antiqua"/>
-          <w:lang w:val="es-AR"/>
-        </w:rPr>
-        <w:t xml:space="preserve">, </w:t>
-      </w:r>
-      <w:r>
-        <w:rPr>
-          <w:rFonts w:ascii="Book Antiqua" w:hAnsi="Book Antiqua"/>
-          <w:lang w:val="es-AR"/>
-        </w:rPr>
-        <w:t>previa intimación a la presentación del pertinente descargo</w:t>
-      </w:r>
-      <w:r>
-        <w:rPr>
-          <w:rFonts w:ascii="Book Antiqua" w:hAnsi="Book Antiqua"/>
-          <w:lang w:val="es-AR"/>
-        </w:rPr>
-        <w:t xml:space="preserve">, </w:t>
-      </w:r>
-      <w:r>
-        <w:rPr>
-          <w:rFonts w:ascii="Book Antiqua" w:hAnsi="Book Antiqua"/>
-          <w:lang w:val="es-AR"/>
-        </w:rPr>
-        <w:t>podrá exigir el cese inmediato de la irregularidad</w:t>
-      </w:r>
-      <w:r>
-        <w:rPr>
-          <w:rFonts w:ascii="Book Antiqua" w:hAnsi="Book Antiqua"/>
-          <w:lang w:val="es-AR"/>
-        </w:rPr>
-        <w:t xml:space="preserve">. </w:t>
-      </w:r>
-      <w:r>
-        <w:rPr>
-          <w:rFonts w:ascii="Book Antiqua" w:hAnsi="Book Antiqua"/>
-          <w:lang w:val="es-AR"/>
-        </w:rPr>
-        <w:t>En caso de persistir el incumplimiento podrá sancionar al “MUNICIPIO” conforme a la normativa vigente y/o exigirle la devolución de los bienes entregados y/o el valor en dinero de todo otro aporte efectuado –conforme la valuación de los mismos a la fecha del efectivo reintegro-</w:t>
-      </w:r>
-      <w:r>
-        <w:rPr>
-          <w:rFonts w:ascii="Book Antiqua" w:hAnsi="Book Antiqua"/>
-          <w:lang w:val="es-AR"/>
-        </w:rPr>
-        <w:t xml:space="preserve">. </w:t>
-      </w:r>
-      <w:r>
-        <w:rPr>
-          <w:rFonts w:ascii="Book Antiqua" w:hAnsi="Book Antiqua"/>
-          <w:lang w:val="es-AR"/>
-        </w:rPr>
-        <w:t>Asimismo</w:t>
-      </w:r>
-      <w:r>
-        <w:rPr>
-          <w:rFonts w:ascii="Book Antiqua" w:hAnsi="Book Antiqua"/>
-          <w:lang w:val="es-AR"/>
-        </w:rPr>
-        <w:t xml:space="preserve">, </w:t>
-      </w:r>
-      <w:r>
-        <w:rPr>
-          <w:rFonts w:ascii="Book Antiqua" w:hAnsi="Book Antiqua"/>
-          <w:lang w:val="es-AR"/>
-        </w:rPr>
-        <w:t>la “SECRETARÍA” podrá considerar resuelto este Convenio</w:t>
-      </w:r>
-      <w:r>
-        <w:rPr>
-          <w:rFonts w:ascii="Book Antiqua" w:hAnsi="Book Antiqua"/>
-          <w:lang w:val="es-AR"/>
-        </w:rPr>
-        <w:t xml:space="preserve">, </w:t>
-      </w:r>
-      <w:r>
-        <w:rPr>
-          <w:rFonts w:ascii="Book Antiqua" w:hAnsi="Book Antiqua"/>
-          <w:lang w:val="es-AR"/>
-        </w:rPr>
-        <w:t>haciendo expresa reserva del derecho a reclamar los daños y perjuicios derivados del incumplimiento acaecido</w:t>
-      </w:r>
-      <w:r>
-        <w:rPr>
-          <w:rFonts w:ascii="Book Antiqua" w:hAnsi="Book Antiqua"/>
-          <w:lang w:val="es-AR"/>
-        </w:rPr>
-        <w:t>.</w:t>
-      </w:r>
-    </w:p>
-    <w:p>
-      <w:pPr>
-        <w:spacing w:after="180"/>
-        <w:jc w:val="both"/>
-        <w:rPr>
-          <w:rFonts w:ascii="Book Antiqua" w:hAnsi="Book Antiqua"/>
-          <w:lang w:val="es-AR"/>
-        </w:rPr>
-      </w:pPr>
-      <w:r>
-        <w:rPr>
-          <w:rFonts w:ascii="Book Antiqua" w:hAnsi="Book Antiqua"/>
-          <w:bCs/>
-          <w:lang w:val="es-AR"/>
-        </w:rPr>
-        <w:t>NOVENA</w:t>
-      </w:r>
-      <w:r>
-        <w:rPr>
-          <w:rFonts w:ascii="Book Antiqua" w:hAnsi="Book Antiqua"/>
-          <w:bCs/>
-          <w:lang w:val="es-AR"/>
-        </w:rPr>
-        <w:t xml:space="preserve">: </w:t>
-      </w:r>
-      <w:r>
-        <w:rPr>
-          <w:rFonts w:ascii="Book Antiqua" w:hAnsi="Book Antiqua"/>
-          <w:lang w:val="es-AR"/>
-        </w:rPr>
-        <w:t>La omisión o demora</w:t>
-      </w:r>
-      <w:r>
-        <w:rPr>
-          <w:rFonts w:ascii="Book Antiqua" w:hAnsi="Book Antiqua"/>
-          <w:lang w:val="es-AR"/>
-        </w:rPr>
-        <w:t xml:space="preserve">, </w:t>
-      </w:r>
-      <w:r>
-        <w:rPr>
-          <w:rFonts w:ascii="Book Antiqua" w:hAnsi="Book Antiqua"/>
-          <w:lang w:val="es-AR"/>
-        </w:rPr>
-        <w:t>por parte de la “SECRETARÍA” en el ejercicio de cualquier facultad emergente del presente Convenio no podrá</w:t>
-      </w:r>
-      <w:r>
-        <w:rPr>
-          <w:rFonts w:ascii="Book Antiqua" w:hAnsi="Book Antiqua"/>
-          <w:lang w:val="es-AR"/>
-        </w:rPr>
-        <w:t xml:space="preserve">, </w:t>
-      </w:r>
-      <w:r>
-        <w:rPr>
-          <w:rFonts w:ascii="Book Antiqua" w:hAnsi="Book Antiqua"/>
-          <w:lang w:val="es-AR"/>
-        </w:rPr>
-        <w:t>en ningún caso</w:t>
-      </w:r>
-      <w:r>
-        <w:rPr>
-          <w:rFonts w:ascii="Book Antiqua" w:hAnsi="Book Antiqua"/>
-          <w:lang w:val="es-AR"/>
-        </w:rPr>
-        <w:t xml:space="preserve">, </w:t>
-      </w:r>
-      <w:r>
-        <w:rPr>
-          <w:rFonts w:ascii="Book Antiqua" w:hAnsi="Book Antiqua"/>
-          <w:lang w:val="es-AR"/>
-        </w:rPr>
-        <w:t>considerarse como una renuncia a la misma</w:t>
-      </w:r>
-      <w:r>
-        <w:rPr>
-          <w:rFonts w:ascii="Book Antiqua" w:hAnsi="Book Antiqua"/>
-          <w:lang w:val="es-AR"/>
-        </w:rPr>
-        <w:t xml:space="preserve">, </w:t>
-      </w:r>
-      <w:r>
-        <w:rPr>
-          <w:rFonts w:ascii="Book Antiqua" w:hAnsi="Book Antiqua"/>
-          <w:lang w:val="es-AR"/>
-        </w:rPr>
-        <w:t>así como su ejercicio parcial no impedirá complementarlo posteriormente</w:t>
-      </w:r>
-      <w:r>
-        <w:rPr>
-          <w:rFonts w:ascii="Book Antiqua" w:hAnsi="Book Antiqua"/>
-          <w:lang w:val="es-AR"/>
-        </w:rPr>
-        <w:t xml:space="preserve">, </w:t>
-      </w:r>
-      <w:r>
-        <w:rPr>
-          <w:rFonts w:ascii="Book Antiqua" w:hAnsi="Book Antiqua"/>
-          <w:lang w:val="es-AR"/>
-        </w:rPr>
-        <w:t>ni enervará el ejercicio de cualquier otro derecho</w:t>
-      </w:r>
-      <w:r>
-        <w:rPr>
-          <w:rFonts w:ascii="Book Antiqua" w:hAnsi="Book Antiqua"/>
-          <w:lang w:val="es-AR"/>
-        </w:rPr>
-        <w:t xml:space="preserve">, </w:t>
-      </w:r>
-      <w:r>
-        <w:rPr>
-          <w:rFonts w:ascii="Book Antiqua" w:hAnsi="Book Antiqua"/>
-          <w:lang w:val="es-AR"/>
-        </w:rPr>
-        <w:t>facultad o prerrogativa</w:t>
-      </w:r>
-      <w:r>
-        <w:rPr>
-          <w:rFonts w:ascii="Book Antiqua" w:hAnsi="Book Antiqua"/>
-          <w:lang w:val="es-AR"/>
-        </w:rPr>
-        <w:t>.</w:t>
-      </w:r>
-    </w:p>
-    <w:p>
-      <w:pPr>
-        <w:spacing w:after="180"/>
-        <w:jc w:val="both"/>
-        <w:rPr>
-          <w:rFonts w:ascii="Book Antiqua" w:hAnsi="Book Antiqua"/>
-          <w:lang w:val="es-AR"/>
-        </w:rPr>
-      </w:pPr>
-      <w:r>
-        <w:rPr>
-          <w:rFonts w:ascii="Book Antiqua" w:hAnsi="Book Antiqua"/>
-          <w:bCs/>
-          <w:lang w:val="es-AR"/>
-        </w:rPr>
-        <w:t>DÉCIMA</w:t>
-      </w:r>
-      <w:r>
-        <w:rPr>
-          <w:rFonts w:ascii="Book Antiqua" w:hAnsi="Book Antiqua"/>
-          <w:bCs/>
-          <w:lang w:val="es-AR"/>
-        </w:rPr>
-        <w:t xml:space="preserve">: </w:t>
-      </w:r>
-      <w:r>
-        <w:rPr>
-          <w:rFonts w:ascii="Book Antiqua" w:hAnsi="Book Antiqua"/>
-          <w:lang w:val="es-AR"/>
-        </w:rPr>
-        <w:t>Ante cualquier controversia derivada de la aplicación</w:t>
-      </w:r>
-      <w:r>
-        <w:rPr>
-          <w:rFonts w:ascii="Book Antiqua" w:hAnsi="Book Antiqua"/>
-          <w:lang w:val="es-AR"/>
-        </w:rPr>
-        <w:t xml:space="preserve">, </w:t>
-      </w:r>
-      <w:r>
-        <w:rPr>
-          <w:rFonts w:ascii="Book Antiqua" w:hAnsi="Book Antiqua"/>
-          <w:lang w:val="es-AR"/>
-        </w:rPr>
-        <w:t>interpretación y/o ejecución del presente</w:t>
-      </w:r>
-      <w:r>
-        <w:rPr>
-          <w:rFonts w:ascii="Book Antiqua" w:hAnsi="Book Antiqua"/>
-          <w:lang w:val="es-AR"/>
-        </w:rPr>
-        <w:t xml:space="preserve">, </w:t>
-      </w:r>
-      <w:r>
-        <w:rPr>
-          <w:rFonts w:ascii="Book Antiqua" w:hAnsi="Book Antiqua"/>
-          <w:lang w:val="es-AR"/>
-        </w:rPr>
-        <w:t>las PARTES se comprometen a agotar todos los medios directos de resolución de conflictos</w:t>
-      </w:r>
-      <w:r>
-        <w:rPr>
-          <w:rFonts w:ascii="Book Antiqua" w:hAnsi="Book Antiqua"/>
-          <w:lang w:val="es-AR"/>
-        </w:rPr>
-        <w:t xml:space="preserve">. </w:t>
-      </w:r>
-      <w:r>
-        <w:rPr>
-          <w:rFonts w:ascii="Book Antiqua" w:hAnsi="Book Antiqua"/>
-          <w:lang w:val="es-AR"/>
-        </w:rPr>
-        <w:t>Si las reclamaciones fueran de índole pecuniaria</w:t>
-      </w:r>
-      <w:r>
-        <w:rPr>
-          <w:rFonts w:ascii="Book Antiqua" w:hAnsi="Book Antiqua"/>
-          <w:lang w:val="es-AR"/>
-        </w:rPr>
-        <w:t xml:space="preserve">, </w:t>
-      </w:r>
-      <w:r>
-        <w:rPr>
-          <w:rFonts w:ascii="Book Antiqua" w:hAnsi="Book Antiqua"/>
-          <w:lang w:val="es-AR"/>
-        </w:rPr>
-        <w:t>se aplicarán las normas regulatorias vigentes sobre la materia</w:t>
-      </w:r>
-      <w:r>
-        <w:rPr>
-          <w:rFonts w:ascii="Book Antiqua" w:hAnsi="Book Antiqua"/>
-          <w:lang w:val="es-AR"/>
-        </w:rPr>
-        <w:t xml:space="preserve">, </w:t>
-      </w:r>
-      <w:r>
-        <w:rPr>
-          <w:rFonts w:ascii="Book Antiqua" w:hAnsi="Book Antiqua"/>
-          <w:lang w:val="es-AR"/>
-        </w:rPr>
-        <w:t>sometiéndose</w:t>
-      </w:r>
-      <w:r>
-        <w:rPr>
-          <w:rFonts w:ascii="Book Antiqua" w:hAnsi="Book Antiqua"/>
-          <w:lang w:val="es-AR"/>
-        </w:rPr>
-        <w:t xml:space="preserve">, </w:t>
-      </w:r>
-      <w:r>
-        <w:rPr>
-          <w:rFonts w:ascii="Book Antiqua" w:hAnsi="Book Antiqua"/>
-          <w:lang w:val="es-AR"/>
-        </w:rPr>
-        <w:t>de común acuerdo</w:t>
-      </w:r>
-      <w:r>
-        <w:rPr>
-          <w:rFonts w:ascii="Book Antiqua" w:hAnsi="Book Antiqua"/>
-          <w:lang w:val="es-AR"/>
-        </w:rPr>
-        <w:t xml:space="preserve">, </w:t>
-      </w:r>
-      <w:r>
-        <w:rPr>
-          <w:rFonts w:ascii="Book Antiqua" w:hAnsi="Book Antiqua"/>
-          <w:lang w:val="es-AR"/>
-        </w:rPr>
-        <w:t>a la jurisdicción de los Tribunales Nacionales en lo Contencioso-Administrativo Federal de la Ciudad de Buenos Aires</w:t>
-      </w:r>
-      <w:r>
-        <w:rPr>
-          <w:rFonts w:ascii="Book Antiqua" w:hAnsi="Book Antiqua"/>
-          <w:lang w:val="es-AR"/>
-        </w:rPr>
-        <w:t xml:space="preserve">, </w:t>
-      </w:r>
-      <w:r>
-        <w:rPr>
-          <w:rFonts w:ascii="Book Antiqua" w:hAnsi="Book Antiqua"/>
-          <w:lang w:val="es-AR"/>
-        </w:rPr>
-        <w:t>renunciando expresamente a cualquier otro fuero o jurisdicción que pudiera corresponder</w:t>
-      </w:r>
-      <w:r>
-        <w:rPr>
-          <w:rFonts w:ascii="Book Antiqua" w:hAnsi="Book Antiqua"/>
-          <w:lang w:val="es-AR"/>
-        </w:rPr>
-        <w:t>.</w:t>
-      </w:r>
-    </w:p>
-    <w:p>
-      <w:pPr>
-        <w:spacing w:after="180"/>
-        <w:jc w:val="both"/>
-        <w:rPr>
-          <w:rFonts w:ascii="Book Antiqua" w:hAnsi="Book Antiqua"/>
-          <w:lang w:val="es-AR"/>
-        </w:rPr>
-      </w:pPr>
-      <w:r>
-        <w:rPr>
-          <w:rFonts w:ascii="Book Antiqua" w:hAnsi="Book Antiqua"/>
-          <w:bCs/>
-          <w:lang w:val="es-AR"/>
-        </w:rPr>
-        <w:t>DECIMA PRIMERA</w:t>
-      </w:r>
-      <w:r>
-        <w:rPr>
-          <w:rFonts w:ascii="Book Antiqua" w:hAnsi="Book Antiqua"/>
-          <w:bCs/>
-          <w:lang w:val="es-AR"/>
-        </w:rPr>
-        <w:t xml:space="preserve">: </w:t>
-      </w:r>
-      <w:r>
-        <w:rPr>
-          <w:rFonts w:ascii="Book Antiqua" w:hAnsi="Book Antiqua"/>
-          <w:lang w:val="es-AR"/>
-        </w:rPr>
-        <w:t>A todos los efectos legales que pudieren corresponder</w:t>
-      </w:r>
-      <w:r>
-        <w:rPr>
-          <w:rFonts w:ascii="Book Antiqua" w:hAnsi="Book Antiqua"/>
-          <w:lang w:val="es-AR"/>
-        </w:rPr>
-        <w:t xml:space="preserve">, </w:t>
-      </w:r>
-      <w:r>
-        <w:rPr>
-          <w:rFonts w:ascii="Book Antiqua" w:hAnsi="Book Antiqua"/>
-          <w:lang w:val="es-AR"/>
-        </w:rPr>
-        <w:t>las PARTES constituyen domicilio en los lugares indicados en el proemio del presente</w:t>
-      </w:r>
-      <w:r>
-        <w:rPr>
-          <w:rFonts w:ascii="Book Antiqua" w:hAnsi="Book Antiqua"/>
-          <w:lang w:val="es-AR"/>
-        </w:rPr>
-        <w:t xml:space="preserve">. </w:t>
-      </w:r>
-      <w:r>
-        <w:rPr>
-          <w:rFonts w:ascii="Book Antiqua" w:hAnsi="Book Antiqua"/>
-          <w:lang w:val="es-AR"/>
-        </w:rPr>
-        <w:t>En dichos domicilios se tendrá por válidas todas las notificaciones</w:t>
-      </w:r>
-      <w:r>
-        <w:rPr>
-          <w:rFonts w:ascii="Book Antiqua" w:hAnsi="Book Antiqua"/>
-          <w:lang w:val="es-AR"/>
-        </w:rPr>
-        <w:t xml:space="preserve">, </w:t>
-      </w:r>
-      <w:r>
-        <w:rPr>
-          <w:rFonts w:ascii="Book Antiqua" w:hAnsi="Book Antiqua"/>
-          <w:lang w:val="es-AR"/>
-        </w:rPr>
-        <w:t>diligencias y procedimientos judiciales y extrajudiciales que fueren necesarios realizar</w:t>
-      </w:r>
-      <w:r>
-        <w:rPr>
-          <w:rFonts w:ascii="Book Antiqua" w:hAnsi="Book Antiqua"/>
-          <w:lang w:val="es-AR"/>
-        </w:rPr>
-        <w:t>.</w:t>
-      </w:r>
-    </w:p>
-    <w:p>
-      <w:pPr>
-        <w:spacing w:after="180"/>
-        <w:jc w:val="both"/>
-        <w:rPr>
-          <w:rFonts w:ascii="Book Antiqua" w:hAnsi="Book Antiqua"/>
-          <w:lang w:val="es-AR"/>
-        </w:rPr>
-      </w:pPr>
-      <w:r>
-        <w:rPr>
-          <w:rFonts w:ascii="Book Antiqua" w:hAnsi="Book Antiqua"/>
-          <w:lang w:val="es-AR"/>
-        </w:rPr>
-        <w:t>En prueba de conformidad</w:t>
-      </w:r>
-      <w:r>
-        <w:rPr>
-          <w:rFonts w:ascii="Book Antiqua" w:hAnsi="Book Antiqua"/>
-          <w:lang w:val="es-AR"/>
-        </w:rPr>
-        <w:t xml:space="preserve">, </w:t>
-      </w:r>
-      <w:r>
-        <w:rPr>
-          <w:rFonts w:ascii="Book Antiqua" w:hAnsi="Book Antiqua"/>
-          <w:lang w:val="es-AR"/>
-        </w:rPr>
-        <w:t>previa lectura y ratificación de cada una de las partes</w:t>
-      </w:r>
-      <w:r>
-        <w:rPr>
-          <w:rFonts w:ascii="Book Antiqua" w:hAnsi="Book Antiqua"/>
-          <w:lang w:val="es-AR"/>
-        </w:rPr>
-        <w:t xml:space="preserve">, </w:t>
-      </w:r>
-      <w:r>
-        <w:rPr>
-          <w:rFonts w:ascii="Book Antiqua" w:hAnsi="Book Antiqua"/>
-          <w:lang w:val="es-AR"/>
-        </w:rPr>
-        <w:t>se firman dos ejemplares de un mismo tenor y a un solo efecto</w:t>
-      </w:r>
-      <w:r>
-        <w:rPr>
-          <w:rFonts w:ascii="Book Antiqua" w:hAnsi="Book Antiqua"/>
-          <w:lang w:val="es-AR"/>
-        </w:rPr>
-        <w:t xml:space="preserve">, </w:t>
-      </w:r>
-      <w:r>
-        <w:rPr>
-          <w:rFonts w:ascii="Book Antiqua" w:hAnsi="Book Antiqua"/>
-          <w:lang w:val="es-AR"/>
-        </w:rPr>
-        <w:t>en la Ciudad Autónoma de Buenos Aires</w:t>
-      </w:r>
-      <w:r>
-        <w:rPr>
-          <w:rFonts w:ascii="Book Antiqua" w:hAnsi="Book Antiqua"/>
-          <w:lang w:val="es-AR"/>
-        </w:rPr>
-        <w:t xml:space="preserve">, </w:t>
-      </w:r>
-      <w:r>
-        <w:rPr>
-          <w:rFonts w:ascii="Book Antiqua" w:hAnsi="Book Antiqua"/>
-          <w:lang w:val="es-AR"/>
-        </w:rPr>
-        <w:t>a los 19 días del mes de Agosto de 2005</w:t>
-      </w:r>
-      <w:r>
-        <w:rPr>
-          <w:rFonts w:ascii="Book Antiqua" w:hAnsi="Book Antiqua"/>
-          <w:lang w:val="es-AR"/>
-        </w:rPr>
-        <w:t>.</w:t>
-      </w:r>
-    </w:p>
-    <w:p>
-      <w:pPr>
-        <w:spacing w:after="180"/>
-        <w:jc w:val="both"/>
-        <w:rPr>
-          <w:rFonts w:ascii="Book Antiqua" w:hAnsi="Book Antiqua"/>
-          <w:lang w:val="es-AR"/>
-        </w:rPr>
-      </w:pPr>
-      <w:r>
-        <w:rPr>
-          <w:rFonts w:ascii="Book Antiqua" w:hAnsi="Book Antiqua"/>
-          <w:lang w:val="es-AR"/>
-        </w:rPr>
-        <w:t>CONVENIO S</w:t>
-      </w:r>
-      <w:r>
-        <w:rPr>
-          <w:rFonts w:ascii="Book Antiqua" w:hAnsi="Book Antiqua"/>
-          <w:lang w:val="es-AR"/>
-        </w:rPr>
-        <w:t xml:space="preserve">. </w:t>
-      </w:r>
-      <w:r>
-        <w:rPr>
-          <w:rFonts w:ascii="Book Antiqua" w:hAnsi="Book Antiqua"/>
-          <w:lang w:val="es-AR"/>
-        </w:rPr>
-        <w:t>E</w:t>
-      </w:r>
-      <w:r>
-        <w:rPr>
-          <w:rFonts w:ascii="Book Antiqua" w:hAnsi="Book Antiqua"/>
-          <w:lang w:val="es-AR"/>
-        </w:rPr>
-        <w:t xml:space="preserve">. </w:t>
-      </w:r>
-      <w:r>
-        <w:rPr>
-          <w:rFonts w:ascii="Book Antiqua" w:hAnsi="Book Antiqua"/>
-          <w:lang w:val="es-AR"/>
-        </w:rPr>
         <w:t>N°1376</w:t>
       </w:r>
-      <w:bookmarkStart w:id="0" w:name="_GoBack"/>
-      <w:bookmarkEnd w:id="0"/>
     </w:p>
     <w:sectPr>
       <w:footerReference w:type="default" r:id="rId7"/>
@@ -2332,7 +2627,7 @@
 </file>
 
 <file path=word/endnotes.xml><?xml version="1.0" encoding="utf-8"?>
-<w:endnotes xmlns:ve="http://schemas.openxmlformats.org/markup-compatibility/2006" xmlns:o="urn:schemas-microsoft-com:office:office" xmlns:r="http://schemas.openxmlformats.org/officeDocument/2006/relationships" xmlns:m="http://schemas.openxmlformats.org/officeDocument/2006/math" xmlns:v="urn:schemas-microsoft-com:vml" xmlns:wp="http://schemas.openxmlformats.org/drawingml/2006/wordprocessingDrawing" xmlns:w10="urn:schemas-microsoft-com:office:word" xmlns:w="http://schemas.openxmlformats.org/wordprocessingml/2006/main" xmlns:wne="http://schemas.microsoft.com/office/word/2006/wordml">
+<w:endnotes xmlns:wpc="http://schemas.microsoft.com/office/word/2010/wordprocessingCanvas" xmlns:cx="http://schemas.microsoft.com/office/drawing/2014/chartex" xmlns:mc="http://schemas.openxmlformats.org/markup-compatibility/2006" xmlns:o="urn:schemas-microsoft-com:office:office" xmlns:r="http://schemas.openxmlformats.org/officeDocument/2006/relationships" xmlns:m="http://schemas.openxmlformats.org/officeDocument/2006/math" xmlns:v="urn:schemas-microsoft-com:vml" xmlns:wp14="http://schemas.microsoft.com/office/word/2010/wordprocessingDrawing" xmlns:wp="http://schemas.openxmlformats.org/drawingml/2006/wordprocessingDrawing" xmlns:w10="urn:schemas-microsoft-com:office:word" xmlns:w="http://schemas.openxmlformats.org/wordprocessingml/2006/main" xmlns:w14="http://schemas.microsoft.com/office/word/2010/wordml" xmlns:w15="http://schemas.microsoft.com/office/word/2012/wordml" xmlns:w16se="http://schemas.microsoft.com/office/word/2015/wordml/symex" xmlns:wpg="http://schemas.microsoft.com/office/word/2010/wordprocessingGroup" xmlns:wpi="http://schemas.microsoft.com/office/word/2010/wordprocessingInk" xmlns:wne="http://schemas.microsoft.com/office/word/2006/wordml" xmlns:wps="http://schemas.microsoft.com/office/word/2010/wordprocessingShape" mc:Ignorable="w14 w15 w16se wp14">
   <w:endnote w:type="separator" w:id="-1">
     <w:p>
       <w:r>
@@ -2351,7 +2646,7 @@
 </file>
 
 <file path=word/footer1.xml><?xml version="1.0" encoding="utf-8"?>
-<w:ftr xmlns:ve="http://schemas.openxmlformats.org/markup-compatibility/2006" xmlns:o="urn:schemas-microsoft-com:office:office" xmlns:r="http://schemas.openxmlformats.org/officeDocument/2006/relationships" xmlns:m="http://schemas.openxmlformats.org/officeDocument/2006/math" xmlns:v="urn:schemas-microsoft-com:vml" xmlns:wp="http://schemas.openxmlformats.org/drawingml/2006/wordprocessingDrawing" xmlns:w10="urn:schemas-microsoft-com:office:word" xmlns:w="http://schemas.openxmlformats.org/wordprocessingml/2006/main" xmlns:wne="http://schemas.microsoft.com/office/word/2006/wordml">
+<w:ftr xmlns:wpc="http://schemas.microsoft.com/office/word/2010/wordprocessingCanvas" xmlns:cx="http://schemas.microsoft.com/office/drawing/2014/chartex" xmlns:mc="http://schemas.openxmlformats.org/markup-compatibility/2006" xmlns:o="urn:schemas-microsoft-com:office:office" xmlns:r="http://schemas.openxmlformats.org/officeDocument/2006/relationships" xmlns:m="http://schemas.openxmlformats.org/officeDocument/2006/math" xmlns:v="urn:schemas-microsoft-com:vml" xmlns:wp14="http://schemas.microsoft.com/office/word/2010/wordprocessingDrawing" xmlns:wp="http://schemas.openxmlformats.org/drawingml/2006/wordprocessingDrawing" xmlns:w10="urn:schemas-microsoft-com:office:word" xmlns:w="http://schemas.openxmlformats.org/wordprocessingml/2006/main" xmlns:w14="http://schemas.microsoft.com/office/word/2010/wordml" xmlns:w15="http://schemas.microsoft.com/office/word/2012/wordml" xmlns:w16se="http://schemas.microsoft.com/office/word/2015/wordml/symex" xmlns:wpg="http://schemas.microsoft.com/office/word/2010/wordprocessingGroup" xmlns:wpi="http://schemas.microsoft.com/office/word/2010/wordprocessingInk" xmlns:wne="http://schemas.microsoft.com/office/word/2006/wordml" xmlns:wps="http://schemas.microsoft.com/office/word/2010/wordprocessingShape" mc:Ignorable="w14 w15 w16se wp14">
   <w:p>
     <w:pPr>
       <w:pStyle w:val="Piedepgina"/>
@@ -2366,7 +2661,7 @@
 </file>
 
 <file path=word/footnotes.xml><?xml version="1.0" encoding="utf-8"?>
-<w:footnotes xmlns:ve="http://schemas.openxmlformats.org/markup-compatibility/2006" xmlns:o="urn:schemas-microsoft-com:office:office" xmlns:r="http://schemas.openxmlformats.org/officeDocument/2006/relationships" xmlns:m="http://schemas.openxmlformats.org/officeDocument/2006/math" xmlns:v="urn:schemas-microsoft-com:vml" xmlns:wp="http://schemas.openxmlformats.org/drawingml/2006/wordprocessingDrawing" xmlns:w10="urn:schemas-microsoft-com:office:word" xmlns:w="http://schemas.openxmlformats.org/wordprocessingml/2006/main" xmlns:wne="http://schemas.microsoft.com/office/word/2006/wordml">
+<w:footnotes xmlns:wpc="http://schemas.microsoft.com/office/word/2010/wordprocessingCanvas" xmlns:cx="http://schemas.microsoft.com/office/drawing/2014/chartex" xmlns:mc="http://schemas.openxmlformats.org/markup-compatibility/2006" xmlns:o="urn:schemas-microsoft-com:office:office" xmlns:r="http://schemas.openxmlformats.org/officeDocument/2006/relationships" xmlns:m="http://schemas.openxmlformats.org/officeDocument/2006/math" xmlns:v="urn:schemas-microsoft-com:vml" xmlns:wp14="http://schemas.microsoft.com/office/word/2010/wordprocessingDrawing" xmlns:wp="http://schemas.openxmlformats.org/drawingml/2006/wordprocessingDrawing" xmlns:w10="urn:schemas-microsoft-com:office:word" xmlns:w="http://schemas.openxmlformats.org/wordprocessingml/2006/main" xmlns:w14="http://schemas.microsoft.com/office/word/2010/wordml" xmlns:w15="http://schemas.microsoft.com/office/word/2012/wordml" xmlns:w16se="http://schemas.microsoft.com/office/word/2015/wordml/symex" xmlns:wpg="http://schemas.microsoft.com/office/word/2010/wordprocessingGroup" xmlns:wpi="http://schemas.microsoft.com/office/word/2010/wordprocessingInk" xmlns:wne="http://schemas.microsoft.com/office/word/2006/wordml" xmlns:wps="http://schemas.microsoft.com/office/word/2010/wordprocessingShape" mc:Ignorable="w14 w15 w16se wp14">
   <w:footnote w:type="separator" w:id="-1">
     <w:p>
       <w:r>
@@ -2385,8 +2680,8 @@
 </file>
 
 <file path=word/numbering.xml><?xml version="1.0" encoding="utf-8"?>
-<w:numbering xmlns:ve="http://schemas.openxmlformats.org/markup-compatibility/2006" xmlns:o="urn:schemas-microsoft-com:office:office" xmlns:r="http://schemas.openxmlformats.org/officeDocument/2006/relationships" xmlns:m="http://schemas.openxmlformats.org/officeDocument/2006/math" xmlns:v="urn:schemas-microsoft-com:vml" xmlns:wp="http://schemas.openxmlformats.org/drawingml/2006/wordprocessingDrawing" xmlns:w10="urn:schemas-microsoft-com:office:word" xmlns:w="http://schemas.openxmlformats.org/wordprocessingml/2006/main" xmlns:wne="http://schemas.microsoft.com/office/word/2006/wordml">
-  <w:abstractNum w:abstractNumId="0">
+<w:numbering xmlns:wpc="http://schemas.microsoft.com/office/word/2010/wordprocessingCanvas" xmlns:cx="http://schemas.microsoft.com/office/drawing/2014/chartex" xmlns:mc="http://schemas.openxmlformats.org/markup-compatibility/2006" xmlns:o="urn:schemas-microsoft-com:office:office" xmlns:r="http://schemas.openxmlformats.org/officeDocument/2006/relationships" xmlns:m="http://schemas.openxmlformats.org/officeDocument/2006/math" xmlns:v="urn:schemas-microsoft-com:vml" xmlns:wp14="http://schemas.microsoft.com/office/word/2010/wordprocessingDrawing" xmlns:wp="http://schemas.openxmlformats.org/drawingml/2006/wordprocessingDrawing" xmlns:w10="urn:schemas-microsoft-com:office:word" xmlns:w="http://schemas.openxmlformats.org/wordprocessingml/2006/main" xmlns:w14="http://schemas.microsoft.com/office/word/2010/wordml" xmlns:w15="http://schemas.microsoft.com/office/word/2012/wordml" xmlns:w16se="http://schemas.microsoft.com/office/word/2015/wordml/symex" xmlns:wpg="http://schemas.microsoft.com/office/word/2010/wordprocessingGroup" xmlns:wpi="http://schemas.microsoft.com/office/word/2010/wordprocessingInk" xmlns:wne="http://schemas.microsoft.com/office/word/2006/wordml" xmlns:wps="http://schemas.microsoft.com/office/word/2010/wordprocessingShape" mc:Ignorable="w14 w15 w16se wp14">
+  <w:abstractNum w:abstractNumId="0" w15:restartNumberingAfterBreak="0">
     <w:nsid w:val="09233CD2"/>
     <w:multiLevelType w:val="hybridMultilevel"/>
     <w:tmpl w:val="386C01AC"/>
@@ -2525,7 +2820,7 @@
       </w:rPr>
     </w:lvl>
   </w:abstractNum>
-  <w:abstractNum w:abstractNumId="1">
+  <w:abstractNum w:abstractNumId="1" w15:restartNumberingAfterBreak="0">
     <w:nsid w:val="22DE4880"/>
     <w:multiLevelType w:val="hybridMultilevel"/>
     <w:tmpl w:val="D90C389A"/>
@@ -2664,7 +2959,7 @@
       </w:rPr>
     </w:lvl>
   </w:abstractNum>
-  <w:abstractNum w:abstractNumId="2">
+  <w:abstractNum w:abstractNumId="2" w15:restartNumberingAfterBreak="0">
     <w:nsid w:val="255E3680"/>
     <w:multiLevelType w:val="hybridMultilevel"/>
     <w:tmpl w:val="3F10DDCC"/>
@@ -2803,7 +3098,7 @@
       </w:rPr>
     </w:lvl>
   </w:abstractNum>
-  <w:abstractNum w:abstractNumId="3">
+  <w:abstractNum w:abstractNumId="3" w15:restartNumberingAfterBreak="0">
     <w:nsid w:val="26704407"/>
     <w:multiLevelType w:val="hybridMultilevel"/>
     <w:tmpl w:val="41D013DC"/>
@@ -2942,7 +3237,7 @@
       </w:rPr>
     </w:lvl>
   </w:abstractNum>
-  <w:abstractNum w:abstractNumId="4">
+  <w:abstractNum w:abstractNumId="4" w15:restartNumberingAfterBreak="0">
     <w:nsid w:val="27884CF7"/>
     <w:multiLevelType w:val="hybridMultilevel"/>
     <w:tmpl w:val="0CB84504"/>
@@ -3081,7 +3376,7 @@
       </w:rPr>
     </w:lvl>
   </w:abstractNum>
-  <w:abstractNum w:abstractNumId="5">
+  <w:abstractNum w:abstractNumId="5" w15:restartNumberingAfterBreak="0">
     <w:nsid w:val="29D33584"/>
     <w:multiLevelType w:val="hybridMultilevel"/>
     <w:tmpl w:val="1744FA58"/>
@@ -3220,7 +3515,7 @@
       </w:rPr>
     </w:lvl>
   </w:abstractNum>
-  <w:abstractNum w:abstractNumId="6">
+  <w:abstractNum w:abstractNumId="6" w15:restartNumberingAfterBreak="0">
     <w:nsid w:val="2B5A56FD"/>
     <w:multiLevelType w:val="hybridMultilevel"/>
     <w:tmpl w:val="22A45C46"/>
@@ -3359,7 +3654,7 @@
       </w:rPr>
     </w:lvl>
   </w:abstractNum>
-  <w:abstractNum w:abstractNumId="7">
+  <w:abstractNum w:abstractNumId="7" w15:restartNumberingAfterBreak="0">
     <w:nsid w:val="2E2D3FB6"/>
     <w:multiLevelType w:val="hybridMultilevel"/>
     <w:tmpl w:val="AD92368A"/>
@@ -3498,7 +3793,7 @@
       </w:rPr>
     </w:lvl>
   </w:abstractNum>
-  <w:abstractNum w:abstractNumId="8">
+  <w:abstractNum w:abstractNumId="8" w15:restartNumberingAfterBreak="0">
     <w:nsid w:val="3E051470"/>
     <w:multiLevelType w:val="hybridMultilevel"/>
     <w:tmpl w:val="AEF2F300"/>
@@ -3637,7 +3932,7 @@
       </w:rPr>
     </w:lvl>
   </w:abstractNum>
-  <w:abstractNum w:abstractNumId="9">
+  <w:abstractNum w:abstractNumId="9" w15:restartNumberingAfterBreak="0">
     <w:nsid w:val="41B8799E"/>
     <w:multiLevelType w:val="hybridMultilevel"/>
     <w:tmpl w:val="D2B04CE0"/>
@@ -3776,7 +4071,7 @@
       </w:rPr>
     </w:lvl>
   </w:abstractNum>
-  <w:abstractNum w:abstractNumId="10">
+  <w:abstractNum w:abstractNumId="10" w15:restartNumberingAfterBreak="0">
     <w:nsid w:val="46DB7D7B"/>
     <w:multiLevelType w:val="hybridMultilevel"/>
     <w:tmpl w:val="B6D47924"/>
@@ -3915,7 +4210,7 @@
       </w:rPr>
     </w:lvl>
   </w:abstractNum>
-  <w:abstractNum w:abstractNumId="11">
+  <w:abstractNum w:abstractNumId="11" w15:restartNumberingAfterBreak="0">
     <w:nsid w:val="4B997F16"/>
     <w:multiLevelType w:val="hybridMultilevel"/>
     <w:tmpl w:val="F020C290"/>
@@ -4054,7 +4349,7 @@
       </w:rPr>
     </w:lvl>
   </w:abstractNum>
-  <w:abstractNum w:abstractNumId="12">
+  <w:abstractNum w:abstractNumId="12" w15:restartNumberingAfterBreak="0">
     <w:nsid w:val="4D0B6096"/>
     <w:multiLevelType w:val="hybridMultilevel"/>
     <w:tmpl w:val="DFE62444"/>
@@ -4193,7 +4488,7 @@
       </w:rPr>
     </w:lvl>
   </w:abstractNum>
-  <w:abstractNum w:abstractNumId="13">
+  <w:abstractNum w:abstractNumId="13" w15:restartNumberingAfterBreak="0">
     <w:nsid w:val="4E641DB5"/>
     <w:multiLevelType w:val="hybridMultilevel"/>
     <w:tmpl w:val="C7F6D9A6"/>
@@ -4332,7 +4627,7 @@
       </w:rPr>
     </w:lvl>
   </w:abstractNum>
-  <w:abstractNum w:abstractNumId="14">
+  <w:abstractNum w:abstractNumId="14" w15:restartNumberingAfterBreak="0">
     <w:nsid w:val="5F534BEB"/>
     <w:multiLevelType w:val="hybridMultilevel"/>
     <w:tmpl w:val="0BC60CA4"/>
@@ -4471,7 +4766,7 @@
       </w:rPr>
     </w:lvl>
   </w:abstractNum>
-  <w:abstractNum w:abstractNumId="15">
+  <w:abstractNum w:abstractNumId="15" w15:restartNumberingAfterBreak="0">
     <w:nsid w:val="60D225C5"/>
     <w:multiLevelType w:val="hybridMultilevel"/>
     <w:tmpl w:val="5226D2F6"/>
@@ -4610,7 +4905,7 @@
       </w:rPr>
     </w:lvl>
   </w:abstractNum>
-  <w:abstractNum w:abstractNumId="16">
+  <w:abstractNum w:abstractNumId="16" w15:restartNumberingAfterBreak="0">
     <w:nsid w:val="65EB38AC"/>
     <w:multiLevelType w:val="hybridMultilevel"/>
     <w:tmpl w:val="4482BE9E"/>
@@ -4749,7 +5044,7 @@
       </w:rPr>
     </w:lvl>
   </w:abstractNum>
-  <w:abstractNum w:abstractNumId="17">
+  <w:abstractNum w:abstractNumId="17" w15:restartNumberingAfterBreak="0">
     <w:nsid w:val="68DB5D55"/>
     <w:multiLevelType w:val="hybridMultilevel"/>
     <w:tmpl w:val="F5DA56B2"/>
@@ -4888,7 +5183,7 @@
       </w:rPr>
     </w:lvl>
   </w:abstractNum>
-  <w:abstractNum w:abstractNumId="18">
+  <w:abstractNum w:abstractNumId="18" w15:restartNumberingAfterBreak="0">
     <w:nsid w:val="78D60A82"/>
     <w:multiLevelType w:val="hybridMultilevel"/>
     <w:tmpl w:val="10B0B7BC"/>
@@ -5027,7 +5322,7 @@
       </w:rPr>
     </w:lvl>
   </w:abstractNum>
-  <w:abstractNum w:abstractNumId="19">
+  <w:abstractNum w:abstractNumId="19" w15:restartNumberingAfterBreak="0">
     <w:nsid w:val="7A6B33B2"/>
     <w:multiLevelType w:val="hybridMultilevel"/>
     <w:tmpl w:val="B90C8F3E"/>
@@ -5166,7 +5461,7 @@
       </w:rPr>
     </w:lvl>
   </w:abstractNum>
-  <w:abstractNum w:abstractNumId="20">
+  <w:abstractNum w:abstractNumId="20" w15:restartNumberingAfterBreak="0">
     <w:nsid w:val="7BE30E25"/>
     <w:multiLevelType w:val="hybridMultilevel"/>
     <w:tmpl w:val="7CCC2B34"/>
@@ -5372,7 +5667,7 @@
 </file>
 
 <file path=word/styles.xml><?xml version="1.0" encoding="utf-8"?>
-<w:styles xmlns:r="http://schemas.openxmlformats.org/officeDocument/2006/relationships" xmlns:w="http://schemas.openxmlformats.org/wordprocessingml/2006/main">
+<w:styles xmlns:mc="http://schemas.openxmlformats.org/markup-compatibility/2006" xmlns:r="http://schemas.openxmlformats.org/officeDocument/2006/relationships" xmlns:w="http://schemas.openxmlformats.org/wordprocessingml/2006/main" xmlns:w14="http://schemas.microsoft.com/office/word/2010/wordml" xmlns:w15="http://schemas.microsoft.com/office/word/2012/wordml" xmlns:w16se="http://schemas.microsoft.com/office/word/2015/wordml/symex" mc:Ignorable="w14 w15 w16se">
   <w:docDefaults>
     <w:rPrDefault>
       <w:rPr>
@@ -5382,144 +5677,378 @@
     </w:rPrDefault>
     <w:pPrDefault/>
   </w:docDefaults>
-  <w:latentStyles w:defLockedState="0" w:defUIPriority="99" w:defSemiHidden="1" w:defUnhideWhenUsed="1" w:defQFormat="0" w:count="267">
-    <w:lsdException w:name="Normal" w:semiHidden="0" w:uiPriority="0" w:unhideWhenUsed="0" w:qFormat="1"/>
-    <w:lsdException w:name="heading 1" w:semiHidden="0" w:uiPriority="9" w:unhideWhenUsed="0" w:qFormat="1"/>
-    <w:lsdException w:name="heading 2" w:semiHidden="0" w:uiPriority="9" w:unhideWhenUsed="0" w:qFormat="1"/>
-    <w:lsdException w:name="heading 3" w:semiHidden="0" w:uiPriority="9" w:unhideWhenUsed="0" w:qFormat="1"/>
-    <w:lsdException w:name="heading 4" w:semiHidden="0" w:uiPriority="9" w:unhideWhenUsed="0" w:qFormat="1"/>
-    <w:lsdException w:name="heading 5" w:uiPriority="9" w:qFormat="1"/>
-    <w:lsdException w:name="heading 6" w:uiPriority="9" w:qFormat="1"/>
-    <w:lsdException w:name="heading 7" w:uiPriority="9" w:qFormat="1"/>
-    <w:lsdException w:name="heading 8" w:uiPriority="9" w:qFormat="1"/>
-    <w:lsdException w:name="heading 9" w:uiPriority="9" w:qFormat="1"/>
-    <w:lsdException w:name="toc 1" w:uiPriority="39"/>
-    <w:lsdException w:name="toc 2" w:uiPriority="39"/>
-    <w:lsdException w:name="toc 3" w:uiPriority="39"/>
-    <w:lsdException w:name="toc 4" w:uiPriority="39"/>
-    <w:lsdException w:name="toc 5" w:uiPriority="39"/>
-    <w:lsdException w:name="toc 6" w:uiPriority="39"/>
-    <w:lsdException w:name="toc 7" w:uiPriority="39"/>
-    <w:lsdException w:name="toc 8" w:uiPriority="39"/>
-    <w:lsdException w:name="toc 9" w:uiPriority="39"/>
-    <w:lsdException w:name="caption" w:uiPriority="35" w:qFormat="1"/>
-    <w:lsdException w:name="Title" w:semiHidden="0" w:uiPriority="10" w:unhideWhenUsed="0" w:qFormat="1"/>
-    <w:lsdException w:name="Default Paragraph Font" w:uiPriority="1"/>
-    <w:lsdException w:name="Subtitle" w:semiHidden="0" w:uiPriority="11" w:unhideWhenUsed="0" w:qFormat="1"/>
-    <w:lsdException w:name="Strong" w:semiHidden="0" w:uiPriority="22" w:unhideWhenUsed="0" w:qFormat="1"/>
-    <w:lsdException w:name="Emphasis" w:semiHidden="0" w:uiPriority="20" w:unhideWhenUsed="0" w:qFormat="1"/>
-    <w:lsdException w:name="Table Grid" w:semiHidden="0" w:uiPriority="59" w:unhideWhenUsed="0"/>
-    <w:lsdException w:name="Placeholder Text" w:unhideWhenUsed="0"/>
-    <w:lsdException w:name="No Spacing" w:semiHidden="0" w:uiPriority="1" w:unhideWhenUsed="0" w:qFormat="1"/>
-    <w:lsdException w:name="Light Shading" w:semiHidden="0" w:uiPriority="60" w:unhideWhenUsed="0"/>
-    <w:lsdException w:name="Light List" w:semiHidden="0" w:uiPriority="61" w:unhideWhenUsed="0"/>
-    <w:lsdException w:name="Light Grid" w:semiHidden="0" w:uiPriority="62" w:unhideWhenUsed="0"/>
-    <w:lsdException w:name="Medium Shading 1" w:semiHidden="0" w:uiPriority="63" w:unhideWhenUsed="0"/>
-    <w:lsdException w:name="Medium Shading 2" w:semiHidden="0" w:uiPriority="64" w:unhideWhenUsed="0"/>
-    <w:lsdException w:name="Medium List 1" w:semiHidden="0" w:uiPriority="65" w:unhideWhenUsed="0"/>
-    <w:lsdException w:name="Medium List 2" w:semiHidden="0" w:uiPriority="66" w:unhideWhenUsed="0"/>
-    <w:lsdException w:name="Medium Grid 1" w:semiHidden="0" w:uiPriority="67" w:unhideWhenUsed="0"/>
-    <w:lsdException w:name="Medium Grid 2" w:semiHidden="0" w:uiPriority="68" w:unhideWhenUsed="0"/>
-    <w:lsdException w:name="Medium Grid 3" w:semiHidden="0" w:uiPriority="69" w:unhideWhenUsed="0"/>
-    <w:lsdException w:name="Dark List" w:semiHidden="0" w:uiPriority="70" w:unhideWhenUsed="0"/>
-    <w:lsdException w:name="Colorful Shading" w:semiHidden="0" w:uiPriority="71" w:unhideWhenUsed="0"/>
-    <w:lsdException w:name="Colorful List" w:semiHidden="0" w:uiPriority="72" w:unhideWhenUsed="0"/>
-    <w:lsdException w:name="Colorful Grid" w:semiHidden="0" w:uiPriority="73" w:unhideWhenUsed="0"/>
-    <w:lsdException w:name="Light Shading Accent 1" w:semiHidden="0" w:uiPriority="60" w:unhideWhenUsed="0"/>
-    <w:lsdException w:name="Light List Accent 1" w:semiHidden="0" w:uiPriority="61" w:unhideWhenUsed="0"/>
-    <w:lsdException w:name="Light Grid Accent 1" w:semiHidden="0" w:uiPriority="62" w:unhideWhenUsed="0"/>
-    <w:lsdException w:name="Medium Shading 1 Accent 1" w:semiHidden="0" w:uiPriority="63" w:unhideWhenUsed="0"/>
-    <w:lsdException w:name="Medium Shading 2 Accent 1" w:semiHidden="0" w:uiPriority="64" w:unhideWhenUsed="0"/>
-    <w:lsdException w:name="Medium List 1 Accent 1" w:semiHidden="0" w:uiPriority="65" w:unhideWhenUsed="0"/>
-    <w:lsdException w:name="Revision" w:unhideWhenUsed="0"/>
-    <w:lsdException w:name="List Paragraph" w:semiHidden="0" w:uiPriority="34" w:unhideWhenUsed="0" w:qFormat="1"/>
-    <w:lsdException w:name="Quote" w:semiHidden="0" w:uiPriority="29" w:unhideWhenUsed="0" w:qFormat="1"/>
-    <w:lsdException w:name="Intense Quote" w:semiHidden="0" w:uiPriority="30" w:unhideWhenUsed="0" w:qFormat="1"/>
-    <w:lsdException w:name="Medium List 2 Accent 1" w:semiHidden="0" w:uiPriority="66" w:unhideWhenUsed="0"/>
-    <w:lsdException w:name="Medium Grid 1 Accent 1" w:semiHidden="0" w:uiPriority="67" w:unhideWhenUsed="0"/>
-    <w:lsdException w:name="Medium Grid 2 Accent 1" w:semiHidden="0" w:uiPriority="68" w:unhideWhenUsed="0"/>
-    <w:lsdException w:name="Medium Grid 3 Accent 1" w:semiHidden="0" w:uiPriority="69" w:unhideWhenUsed="0"/>
-    <w:lsdException w:name="Dark List Accent 1" w:semiHidden="0" w:uiPriority="70" w:unhideWhenUsed="0"/>
-    <w:lsdException w:name="Colorful Shading Accent 1" w:semiHidden="0" w:uiPriority="71" w:unhideWhenUsed="0"/>
-    <w:lsdException w:name="Colorful List Accent 1" w:semiHidden="0" w:uiPriority="72" w:unhideWhenUsed="0"/>
-    <w:lsdException w:name="Colorful Grid Accent 1" w:semiHidden="0" w:uiPriority="73" w:unhideWhenUsed="0"/>
-    <w:lsdException w:name="Light Shading Accent 2" w:semiHidden="0" w:uiPriority="60" w:unhideWhenUsed="0"/>
-    <w:lsdException w:name="Light List Accent 2" w:semiHidden="0" w:uiPriority="61" w:unhideWhenUsed="0"/>
-    <w:lsdException w:name="Light Grid Accent 2" w:semiHidden="0" w:uiPriority="62" w:unhideWhenUsed="0"/>
-    <w:lsdException w:name="Medium Shading 1 Accent 2" w:semiHidden="0" w:uiPriority="63" w:unhideWhenUsed="0"/>
-    <w:lsdException w:name="Medium Shading 2 Accent 2" w:semiHidden="0" w:uiPriority="64" w:unhideWhenUsed="0"/>
-    <w:lsdException w:name="Medium List 1 Accent 2" w:semiHidden="0" w:uiPriority="65" w:unhideWhenUsed="0"/>
-    <w:lsdException w:name="Medium List 2 Accent 2" w:semiHidden="0" w:uiPriority="66" w:unhideWhenUsed="0"/>
-    <w:lsdException w:name="Medium Grid 1 Accent 2" w:semiHidden="0" w:uiPriority="67" w:unhideWhenUsed="0"/>
-    <w:lsdException w:name="Medium Grid 2 Accent 2" w:semiHidden="0" w:uiPriority="68" w:unhideWhenUsed="0"/>
-    <w:lsdException w:name="Medium Grid 3 Accent 2" w:semiHidden="0" w:uiPriority="69" w:unhideWhenUsed="0"/>
-    <w:lsdException w:name="Dark List Accent 2" w:semiHidden="0" w:uiPriority="70" w:unhideWhenUsed="0"/>
-    <w:lsdException w:name="Colorful Shading Accent 2" w:semiHidden="0" w:uiPriority="71" w:unhideWhenUsed="0"/>
-    <w:lsdException w:name="Colorful List Accent 2" w:semiHidden="0" w:uiPriority="72" w:unhideWhenUsed="0"/>
-    <w:lsdException w:name="Colorful Grid Accent 2" w:semiHidden="0" w:uiPriority="73" w:unhideWhenUsed="0"/>
-    <w:lsdException w:name="Light Shading Accent 3" w:semiHidden="0" w:uiPriority="60" w:unhideWhenUsed="0"/>
-    <w:lsdException w:name="Light List Accent 3" w:semiHidden="0" w:uiPriority="61" w:unhideWhenUsed="0"/>
-    <w:lsdException w:name="Light Grid Accent 3" w:semiHidden="0" w:uiPriority="62" w:unhideWhenUsed="0"/>
-    <w:lsdException w:name="Medium Shading 1 Accent 3" w:semiHidden="0" w:uiPriority="63" w:unhideWhenUsed="0"/>
-    <w:lsdException w:name="Medium Shading 2 Accent 3" w:semiHidden="0" w:uiPriority="64" w:unhideWhenUsed="0"/>
-    <w:lsdException w:name="Medium List 1 Accent 3" w:semiHidden="0" w:uiPriority="65" w:unhideWhenUsed="0"/>
-    <w:lsdException w:name="Medium List 2 Accent 3" w:semiHidden="0" w:uiPriority="66" w:unhideWhenUsed="0"/>
-    <w:lsdException w:name="Medium Grid 1 Accent 3" w:semiHidden="0" w:uiPriority="67" w:unhideWhenUsed="0"/>
-    <w:lsdException w:name="Medium Grid 2 Accent 3" w:semiHidden="0" w:uiPriority="68" w:unhideWhenUsed="0"/>
-    <w:lsdException w:name="Medium Grid 3 Accent 3" w:semiHidden="0" w:uiPriority="69" w:unhideWhenUsed="0"/>
-    <w:lsdException w:name="Dark List Accent 3" w:semiHidden="0" w:uiPriority="70" w:unhideWhenUsed="0"/>
-    <w:lsdException w:name="Colorful Shading Accent 3" w:semiHidden="0" w:uiPriority="71" w:unhideWhenUsed="0"/>
-    <w:lsdException w:name="Colorful List Accent 3" w:semiHidden="0" w:uiPriority="72" w:unhideWhenUsed="0"/>
-    <w:lsdException w:name="Colorful Grid Accent 3" w:semiHidden="0" w:uiPriority="73" w:unhideWhenUsed="0"/>
-    <w:lsdException w:name="Light Shading Accent 4" w:semiHidden="0" w:uiPriority="60" w:unhideWhenUsed="0"/>
-    <w:lsdException w:name="Light List Accent 4" w:semiHidden="0" w:uiPriority="61" w:unhideWhenUsed="0"/>
-    <w:lsdException w:name="Light Grid Accent 4" w:semiHidden="0" w:uiPriority="62" w:unhideWhenUsed="0"/>
-    <w:lsdException w:name="Medium Shading 1 Accent 4" w:semiHidden="0" w:uiPriority="63" w:unhideWhenUsed="0"/>
-    <w:lsdException w:name="Medium Shading 2 Accent 4" w:semiHidden="0" w:uiPriority="64" w:unhideWhenUsed="0"/>
-    <w:lsdException w:name="Medium List 1 Accent 4" w:semiHidden="0" w:uiPriority="65" w:unhideWhenUsed="0"/>
-    <w:lsdException w:name="Medium List 2 Accent 4" w:semiHidden="0" w:uiPriority="66" w:unhideWhenUsed="0"/>
-    <w:lsdException w:name="Medium Grid 1 Accent 4" w:semiHidden="0" w:uiPriority="67" w:unhideWhenUsed="0"/>
-    <w:lsdException w:name="Medium Grid 2 Accent 4" w:semiHidden="0" w:uiPriority="68" w:unhideWhenUsed="0"/>
-    <w:lsdException w:name="Medium Grid 3 Accent 4" w:semiHidden="0" w:uiPriority="69" w:unhideWhenUsed="0"/>
-    <w:lsdException w:name="Dark List Accent 4" w:semiHidden="0" w:uiPriority="70" w:unhideWhenUsed="0"/>
-    <w:lsdException w:name="Colorful Shading Accent 4" w:semiHidden="0" w:uiPriority="71" w:unhideWhenUsed="0"/>
-    <w:lsdException w:name="Colorful List Accent 4" w:semiHidden="0" w:uiPriority="72" w:unhideWhenUsed="0"/>
-    <w:lsdException w:name="Colorful Grid Accent 4" w:semiHidden="0" w:uiPriority="73" w:unhideWhenUsed="0"/>
-    <w:lsdException w:name="Light Shading Accent 5" w:semiHidden="0" w:uiPriority="60" w:unhideWhenUsed="0"/>
-    <w:lsdException w:name="Light List Accent 5" w:semiHidden="0" w:uiPriority="61" w:unhideWhenUsed="0"/>
-    <w:lsdException w:name="Light Grid Accent 5" w:semiHidden="0" w:uiPriority="62" w:unhideWhenUsed="0"/>
-    <w:lsdException w:name="Medium Shading 1 Accent 5" w:semiHidden="0" w:uiPriority="63" w:unhideWhenUsed="0"/>
-    <w:lsdException w:name="Medium Shading 2 Accent 5" w:semiHidden="0" w:uiPriority="64" w:unhideWhenUsed="0"/>
-    <w:lsdException w:name="Medium List 1 Accent 5" w:semiHidden="0" w:uiPriority="65" w:unhideWhenUsed="0"/>
-    <w:lsdException w:name="Medium List 2 Accent 5" w:semiHidden="0" w:uiPriority="66" w:unhideWhenUsed="0"/>
-    <w:lsdException w:name="Medium Grid 1 Accent 5" w:semiHidden="0" w:uiPriority="67" w:unhideWhenUsed="0"/>
-    <w:lsdException w:name="Medium Grid 2 Accent 5" w:semiHidden="0" w:uiPriority="68" w:unhideWhenUsed="0"/>
-    <w:lsdException w:name="Medium Grid 3 Accent 5" w:semiHidden="0" w:uiPriority="69" w:unhideWhenUsed="0"/>
-    <w:lsdException w:name="Dark List Accent 5" w:semiHidden="0" w:uiPriority="70" w:unhideWhenUsed="0"/>
-    <w:lsdException w:name="Colorful Shading Accent 5" w:semiHidden="0" w:uiPriority="71" w:unhideWhenUsed="0"/>
-    <w:lsdException w:name="Colorful List Accent 5" w:semiHidden="0" w:uiPriority="72" w:unhideWhenUsed="0"/>
-    <w:lsdException w:name="Colorful Grid Accent 5" w:semiHidden="0" w:uiPriority="73" w:unhideWhenUsed="0"/>
-    <w:lsdException w:name="Light Shading Accent 6" w:semiHidden="0" w:uiPriority="60" w:unhideWhenUsed="0"/>
-    <w:lsdException w:name="Light List Accent 6" w:semiHidden="0" w:uiPriority="61" w:unhideWhenUsed="0"/>
-    <w:lsdException w:name="Light Grid Accent 6" w:semiHidden="0" w:uiPriority="62" w:unhideWhenUsed="0"/>
-    <w:lsdException w:name="Medium Shading 1 Accent 6" w:semiHidden="0" w:uiPriority="63" w:unhideWhenUsed="0"/>
-    <w:lsdException w:name="Medium Shading 2 Accent 6" w:semiHidden="0" w:uiPriority="64" w:unhideWhenUsed="0"/>
-    <w:lsdException w:name="Medium List 1 Accent 6" w:semiHidden="0" w:uiPriority="65" w:unhideWhenUsed="0"/>
-    <w:lsdException w:name="Medium List 2 Accent 6" w:semiHidden="0" w:uiPriority="66" w:unhideWhenUsed="0"/>
-    <w:lsdException w:name="Medium Grid 1 Accent 6" w:semiHidden="0" w:uiPriority="67" w:unhideWhenUsed="0"/>
-    <w:lsdException w:name="Medium Grid 2 Accent 6" w:semiHidden="0" w:uiPriority="68" w:unhideWhenUsed="0"/>
-    <w:lsdException w:name="Medium Grid 3 Accent 6" w:semiHidden="0" w:uiPriority="69" w:unhideWhenUsed="0"/>
-    <w:lsdException w:name="Dark List Accent 6" w:semiHidden="0" w:uiPriority="70" w:unhideWhenUsed="0"/>
-    <w:lsdException w:name="Colorful Shading Accent 6" w:semiHidden="0" w:uiPriority="71" w:unhideWhenUsed="0"/>
-    <w:lsdException w:name="Colorful List Accent 6" w:semiHidden="0" w:uiPriority="72" w:unhideWhenUsed="0"/>
-    <w:lsdException w:name="Colorful Grid Accent 6" w:semiHidden="0" w:uiPriority="73" w:unhideWhenUsed="0"/>
-    <w:lsdException w:name="Subtle Emphasis" w:semiHidden="0" w:uiPriority="19" w:unhideWhenUsed="0" w:qFormat="1"/>
-    <w:lsdException w:name="Intense Emphasis" w:semiHidden="0" w:uiPriority="21" w:unhideWhenUsed="0" w:qFormat="1"/>
-    <w:lsdException w:name="Subtle Reference" w:semiHidden="0" w:uiPriority="31" w:unhideWhenUsed="0" w:qFormat="1"/>
-    <w:lsdException w:name="Intense Reference" w:semiHidden="0" w:uiPriority="32" w:unhideWhenUsed="0" w:qFormat="1"/>
-    <w:lsdException w:name="Book Title" w:semiHidden="0" w:uiPriority="33" w:unhideWhenUsed="0" w:qFormat="1"/>
-    <w:lsdException w:name="Bibliography" w:uiPriority="37"/>
-    <w:lsdException w:name="TOC Heading" w:uiPriority="39" w:qFormat="1"/>
+  <w:latentStyles w:defLockedState="0" w:defUIPriority="99" w:defSemiHidden="0" w:defUnhideWhenUsed="0" w:defQFormat="0" w:count="371">
+    <w:lsdException w:name="Normal" w:uiPriority="0" w:qFormat="1"/>
+    <w:lsdException w:name="heading 1" w:uiPriority="9" w:qFormat="1"/>
+    <w:lsdException w:name="heading 2" w:uiPriority="9" w:qFormat="1"/>
+    <w:lsdException w:name="heading 3" w:uiPriority="9" w:qFormat="1"/>
+    <w:lsdException w:name="heading 4" w:uiPriority="9" w:qFormat="1"/>
+    <w:lsdException w:name="heading 5" w:semiHidden="1" w:uiPriority="9" w:unhideWhenUsed="1" w:qFormat="1"/>
+    <w:lsdException w:name="heading 6" w:semiHidden="1" w:uiPriority="9" w:unhideWhenUsed="1" w:qFormat="1"/>
+    <w:lsdException w:name="heading 7" w:semiHidden="1" w:uiPriority="9" w:unhideWhenUsed="1" w:qFormat="1"/>
+    <w:lsdException w:name="heading 8" w:semiHidden="1" w:uiPriority="9" w:unhideWhenUsed="1" w:qFormat="1"/>
+    <w:lsdException w:name="heading 9" w:semiHidden="1" w:uiPriority="9" w:unhideWhenUsed="1" w:qFormat="1"/>
+    <w:lsdException w:name="index 1" w:semiHidden="1" w:unhideWhenUsed="1"/>
+    <w:lsdException w:name="index 2" w:semiHidden="1" w:unhideWhenUsed="1"/>
+    <w:lsdException w:name="index 3" w:semiHidden="1" w:unhideWhenUsed="1"/>
+    <w:lsdException w:name="index 4" w:semiHidden="1" w:unhideWhenUsed="1"/>
+    <w:lsdException w:name="index 5" w:semiHidden="1" w:unhideWhenUsed="1"/>
+    <w:lsdException w:name="index 6" w:semiHidden="1" w:unhideWhenUsed="1"/>
+    <w:lsdException w:name="index 7" w:semiHidden="1" w:unhideWhenUsed="1"/>
+    <w:lsdException w:name="index 8" w:semiHidden="1" w:unhideWhenUsed="1"/>
+    <w:lsdException w:name="index 9" w:semiHidden="1" w:unhideWhenUsed="1"/>
+    <w:lsdException w:name="toc 1" w:semiHidden="1" w:uiPriority="39" w:unhideWhenUsed="1"/>
+    <w:lsdException w:name="toc 2" w:semiHidden="1" w:uiPriority="39" w:unhideWhenUsed="1"/>
+    <w:lsdException w:name="toc 3" w:semiHidden="1" w:uiPriority="39" w:unhideWhenUsed="1"/>
+    <w:lsdException w:name="toc 4" w:semiHidden="1" w:uiPriority="39" w:unhideWhenUsed="1"/>
+    <w:lsdException w:name="toc 5" w:semiHidden="1" w:uiPriority="39" w:unhideWhenUsed="1"/>
+    <w:lsdException w:name="toc 6" w:semiHidden="1" w:uiPriority="39" w:unhideWhenUsed="1"/>
+    <w:lsdException w:name="toc 7" w:semiHidden="1" w:uiPriority="39" w:unhideWhenUsed="1"/>
+    <w:lsdException w:name="toc 8" w:semiHidden="1" w:uiPriority="39" w:unhideWhenUsed="1"/>
+    <w:lsdException w:name="toc 9" w:semiHidden="1" w:uiPriority="39" w:unhideWhenUsed="1"/>
+    <w:lsdException w:name="Normal Indent" w:semiHidden="1" w:unhideWhenUsed="1"/>
+    <w:lsdException w:name="footnote text" w:semiHidden="1" w:unhideWhenUsed="1"/>
+    <w:lsdException w:name="annotation text" w:semiHidden="1" w:unhideWhenUsed="1"/>
+    <w:lsdException w:name="header" w:semiHidden="1" w:unhideWhenUsed="1"/>
+    <w:lsdException w:name="footer" w:semiHidden="1" w:unhideWhenUsed="1"/>
+    <w:lsdException w:name="index heading" w:semiHidden="1" w:unhideWhenUsed="1"/>
+    <w:lsdException w:name="caption" w:semiHidden="1" w:uiPriority="35" w:unhideWhenUsed="1" w:qFormat="1"/>
+    <w:lsdException w:name="table of figures" w:semiHidden="1" w:unhideWhenUsed="1"/>
+    <w:lsdException w:name="envelope address" w:semiHidden="1" w:unhideWhenUsed="1"/>
+    <w:lsdException w:name="envelope return" w:semiHidden="1" w:unhideWhenUsed="1"/>
+    <w:lsdException w:name="footnote reference" w:semiHidden="1" w:unhideWhenUsed="1"/>
+    <w:lsdException w:name="annotation reference" w:semiHidden="1" w:unhideWhenUsed="1"/>
+    <w:lsdException w:name="line number" w:semiHidden="1" w:unhideWhenUsed="1"/>
+    <w:lsdException w:name="page number" w:semiHidden="1" w:unhideWhenUsed="1"/>
+    <w:lsdException w:name="endnote reference" w:semiHidden="1" w:unhideWhenUsed="1"/>
+    <w:lsdException w:name="endnote text" w:semiHidden="1" w:unhideWhenUsed="1"/>
+    <w:lsdException w:name="table of authorities" w:semiHidden="1" w:unhideWhenUsed="1"/>
+    <w:lsdException w:name="macro" w:semiHidden="1" w:unhideWhenUsed="1"/>
+    <w:lsdException w:name="toa heading" w:semiHidden="1" w:unhideWhenUsed="1"/>
+    <w:lsdException w:name="List" w:semiHidden="1" w:unhideWhenUsed="1"/>
+    <w:lsdException w:name="List Bullet" w:semiHidden="1" w:unhideWhenUsed="1"/>
+    <w:lsdException w:name="List Number" w:semiHidden="1" w:unhideWhenUsed="1"/>
+    <w:lsdException w:name="List 2" w:semiHidden="1" w:unhideWhenUsed="1"/>
+    <w:lsdException w:name="List 3" w:semiHidden="1" w:unhideWhenUsed="1"/>
+    <w:lsdException w:name="List 4" w:semiHidden="1" w:unhideWhenUsed="1"/>
+    <w:lsdException w:name="List 5" w:semiHidden="1" w:unhideWhenUsed="1"/>
+    <w:lsdException w:name="List Bullet 2" w:semiHidden="1" w:unhideWhenUsed="1"/>
+    <w:lsdException w:name="List Bullet 3" w:semiHidden="1" w:unhideWhenUsed="1"/>
+    <w:lsdException w:name="List Bullet 4" w:semiHidden="1" w:unhideWhenUsed="1"/>
+    <w:lsdException w:name="List Bullet 5" w:semiHidden="1" w:unhideWhenUsed="1"/>
+    <w:lsdException w:name="List Number 2" w:semiHidden="1" w:unhideWhenUsed="1"/>
+    <w:lsdException w:name="List Number 3" w:semiHidden="1" w:unhideWhenUsed="1"/>
+    <w:lsdException w:name="List Number 4" w:semiHidden="1" w:unhideWhenUsed="1"/>
+    <w:lsdException w:name="List Number 5" w:semiHidden="1" w:unhideWhenUsed="1"/>
+    <w:lsdException w:name="Title" w:uiPriority="10" w:qFormat="1"/>
+    <w:lsdException w:name="Closing" w:semiHidden="1" w:unhideWhenUsed="1"/>
+    <w:lsdException w:name="Signature" w:semiHidden="1" w:unhideWhenUsed="1"/>
+    <w:lsdException w:name="Default Paragraph Font" w:semiHidden="1" w:uiPriority="1" w:unhideWhenUsed="1"/>
+    <w:lsdException w:name="Body Text" w:semiHidden="1" w:unhideWhenUsed="1"/>
+    <w:lsdException w:name="Body Text Indent" w:semiHidden="1" w:unhideWhenUsed="1"/>
+    <w:lsdException w:name="List Continue" w:semiHidden="1" w:unhideWhenUsed="1"/>
+    <w:lsdException w:name="List Continue 2" w:semiHidden="1" w:unhideWhenUsed="1"/>
+    <w:lsdException w:name="List Continue 3" w:semiHidden="1" w:unhideWhenUsed="1"/>
+    <w:lsdException w:name="List Continue 4" w:semiHidden="1" w:unhideWhenUsed="1"/>
+    <w:lsdException w:name="List Continue 5" w:semiHidden="1" w:unhideWhenUsed="1"/>
+    <w:lsdException w:name="Message Header" w:semiHidden="1" w:unhideWhenUsed="1"/>
+    <w:lsdException w:name="Subtitle" w:uiPriority="11" w:qFormat="1"/>
+    <w:lsdException w:name="Salutation" w:semiHidden="1" w:unhideWhenUsed="1"/>
+    <w:lsdException w:name="Date" w:semiHidden="1" w:unhideWhenUsed="1"/>
+    <w:lsdException w:name="Body Text First Indent" w:semiHidden="1" w:unhideWhenUsed="1"/>
+    <w:lsdException w:name="Body Text First Indent 2" w:semiHidden="1" w:unhideWhenUsed="1"/>
+    <w:lsdException w:name="Note Heading" w:semiHidden="1" w:unhideWhenUsed="1"/>
+    <w:lsdException w:name="Body Text 2" w:semiHidden="1" w:unhideWhenUsed="1"/>
+    <w:lsdException w:name="Body Text 3" w:semiHidden="1" w:unhideWhenUsed="1"/>
+    <w:lsdException w:name="Body Text Indent 2" w:semiHidden="1" w:unhideWhenUsed="1"/>
+    <w:lsdException w:name="Body Text Indent 3" w:semiHidden="1" w:unhideWhenUsed="1"/>
+    <w:lsdException w:name="Block Text" w:semiHidden="1" w:unhideWhenUsed="1"/>
+    <w:lsdException w:name="Hyperlink" w:semiHidden="1" w:unhideWhenUsed="1"/>
+    <w:lsdException w:name="FollowedHyperlink" w:semiHidden="1" w:unhideWhenUsed="1"/>
+    <w:lsdException w:name="Strong" w:uiPriority="22" w:qFormat="1"/>
+    <w:lsdException w:name="Emphasis" w:uiPriority="20" w:qFormat="1"/>
+    <w:lsdException w:name="Document Map" w:semiHidden="1" w:unhideWhenUsed="1"/>
+    <w:lsdException w:name="Plain Text" w:semiHidden="1" w:unhideWhenUsed="1"/>
+    <w:lsdException w:name="E-mail Signature" w:semiHidden="1" w:unhideWhenUsed="1"/>
+    <w:lsdException w:name="HTML Top of Form" w:semiHidden="1" w:unhideWhenUsed="1"/>
+    <w:lsdException w:name="HTML Bottom of Form" w:semiHidden="1" w:unhideWhenUsed="1"/>
+    <w:lsdException w:name="Normal (Web)" w:semiHidden="1" w:unhideWhenUsed="1"/>
+    <w:lsdException w:name="HTML Acronym" w:semiHidden="1" w:unhideWhenUsed="1"/>
+    <w:lsdException w:name="HTML Address" w:semiHidden="1" w:unhideWhenUsed="1"/>
+    <w:lsdException w:name="HTML Cite" w:semiHidden="1" w:unhideWhenUsed="1"/>
+    <w:lsdException w:name="HTML Code" w:semiHidden="1" w:unhideWhenUsed="1"/>
+    <w:lsdException w:name="HTML Definition" w:semiHidden="1" w:unhideWhenUsed="1"/>
+    <w:lsdException w:name="HTML Keyboard" w:semiHidden="1" w:unhideWhenUsed="1"/>
+    <w:lsdException w:name="HTML Preformatted" w:semiHidden="1" w:unhideWhenUsed="1"/>
+    <w:lsdException w:name="HTML Sample" w:semiHidden="1" w:unhideWhenUsed="1"/>
+    <w:lsdException w:name="HTML Typewriter" w:semiHidden="1" w:unhideWhenUsed="1"/>
+    <w:lsdException w:name="HTML Variable" w:semiHidden="1" w:unhideWhenUsed="1"/>
+    <w:lsdException w:name="Normal Table" w:semiHidden="1" w:unhideWhenUsed="1"/>
+    <w:lsdException w:name="annotation subject" w:semiHidden="1" w:unhideWhenUsed="1"/>
+    <w:lsdException w:name="No List" w:semiHidden="1" w:unhideWhenUsed="1"/>
+    <w:lsdException w:name="Outline List 1" w:semiHidden="1" w:unhideWhenUsed="1"/>
+    <w:lsdException w:name="Outline List 2" w:semiHidden="1" w:unhideWhenUsed="1"/>
+    <w:lsdException w:name="Outline List 3" w:semiHidden="1" w:unhideWhenUsed="1"/>
+    <w:lsdException w:name="Table Simple 1" w:semiHidden="1" w:unhideWhenUsed="1"/>
+    <w:lsdException w:name="Table Simple 2" w:semiHidden="1" w:unhideWhenUsed="1"/>
+    <w:lsdException w:name="Table Simple 3" w:semiHidden="1" w:unhideWhenUsed="1"/>
+    <w:lsdException w:name="Table Classic 1" w:semiHidden="1" w:unhideWhenUsed="1"/>
+    <w:lsdException w:name="Table Classic 2" w:semiHidden="1" w:unhideWhenUsed="1"/>
+    <w:lsdException w:name="Table Classic 3" w:semiHidden="1" w:unhideWhenUsed="1"/>
+    <w:lsdException w:name="Table Classic 4" w:semiHidden="1" w:unhideWhenUsed="1"/>
+    <w:lsdException w:name="Table Colorful 1" w:semiHidden="1" w:unhideWhenUsed="1"/>
+    <w:lsdException w:name="Table Colorful 2" w:semiHidden="1" w:unhideWhenUsed="1"/>
+    <w:lsdException w:name="Table Colorful 3" w:semiHidden="1" w:unhideWhenUsed="1"/>
+    <w:lsdException w:name="Table Columns 1" w:semiHidden="1" w:unhideWhenUsed="1"/>
+    <w:lsdException w:name="Table Columns 2" w:semiHidden="1" w:unhideWhenUsed="1"/>
+    <w:lsdException w:name="Table Columns 3" w:semiHidden="1" w:unhideWhenUsed="1"/>
+    <w:lsdException w:name="Table Columns 4" w:semiHidden="1" w:unhideWhenUsed="1"/>
+    <w:lsdException w:name="Table Columns 5" w:semiHidden="1" w:unhideWhenUsed="1"/>
+    <w:lsdException w:name="Table Grid 1" w:semiHidden="1" w:unhideWhenUsed="1"/>
+    <w:lsdException w:name="Table Grid 2" w:semiHidden="1" w:unhideWhenUsed="1"/>
+    <w:lsdException w:name="Table Grid 3" w:semiHidden="1" w:unhideWhenUsed="1"/>
+    <w:lsdException w:name="Table Grid 4" w:semiHidden="1" w:unhideWhenUsed="1"/>
+    <w:lsdException w:name="Table Grid 5" w:semiHidden="1" w:unhideWhenUsed="1"/>
+    <w:lsdException w:name="Table Grid 6" w:semiHidden="1" w:unhideWhenUsed="1"/>
+    <w:lsdException w:name="Table Grid 7" w:semiHidden="1" w:unhideWhenUsed="1"/>
+    <w:lsdException w:name="Table Grid 8" w:semiHidden="1" w:unhideWhenUsed="1"/>
+    <w:lsdException w:name="Table List 1" w:semiHidden="1" w:unhideWhenUsed="1"/>
+    <w:lsdException w:name="Table List 2" w:semiHidden="1" w:unhideWhenUsed="1"/>
+    <w:lsdException w:name="Table List 3" w:semiHidden="1" w:unhideWhenUsed="1"/>
+    <w:lsdException w:name="Table List 4" w:semiHidden="1" w:unhideWhenUsed="1"/>
+    <w:lsdException w:name="Table List 5" w:semiHidden="1" w:unhideWhenUsed="1"/>
+    <w:lsdException w:name="Table List 6" w:semiHidden="1" w:unhideWhenUsed="1"/>
+    <w:lsdException w:name="Table List 7" w:semiHidden="1" w:unhideWhenUsed="1"/>
+    <w:lsdException w:name="Table List 8" w:semiHidden="1" w:unhideWhenUsed="1"/>
+    <w:lsdException w:name="Table 3D effects 1" w:semiHidden="1" w:unhideWhenUsed="1"/>
+    <w:lsdException w:name="Table 3D effects 2" w:semiHidden="1" w:unhideWhenUsed="1"/>
+    <w:lsdException w:name="Table 3D effects 3" w:semiHidden="1" w:unhideWhenUsed="1"/>
+    <w:lsdException w:name="Table Contemporary" w:semiHidden="1" w:unhideWhenUsed="1"/>
+    <w:lsdException w:name="Table Elegant" w:semiHidden="1" w:unhideWhenUsed="1"/>
+    <w:lsdException w:name="Table Professional" w:semiHidden="1" w:unhideWhenUsed="1"/>
+    <w:lsdException w:name="Table Subtle 1" w:semiHidden="1" w:unhideWhenUsed="1"/>
+    <w:lsdException w:name="Table Subtle 2" w:semiHidden="1" w:unhideWhenUsed="1"/>
+    <w:lsdException w:name="Table Web 1" w:semiHidden="1" w:unhideWhenUsed="1"/>
+    <w:lsdException w:name="Table Web 2" w:semiHidden="1" w:unhideWhenUsed="1"/>
+    <w:lsdException w:name="Table Web 3" w:semiHidden="1" w:unhideWhenUsed="1"/>
+    <w:lsdException w:name="Balloon Text" w:semiHidden="1" w:unhideWhenUsed="1"/>
+    <w:lsdException w:name="Table Grid" w:uiPriority="59"/>
+    <w:lsdException w:name="Table Theme" w:semiHidden="1" w:unhideWhenUsed="1"/>
+    <w:lsdException w:name="Placeholder Text" w:semiHidden="1"/>
+    <w:lsdException w:name="No Spacing" w:uiPriority="1" w:qFormat="1"/>
+    <w:lsdException w:name="Light Shading" w:uiPriority="60"/>
+    <w:lsdException w:name="Light List" w:uiPriority="61"/>
+    <w:lsdException w:name="Light Grid" w:uiPriority="62"/>
+    <w:lsdException w:name="Medium Shading 1" w:uiPriority="63"/>
+    <w:lsdException w:name="Medium Shading 2" w:uiPriority="64"/>
+    <w:lsdException w:name="Medium List 1" w:uiPriority="65"/>
+    <w:lsdException w:name="Medium List 2" w:uiPriority="66"/>
+    <w:lsdException w:name="Medium Grid 1" w:uiPriority="67"/>
+    <w:lsdException w:name="Medium Grid 2" w:uiPriority="68"/>
+    <w:lsdException w:name="Medium Grid 3" w:uiPriority="69"/>
+    <w:lsdException w:name="Dark List" w:uiPriority="70"/>
+    <w:lsdException w:name="Colorful Shading" w:uiPriority="71"/>
+    <w:lsdException w:name="Colorful List" w:uiPriority="72"/>
+    <w:lsdException w:name="Colorful Grid" w:uiPriority="73"/>
+    <w:lsdException w:name="Light Shading Accent 1" w:uiPriority="60"/>
+    <w:lsdException w:name="Light List Accent 1" w:uiPriority="61"/>
+    <w:lsdException w:name="Light Grid Accent 1" w:uiPriority="62"/>
+    <w:lsdException w:name="Medium Shading 1 Accent 1" w:uiPriority="63"/>
+    <w:lsdException w:name="Medium Shading 2 Accent 1" w:uiPriority="64"/>
+    <w:lsdException w:name="Medium List 1 Accent 1" w:uiPriority="65"/>
+    <w:lsdException w:name="Revision" w:semiHidden="1"/>
+    <w:lsdException w:name="List Paragraph" w:uiPriority="34" w:qFormat="1"/>
+    <w:lsdException w:name="Quote" w:uiPriority="29" w:qFormat="1"/>
+    <w:lsdException w:name="Intense Quote" w:uiPriority="30" w:qFormat="1"/>
+    <w:lsdException w:name="Medium List 2 Accent 1" w:uiPriority="66"/>
+    <w:lsdException w:name="Medium Grid 1 Accent 1" w:uiPriority="67"/>
+    <w:lsdException w:name="Medium Grid 2 Accent 1" w:uiPriority="68"/>
+    <w:lsdException w:name="Medium Grid 3 Accent 1" w:uiPriority="69"/>
+    <w:lsdException w:name="Dark List Accent 1" w:uiPriority="70"/>
+    <w:lsdException w:name="Colorful Shading Accent 1" w:uiPriority="71"/>
+    <w:lsdException w:name="Colorful List Accent 1" w:uiPriority="72"/>
+    <w:lsdException w:name="Colorful Grid Accent 1" w:uiPriority="73"/>
+    <w:lsdException w:name="Light Shading Accent 2" w:uiPriority="60"/>
+    <w:lsdException w:name="Light List Accent 2" w:uiPriority="61"/>
+    <w:lsdException w:name="Light Grid Accent 2" w:uiPriority="62"/>
+    <w:lsdException w:name="Medium Shading 1 Accent 2" w:uiPriority="63"/>
+    <w:lsdException w:name="Medium Shading 2 Accent 2" w:uiPriority="64"/>
+    <w:lsdException w:name="Medium List 1 Accent 2" w:uiPriority="65"/>
+    <w:lsdException w:name="Medium List 2 Accent 2" w:uiPriority="66"/>
+    <w:lsdException w:name="Medium Grid 1 Accent 2" w:uiPriority="67"/>
+    <w:lsdException w:name="Medium Grid 2 Accent 2" w:uiPriority="68"/>
+    <w:lsdException w:name="Medium Grid 3 Accent 2" w:uiPriority="69"/>
+    <w:lsdException w:name="Dark List Accent 2" w:uiPriority="70"/>
+    <w:lsdException w:name="Colorful Shading Accent 2" w:uiPriority="71"/>
+    <w:lsdException w:name="Colorful List Accent 2" w:uiPriority="72"/>
+    <w:lsdException w:name="Colorful Grid Accent 2" w:uiPriority="73"/>
+    <w:lsdException w:name="Light Shading Accent 3" w:uiPriority="60"/>
+    <w:lsdException w:name="Light List Accent 3" w:uiPriority="61"/>
+    <w:lsdException w:name="Light Grid Accent 3" w:uiPriority="62"/>
+    <w:lsdException w:name="Medium Shading 1 Accent 3" w:uiPriority="63"/>
+    <w:lsdException w:name="Medium Shading 2 Accent 3" w:uiPriority="64"/>
+    <w:lsdException w:name="Medium List 1 Accent 3" w:uiPriority="65"/>
+    <w:lsdException w:name="Medium List 2 Accent 3" w:uiPriority="66"/>
+    <w:lsdException w:name="Medium Grid 1 Accent 3" w:uiPriority="67"/>
+    <w:lsdException w:name="Medium Grid 2 Accent 3" w:uiPriority="68"/>
+    <w:lsdException w:name="Medium Grid 3 Accent 3" w:uiPriority="69"/>
+    <w:lsdException w:name="Dark List Accent 3" w:uiPriority="70"/>
+    <w:lsdException w:name="Colorful Shading Accent 3" w:uiPriority="71"/>
+    <w:lsdException w:name="Colorful List Accent 3" w:uiPriority="72"/>
+    <w:lsdException w:name="Colorful Grid Accent 3" w:uiPriority="73"/>
+    <w:lsdException w:name="Light Shading Accent 4" w:uiPriority="60"/>
+    <w:lsdException w:name="Light List Accent 4" w:uiPriority="61"/>
+    <w:lsdException w:name="Light Grid Accent 4" w:uiPriority="62"/>
+    <w:lsdException w:name="Medium Shading 1 Accent 4" w:uiPriority="63"/>
+    <w:lsdException w:name="Medium Shading 2 Accent 4" w:uiPriority="64"/>
+    <w:lsdException w:name="Medium List 1 Accent 4" w:uiPriority="65"/>
+    <w:lsdException w:name="Medium List 2 Accent 4" w:uiPriority="66"/>
+    <w:lsdException w:name="Medium Grid 1 Accent 4" w:uiPriority="67"/>
+    <w:lsdException w:name="Medium Grid 2 Accent 4" w:uiPriority="68"/>
+    <w:lsdException w:name="Medium Grid 3 Accent 4" w:uiPriority="69"/>
+    <w:lsdException w:name="Dark List Accent 4" w:uiPriority="70"/>
+    <w:lsdException w:name="Colorful Shading Accent 4" w:uiPriority="71"/>
+    <w:lsdException w:name="Colorful List Accent 4" w:uiPriority="72"/>
+    <w:lsdException w:name="Colorful Grid Accent 4" w:uiPriority="73"/>
+    <w:lsdException w:name="Light Shading Accent 5" w:uiPriority="60"/>
+    <w:lsdException w:name="Light List Accent 5" w:uiPriority="61"/>
+    <w:lsdException w:name="Light Grid Accent 5" w:uiPriority="62"/>
+    <w:lsdException w:name="Medium Shading 1 Accent 5" w:uiPriority="63"/>
+    <w:lsdException w:name="Medium Shading 2 Accent 5" w:uiPriority="64"/>
+    <w:lsdException w:name="Medium List 1 Accent 5" w:uiPriority="65"/>
+    <w:lsdException w:name="Medium List 2 Accent 5" w:uiPriority="66"/>
+    <w:lsdException w:name="Medium Grid 1 Accent 5" w:uiPriority="67"/>
+    <w:lsdException w:name="Medium Grid 2 Accent 5" w:uiPriority="68"/>
+    <w:lsdException w:name="Medium Grid 3 Accent 5" w:uiPriority="69"/>
+    <w:lsdException w:name="Dark List Accent 5" w:uiPriority="70"/>
+    <w:lsdException w:name="Colorful Shading Accent 5" w:uiPriority="71"/>
+    <w:lsdException w:name="Colorful List Accent 5" w:uiPriority="72"/>
+    <w:lsdException w:name="Colorful Grid Accent 5" w:uiPriority="73"/>
+    <w:lsdException w:name="Light Shading Accent 6" w:uiPriority="60"/>
+    <w:lsdException w:name="Light List Accent 6" w:uiPriority="61"/>
+    <w:lsdException w:name="Light Grid Accent 6" w:uiPriority="62"/>
+    <w:lsdException w:name="Medium Shading 1 Accent 6" w:uiPriority="63"/>
+    <w:lsdException w:name="Medium Shading 2 Accent 6" w:uiPriority="64"/>
+    <w:lsdException w:name="Medium List 1 Accent 6" w:uiPriority="65"/>
+    <w:lsdException w:name="Medium List 2 Accent 6" w:uiPriority="66"/>
+    <w:lsdException w:name="Medium Grid 1 Accent 6" w:uiPriority="67"/>
+    <w:lsdException w:name="Medium Grid 2 Accent 6" w:uiPriority="68"/>
+    <w:lsdException w:name="Medium Grid 3 Accent 6" w:uiPriority="69"/>
+    <w:lsdException w:name="Dark List Accent 6" w:uiPriority="70"/>
+    <w:lsdException w:name="Colorful Shading Accent 6" w:uiPriority="71"/>
+    <w:lsdException w:name="Colorful List Accent 6" w:uiPriority="72"/>
+    <w:lsdException w:name="Colorful Grid Accent 6" w:uiPriority="73"/>
+    <w:lsdException w:name="Subtle Emphasis" w:uiPriority="19" w:qFormat="1"/>
+    <w:lsdException w:name="Intense Emphasis" w:uiPriority="21" w:qFormat="1"/>
+    <w:lsdException w:name="Subtle Reference" w:uiPriority="31" w:qFormat="1"/>
+    <w:lsdException w:name="Intense Reference" w:uiPriority="32" w:qFormat="1"/>
+    <w:lsdException w:name="Book Title" w:uiPriority="33" w:qFormat="1"/>
+    <w:lsdException w:name="Bibliography" w:semiHidden="1" w:uiPriority="37" w:unhideWhenUsed="1"/>
+    <w:lsdException w:name="TOC Heading" w:semiHidden="1" w:uiPriority="39" w:unhideWhenUsed="1" w:qFormat="1"/>
+    <w:lsdException w:name="Plain Table 1" w:uiPriority="41"/>
+    <w:lsdException w:name="Plain Table 2" w:uiPriority="42"/>
+    <w:lsdException w:name="Plain Table 3" w:uiPriority="43"/>
+    <w:lsdException w:name="Plain Table 4" w:uiPriority="44"/>
+    <w:lsdException w:name="Plain Table 5" w:uiPriority="45"/>
+    <w:lsdException w:name="Grid Table Light" w:uiPriority="40"/>
+    <w:lsdException w:name="Grid Table 1 Light" w:uiPriority="46"/>
+    <w:lsdException w:name="Grid Table 2" w:uiPriority="47"/>
+    <w:lsdException w:name="Grid Table 3" w:uiPriority="48"/>
+    <w:lsdException w:name="Grid Table 4" w:uiPriority="49"/>
+    <w:lsdException w:name="Grid Table 5 Dark" w:uiPriority="50"/>
+    <w:lsdException w:name="Grid Table 6 Colorful" w:uiPriority="51"/>
+    <w:lsdException w:name="Grid Table 7 Colorful" w:uiPriority="52"/>
+    <w:lsdException w:name="Grid Table 1 Light Accent 1" w:uiPriority="46"/>
+    <w:lsdException w:name="Grid Table 2 Accent 1" w:uiPriority="47"/>
+    <w:lsdException w:name="Grid Table 3 Accent 1" w:uiPriority="48"/>
+    <w:lsdException w:name="Grid Table 4 Accent 1" w:uiPriority="49"/>
+    <w:lsdException w:name="Grid Table 5 Dark Accent 1" w:uiPriority="50"/>
+    <w:lsdException w:name="Grid Table 6 Colorful Accent 1" w:uiPriority="51"/>
+    <w:lsdException w:name="Grid Table 7 Colorful Accent 1" w:uiPriority="52"/>
+    <w:lsdException w:name="Grid Table 1 Light Accent 2" w:uiPriority="46"/>
+    <w:lsdException w:name="Grid Table 2 Accent 2" w:uiPriority="47"/>
+    <w:lsdException w:name="Grid Table 3 Accent 2" w:uiPriority="48"/>
+    <w:lsdException w:name="Grid Table 4 Accent 2" w:uiPriority="49"/>
+    <w:lsdException w:name="Grid Table 5 Dark Accent 2" w:uiPriority="50"/>
+    <w:lsdException w:name="Grid Table 6 Colorful Accent 2" w:uiPriority="51"/>
+    <w:lsdException w:name="Grid Table 7 Colorful Accent 2" w:uiPriority="52"/>
+    <w:lsdException w:name="Grid Table 1 Light Accent 3" w:uiPriority="46"/>
+    <w:lsdException w:name="Grid Table 2 Accent 3" w:uiPriority="47"/>
+    <w:lsdException w:name="Grid Table 3 Accent 3" w:uiPriority="48"/>
+    <w:lsdException w:name="Grid Table 4 Accent 3" w:uiPriority="49"/>
+    <w:lsdException w:name="Grid Table 5 Dark Accent 3" w:uiPriority="50"/>
+    <w:lsdException w:name="Grid Table 6 Colorful Accent 3" w:uiPriority="51"/>
+    <w:lsdException w:name="Grid Table 7 Colorful Accent 3" w:uiPriority="52"/>
+    <w:lsdException w:name="Grid Table 1 Light Accent 4" w:uiPriority="46"/>
+    <w:lsdException w:name="Grid Table 2 Accent 4" w:uiPriority="47"/>
+    <w:lsdException w:name="Grid Table 3 Accent 4" w:uiPriority="48"/>
+    <w:lsdException w:name="Grid Table 4 Accent 4" w:uiPriority="49"/>
+    <w:lsdException w:name="Grid Table 5 Dark Accent 4" w:uiPriority="50"/>
+    <w:lsdException w:name="Grid Table 6 Colorful Accent 4" w:uiPriority="51"/>
+    <w:lsdException w:name="Grid Table 7 Colorful Accent 4" w:uiPriority="52"/>
+    <w:lsdException w:name="Grid Table 1 Light Accent 5" w:uiPriority="46"/>
+    <w:lsdException w:name="Grid Table 2 Accent 5" w:uiPriority="47"/>
+    <w:lsdException w:name="Grid Table 3 Accent 5" w:uiPriority="48"/>
+    <w:lsdException w:name="Grid Table 4 Accent 5" w:uiPriority="49"/>
+    <w:lsdException w:name="Grid Table 5 Dark Accent 5" w:uiPriority="50"/>
+    <w:lsdException w:name="Grid Table 6 Colorful Accent 5" w:uiPriority="51"/>
+    <w:lsdException w:name="Grid Table 7 Colorful Accent 5" w:uiPriority="52"/>
+    <w:lsdException w:name="Grid Table 1 Light Accent 6" w:uiPriority="46"/>
+    <w:lsdException w:name="Grid Table 2 Accent 6" w:uiPriority="47"/>
+    <w:lsdException w:name="Grid Table 3 Accent 6" w:uiPriority="48"/>
+    <w:lsdException w:name="Grid Table 4 Accent 6" w:uiPriority="49"/>
+    <w:lsdException w:name="Grid Table 5 Dark Accent 6" w:uiPriority="50"/>
+    <w:lsdException w:name="Grid Table 6 Colorful Accent 6" w:uiPriority="51"/>
+    <w:lsdException w:name="Grid Table 7 Colorful Accent 6" w:uiPriority="52"/>
+    <w:lsdException w:name="List Table 1 Light" w:uiPriority="46"/>
+    <w:lsdException w:name="List Table 2" w:uiPriority="47"/>
+    <w:lsdException w:name="List Table 3" w:uiPriority="48"/>
+    <w:lsdException w:name="List Table 4" w:uiPriority="49"/>
+    <w:lsdException w:name="List Table 5 Dark" w:uiPriority="50"/>
+    <w:lsdException w:name="List Table 6 Colorful" w:uiPriority="51"/>
+    <w:lsdException w:name="List Table 7 Colorful" w:uiPriority="52"/>
+    <w:lsdException w:name="List Table 1 Light Accent 1" w:uiPriority="46"/>
+    <w:lsdException w:name="List Table 2 Accent 1" w:uiPriority="47"/>
+    <w:lsdException w:name="List Table 3 Accent 1" w:uiPriority="48"/>
+    <w:lsdException w:name="List Table 4 Accent 1" w:uiPriority="49"/>
+    <w:lsdException w:name="List Table 5 Dark Accent 1" w:uiPriority="50"/>
+    <w:lsdException w:name="List Table 6 Colorful Accent 1" w:uiPriority="51"/>
+    <w:lsdException w:name="List Table 7 Colorful Accent 1" w:uiPriority="52"/>
+    <w:lsdException w:name="List Table 1 Light Accent 2" w:uiPriority="46"/>
+    <w:lsdException w:name="List Table 2 Accent 2" w:uiPriority="47"/>
+    <w:lsdException w:name="List Table 3 Accent 2" w:uiPriority="48"/>
+    <w:lsdException w:name="List Table 4 Accent 2" w:uiPriority="49"/>
+    <w:lsdException w:name="List Table 5 Dark Accent 2" w:uiPriority="50"/>
+    <w:lsdException w:name="List Table 6 Colorful Accent 2" w:uiPriority="51"/>
+    <w:lsdException w:name="List Table 7 Colorful Accent 2" w:uiPriority="52"/>
+    <w:lsdException w:name="List Table 1 Light Accent 3" w:uiPriority="46"/>
+    <w:lsdException w:name="List Table 2 Accent 3" w:uiPriority="47"/>
+    <w:lsdException w:name="List Table 3 Accent 3" w:uiPriority="48"/>
+    <w:lsdException w:name="List Table 4 Accent 3" w:uiPriority="49"/>
+    <w:lsdException w:name="List Table 5 Dark Accent 3" w:uiPriority="50"/>
+    <w:lsdException w:name="List Table 6 Colorful Accent 3" w:uiPriority="51"/>
+    <w:lsdException w:name="List Table 7 Colorful Accent 3" w:uiPriority="52"/>
+    <w:lsdException w:name="List Table 1 Light Accent 4" w:uiPriority="46"/>
+    <w:lsdException w:name="List Table 2 Accent 4" w:uiPriority="47"/>
+    <w:lsdException w:name="List Table 3 Accent 4" w:uiPriority="48"/>
+    <w:lsdException w:name="List Table 4 Accent 4" w:uiPriority="49"/>
+    <w:lsdException w:name="List Table 5 Dark Accent 4" w:uiPriority="50"/>
+    <w:lsdException w:name="List Table 6 Colorful Accent 4" w:uiPriority="51"/>
+    <w:lsdException w:name="List Table 7 Colorful Accent 4" w:uiPriority="52"/>
+    <w:lsdException w:name="List Table 1 Light Accent 5" w:uiPriority="46"/>
+    <w:lsdException w:name="List Table 2 Accent 5" w:uiPriority="47"/>
+    <w:lsdException w:name="List Table 3 Accent 5" w:uiPriority="48"/>
+    <w:lsdException w:name="List Table 4 Accent 5" w:uiPriority="49"/>
+    <w:lsdException w:name="List Table 5 Dark Accent 5" w:uiPriority="50"/>
+    <w:lsdException w:name="List Table 6 Colorful Accent 5" w:uiPriority="51"/>
+    <w:lsdException w:name="List Table 7 Colorful Accent 5" w:uiPriority="52"/>
+    <w:lsdException w:name="List Table 1 Light Accent 6" w:uiPriority="46"/>
+    <w:lsdException w:name="List Table 2 Accent 6" w:uiPriority="47"/>
+    <w:lsdException w:name="List Table 3 Accent 6" w:uiPriority="48"/>
+    <w:lsdException w:name="List Table 4 Accent 6" w:uiPriority="49"/>
+    <w:lsdException w:name="List Table 5 Dark Accent 6" w:uiPriority="50"/>
+    <w:lsdException w:name="List Table 6 Colorful Accent 6" w:uiPriority="51"/>
+    <w:lsdException w:name="List Table 7 Colorful Accent 6" w:uiPriority="52"/>
   </w:latentStyles>
   <w:style w:type="paragraph" w:default="1" w:styleId="Normal">
     <w:name w:val="Normal"/>
@@ -5610,7 +6139,6 @@
     <w:uiPriority w:val="99"/>
     <w:semiHidden/>
     <w:unhideWhenUsed/>
-    <w:qFormat/>
     <w:tblPr>
       <w:tblInd w:w="0" w:type="dxa"/>
       <w:tblCellMar>

--- a/limpias/1519.docx
+++ b/limpias/1519.docx
@@ -1,6 +1,6 @@
 
 <file path=word/document.xml><?xml version="1.0" encoding="utf-8"?>
-<w:document xmlns:wpc="http://schemas.microsoft.com/office/word/2010/wordprocessingCanvas" xmlns:cx="http://schemas.microsoft.com/office/drawing/2014/chartex" xmlns:mc="http://schemas.openxmlformats.org/markup-compatibility/2006" xmlns:o="urn:schemas-microsoft-com:office:office" xmlns:r="http://schemas.openxmlformats.org/officeDocument/2006/relationships" xmlns:m="http://schemas.openxmlformats.org/officeDocument/2006/math" xmlns:v="urn:schemas-microsoft-com:vml" xmlns:wp14="http://schemas.microsoft.com/office/word/2010/wordprocessingDrawing" xmlns:wp="http://schemas.openxmlformats.org/drawingml/2006/wordprocessingDrawing" xmlns:w10="urn:schemas-microsoft-com:office:word" xmlns:w="http://schemas.openxmlformats.org/wordprocessingml/2006/main" xmlns:w14="http://schemas.microsoft.com/office/word/2010/wordml" xmlns:w15="http://schemas.microsoft.com/office/word/2012/wordml" xmlns:w16se="http://schemas.microsoft.com/office/word/2015/wordml/symex" xmlns:wpg="http://schemas.microsoft.com/office/word/2010/wordprocessingGroup" xmlns:wpi="http://schemas.microsoft.com/office/word/2010/wordprocessingInk" xmlns:wne="http://schemas.microsoft.com/office/word/2006/wordml" xmlns:wps="http://schemas.microsoft.com/office/word/2010/wordprocessingShape" mc:Ignorable="w14 w15 w16se wp14">
+<w:document xmlns:wpc="http://schemas.microsoft.com/office/word/2010/wordprocessingCanvas" xmlns:cx="http://schemas.microsoft.com/office/drawing/2014/chartex" xmlns:cx1="http://schemas.microsoft.com/office/drawing/2015/9/8/chartex" xmlns:cx2="http://schemas.microsoft.com/office/drawing/2015/10/21/chartex" xmlns:cx3="http://schemas.microsoft.com/office/drawing/2016/5/9/chartex" xmlns:cx4="http://schemas.microsoft.com/office/drawing/2016/5/10/chartex" xmlns:cx5="http://schemas.microsoft.com/office/drawing/2016/5/11/chartex" xmlns:cx6="http://schemas.microsoft.com/office/drawing/2016/5/12/chartex" xmlns:cx7="http://schemas.microsoft.com/office/drawing/2016/5/13/chartex" xmlns:cx8="http://schemas.microsoft.com/office/drawing/2016/5/14/chartex" xmlns:mc="http://schemas.openxmlformats.org/markup-compatibility/2006" xmlns:aink="http://schemas.microsoft.com/office/drawing/2016/ink" xmlns:am3d="http://schemas.microsoft.com/office/drawing/2017/model3d" xmlns:o="urn:schemas-microsoft-com:office:office" xmlns:r="http://schemas.openxmlformats.org/officeDocument/2006/relationships" xmlns:m="http://schemas.openxmlformats.org/officeDocument/2006/math" xmlns:v="urn:schemas-microsoft-com:vml" xmlns:wp14="http://schemas.microsoft.com/office/word/2010/wordprocessingDrawing" xmlns:wp="http://schemas.openxmlformats.org/drawingml/2006/wordprocessingDrawing" xmlns:w10="urn:schemas-microsoft-com:office:word" xmlns:w="http://schemas.openxmlformats.org/wordprocessingml/2006/main" xmlns:w14="http://schemas.microsoft.com/office/word/2010/wordml" xmlns:w15="http://schemas.microsoft.com/office/word/2012/wordml" xmlns:w16cid="http://schemas.microsoft.com/office/word/2016/wordml/cid" xmlns:w16se="http://schemas.microsoft.com/office/word/2015/wordml/symex" xmlns:wpg="http://schemas.microsoft.com/office/word/2010/wordprocessingGroup" xmlns:wpi="http://schemas.microsoft.com/office/word/2010/wordprocessingInk" xmlns:wne="http://schemas.microsoft.com/office/word/2006/wordml" xmlns:wps="http://schemas.microsoft.com/office/word/2010/wordprocessingShape" mc:Ignorable="w14 w15 w16se w16cid wp14">
   <w:body>
     <w:p>
       <w:pPr>
@@ -9,6 +9,7 @@
         <w:spacing w:after="180"/>
         <w:ind w:firstLine="0"/>
         <w:jc w:val="right"/>
+        <w:outlineLvl w:val="0"/>
         <w:rPr>
           <w:rFonts w:ascii="Book Antiqua" w:hAnsi="Book Antiqua"/>
           <w:bCs/>
@@ -29,6 +30,7 @@
         <w:spacing w:before="480" w:after="180"/>
         <w:ind w:firstLine="0"/>
         <w:jc w:val="left"/>
+        <w:outlineLvl w:val="0"/>
         <w:rPr>
           <w:rFonts w:ascii="Book Antiqua" w:hAnsi="Book Antiqua"/>
           <w:b/>
@@ -51,6 +53,7 @@
         <w:spacing w:before="240" w:after="60"/>
         <w:ind w:firstLine="0"/>
         <w:jc w:val="left"/>
+        <w:outlineLvl w:val="0"/>
         <w:rPr>
           <w:rFonts w:ascii="Book Antiqua" w:hAnsi="Book Antiqua"/>
           <w:b/>
@@ -76,13 +79,6 @@
           <w:rFonts w:ascii="Book Antiqua" w:hAnsi="Book Antiqua"/>
         </w:rPr>
       </w:pPr>
-      <w:r>
-        <w:rPr>
-          <w:rFonts w:ascii="Book Antiqua" w:hAnsi="Book Antiqua"/>
-          <w:bCs/>
-        </w:rPr>
-        <w:t xml:space="preserve"> </w:t>
-      </w:r>
       <w:r>
         <w:rPr>
           <w:rFonts w:ascii="Book Antiqua" w:hAnsi="Book Antiqua"/>
@@ -145,6 +141,7 @@
         <w:spacing w:before="240" w:after="60"/>
         <w:ind w:firstLine="0"/>
         <w:jc w:val="left"/>
+        <w:outlineLvl w:val="0"/>
         <w:rPr>
           <w:rFonts w:ascii="Book Antiqua" w:hAnsi="Book Antiqua"/>
           <w:b/>
@@ -173,13 +170,6 @@
       <w:r>
         <w:rPr>
           <w:rFonts w:ascii="Book Antiqua" w:hAnsi="Book Antiqua"/>
-          <w:bCs/>
-        </w:rPr>
-        <w:t xml:space="preserve"> </w:t>
-      </w:r>
-      <w:r>
-        <w:rPr>
-          <w:rFonts w:ascii="Book Antiqua" w:hAnsi="Book Antiqua"/>
         </w:rPr>
         <w:t>Que el mismo forma parte del Proyecto de Integración a la Red Provincial de Empleo</w:t>
       </w:r>
@@ -224,9 +214,7 @@
         </w:rPr>
         <w:t>EL CONCEJO DELIBERANTE SANCIONA CON FUERZA DE ORDENANZA</w:t>
       </w:r>
-      <w:bookmarkStart w:id="0" w:name="_GoBack"/>
     </w:p>
-    <w:bookmarkEnd w:id="0"/>
     <w:p>
       <w:pPr>
         <w:keepNext/>
@@ -326,7 +314,6 @@
         <w:jc w:val="both"/>
         <w:rPr>
           <w:rFonts w:ascii="Book Antiqua" w:hAnsi="Book Antiqua"/>
-          <w:lang w:val="es-AR"/>
         </w:rPr>
       </w:pPr>
       <w:r>
@@ -372,6 +359,16 @@
         </w:rPr>
         <w:t>ARCHIVESE</w:t>
       </w:r>
+    </w:p>
+    <w:p>
+      <w:pPr>
+        <w:keepNext/>
+        <w:spacing w:after="180"/>
+        <w:jc w:val="both"/>
+        <w:rPr>
+          <w:rFonts w:ascii="Book Antiqua" w:hAnsi="Book Antiqua"/>
+        </w:rPr>
+      </w:pPr>
       <w:r>
         <w:rPr>
           <w:rFonts w:ascii="Book Antiqua" w:hAnsi="Book Antiqua"/>
@@ -390,7 +387,23 @@
           <w:rFonts w:ascii="Book Antiqua" w:hAnsi="Book Antiqua"/>
         </w:rPr>
         <w:lastRenderedPageBreak/>
-        <w:t xml:space="preserve"> CONVENIO ENTRE LA SECRETARIA DE EMPLEO DEL MINISTERIO DE TRABAJO</w:t>
+        <w:t>CONVENIO</w:t>
+      </w:r>
+    </w:p>
+    <w:p>
+      <w:pPr>
+        <w:keepNext/>
+        <w:spacing w:after="180"/>
+        <w:jc w:val="both"/>
+        <w:rPr>
+          <w:rFonts w:ascii="Book Antiqua" w:hAnsi="Book Antiqua"/>
+        </w:rPr>
+      </w:pPr>
+      <w:r>
+        <w:rPr>
+          <w:rFonts w:ascii="Book Antiqua" w:hAnsi="Book Antiqua"/>
+        </w:rPr>
+        <w:t>ENTRE LA SECRETARIA DE EMPLEO DEL MINISTERIO DE TRABAJO</w:t>
       </w:r>
       <w:r>
         <w:rPr>
@@ -410,6 +423,17 @@
         </w:rPr>
         <w:cr/>
       </w:r>
+    </w:p>
+    <w:p>
+      <w:pPr>
+        <w:keepNext/>
+        <w:spacing w:after="180"/>
+        <w:jc w:val="both"/>
+        <w:rPr>
+          <w:rFonts w:ascii="Book Antiqua" w:hAnsi="Book Antiqua"/>
+          <w:lang w:val="es-AR"/>
+        </w:rPr>
+      </w:pPr>
       <w:r>
         <w:rPr>
           <w:rFonts w:ascii="Book Antiqua" w:hAnsi="Book Antiqua"/>
@@ -1760,7 +1784,49 @@
           <w:rFonts w:ascii="Book Antiqua" w:hAnsi="Book Antiqua"/>
           <w:lang w:val="es-AR"/>
         </w:rPr>
-        <w:t xml:space="preserve">adquisiciones y/o </w:t>
+        <w:t>adquisiciones y/o locación de bienes</w:t>
+      </w:r>
+      <w:r>
+        <w:rPr>
+          <w:rFonts w:ascii="Book Antiqua" w:hAnsi="Book Antiqua"/>
+          <w:lang w:val="es-AR"/>
+        </w:rPr>
+        <w:t xml:space="preserve">. </w:t>
+      </w:r>
+      <w:r>
+        <w:rPr>
+          <w:rFonts w:ascii="Book Antiqua" w:hAnsi="Book Antiqua"/>
+          <w:lang w:val="es-AR"/>
+        </w:rPr>
+        <w:t>Asimismo</w:t>
+      </w:r>
+      <w:r>
+        <w:rPr>
+          <w:rFonts w:ascii="Book Antiqua" w:hAnsi="Book Antiqua"/>
+          <w:lang w:val="es-AR"/>
+        </w:rPr>
+        <w:t xml:space="preserve">, </w:t>
+      </w:r>
+      <w:r>
+        <w:rPr>
+          <w:rFonts w:ascii="Book Antiqua" w:hAnsi="Book Antiqua"/>
+          <w:lang w:val="es-AR"/>
+        </w:rPr>
+        <w:t>desvincula a la “SECRETARÍA” y al MINISTERIO DE TRABAJO</w:t>
+      </w:r>
+      <w:r>
+        <w:rPr>
+          <w:rFonts w:ascii="Book Antiqua" w:hAnsi="Book Antiqua"/>
+          <w:lang w:val="es-AR"/>
+        </w:rPr>
+        <w:t xml:space="preserve">, </w:t>
+      </w:r>
+      <w:r>
+        <w:rPr>
+          <w:rFonts w:ascii="Book Antiqua" w:hAnsi="Book Antiqua"/>
+          <w:lang w:val="es-AR"/>
+        </w:rPr>
+        <w:t xml:space="preserve">EMPLEO Y SEGURIDAD SOCIAL de toda responsabilidad por reclamos </w:t>
       </w:r>
       <w:r>
         <w:rPr>
@@ -1768,49 +1834,7 @@
           <w:lang w:val="es-AR"/>
         </w:rPr>
         <w:lastRenderedPageBreak/>
-        <w:t>locación de bienes</w:t>
-      </w:r>
-      <w:r>
-        <w:rPr>
-          <w:rFonts w:ascii="Book Antiqua" w:hAnsi="Book Antiqua"/>
-          <w:lang w:val="es-AR"/>
-        </w:rPr>
-        <w:t xml:space="preserve">. </w:t>
-      </w:r>
-      <w:r>
-        <w:rPr>
-          <w:rFonts w:ascii="Book Antiqua" w:hAnsi="Book Antiqua"/>
-          <w:lang w:val="es-AR"/>
-        </w:rPr>
-        <w:t>Asimismo</w:t>
-      </w:r>
-      <w:r>
-        <w:rPr>
-          <w:rFonts w:ascii="Book Antiqua" w:hAnsi="Book Antiqua"/>
-          <w:lang w:val="es-AR"/>
-        </w:rPr>
-        <w:t xml:space="preserve">, </w:t>
-      </w:r>
-      <w:r>
-        <w:rPr>
-          <w:rFonts w:ascii="Book Antiqua" w:hAnsi="Book Antiqua"/>
-          <w:lang w:val="es-AR"/>
-        </w:rPr>
-        <w:t>desvincula a la “SECRETARÍA” y al MINISTERIO DE TRABAJO</w:t>
-      </w:r>
-      <w:r>
-        <w:rPr>
-          <w:rFonts w:ascii="Book Antiqua" w:hAnsi="Book Antiqua"/>
-          <w:lang w:val="es-AR"/>
-        </w:rPr>
-        <w:t xml:space="preserve">, </w:t>
-      </w:r>
-      <w:r>
-        <w:rPr>
-          <w:rFonts w:ascii="Book Antiqua" w:hAnsi="Book Antiqua"/>
-          <w:lang w:val="es-AR"/>
-        </w:rPr>
-        <w:t>EMPLEO Y SEGURIDAD SOCIAL de toda responsabilidad por reclamos de su personal o de terceros</w:t>
+        <w:t>de su personal o de terceros</w:t>
       </w:r>
       <w:r>
         <w:rPr>
@@ -2567,52 +2591,8 @@
         </w:rPr>
         <w:t xml:space="preserve">. </w:t>
       </w:r>
-    </w:p>
-    <w:p>
-      <w:pPr>
-        <w:keepNext/>
-        <w:spacing w:after="180"/>
-        <w:jc w:val="both"/>
-        <w:rPr>
-          <w:rFonts w:ascii="Book Antiqua" w:hAnsi="Book Antiqua"/>
-          <w:lang w:val="es-AR"/>
-        </w:rPr>
-      </w:pPr>
-      <w:r>
-        <w:rPr>
-          <w:rFonts w:ascii="Book Antiqua" w:hAnsi="Book Antiqua"/>
-          <w:lang w:val="es-AR"/>
-        </w:rPr>
-        <w:t>CONVENIO S</w:t>
-      </w:r>
-      <w:r>
-        <w:rPr>
-          <w:rFonts w:ascii="Book Antiqua" w:hAnsi="Book Antiqua"/>
-          <w:lang w:val="es-AR"/>
-        </w:rPr>
-        <w:t xml:space="preserve">. </w:t>
-      </w:r>
-      <w:r>
-        <w:rPr>
-          <w:rFonts w:ascii="Book Antiqua" w:hAnsi="Book Antiqua"/>
-          <w:lang w:val="es-AR"/>
-        </w:rPr>
-        <w:t>E</w:t>
-      </w:r>
-      <w:r>
-        <w:rPr>
-          <w:rFonts w:ascii="Book Antiqua" w:hAnsi="Book Antiqua"/>
-          <w:lang w:val="es-AR"/>
-        </w:rPr>
-        <w:t xml:space="preserve">. </w:t>
-      </w:r>
-      <w:r>
-        <w:rPr>
-          <w:rFonts w:ascii="Book Antiqua" w:hAnsi="Book Antiqua"/>
-          <w:lang w:val="es-AR"/>
-        </w:rPr>
-        <w:t>N°1376</w:t>
-      </w:r>
+      <w:bookmarkStart w:id="0" w:name="_GoBack"/>
+      <w:bookmarkEnd w:id="0"/>
     </w:p>
     <w:sectPr>
       <w:footerReference w:type="default" r:id="rId7"/>
@@ -2627,7 +2607,7 @@
 </file>
 
 <file path=word/endnotes.xml><?xml version="1.0" encoding="utf-8"?>
-<w:endnotes xmlns:wpc="http://schemas.microsoft.com/office/word/2010/wordprocessingCanvas" xmlns:cx="http://schemas.microsoft.com/office/drawing/2014/chartex" xmlns:mc="http://schemas.openxmlformats.org/markup-compatibility/2006" xmlns:o="urn:schemas-microsoft-com:office:office" xmlns:r="http://schemas.openxmlformats.org/officeDocument/2006/relationships" xmlns:m="http://schemas.openxmlformats.org/officeDocument/2006/math" xmlns:v="urn:schemas-microsoft-com:vml" xmlns:wp14="http://schemas.microsoft.com/office/word/2010/wordprocessingDrawing" xmlns:wp="http://schemas.openxmlformats.org/drawingml/2006/wordprocessingDrawing" xmlns:w10="urn:schemas-microsoft-com:office:word" xmlns:w="http://schemas.openxmlformats.org/wordprocessingml/2006/main" xmlns:w14="http://schemas.microsoft.com/office/word/2010/wordml" xmlns:w15="http://schemas.microsoft.com/office/word/2012/wordml" xmlns:w16se="http://schemas.microsoft.com/office/word/2015/wordml/symex" xmlns:wpg="http://schemas.microsoft.com/office/word/2010/wordprocessingGroup" xmlns:wpi="http://schemas.microsoft.com/office/word/2010/wordprocessingInk" xmlns:wne="http://schemas.microsoft.com/office/word/2006/wordml" xmlns:wps="http://schemas.microsoft.com/office/word/2010/wordprocessingShape" mc:Ignorable="w14 w15 w16se wp14">
+<w:endnotes xmlns:wpc="http://schemas.microsoft.com/office/word/2010/wordprocessingCanvas" xmlns:cx="http://schemas.microsoft.com/office/drawing/2014/chartex" xmlns:cx1="http://schemas.microsoft.com/office/drawing/2015/9/8/chartex" xmlns:cx2="http://schemas.microsoft.com/office/drawing/2015/10/21/chartex" xmlns:cx3="http://schemas.microsoft.com/office/drawing/2016/5/9/chartex" xmlns:cx4="http://schemas.microsoft.com/office/drawing/2016/5/10/chartex" xmlns:cx5="http://schemas.microsoft.com/office/drawing/2016/5/11/chartex" xmlns:cx6="http://schemas.microsoft.com/office/drawing/2016/5/12/chartex" xmlns:cx7="http://schemas.microsoft.com/office/drawing/2016/5/13/chartex" xmlns:cx8="http://schemas.microsoft.com/office/drawing/2016/5/14/chartex" xmlns:mc="http://schemas.openxmlformats.org/markup-compatibility/2006" xmlns:aink="http://schemas.microsoft.com/office/drawing/2016/ink" xmlns:am3d="http://schemas.microsoft.com/office/drawing/2017/model3d" xmlns:o="urn:schemas-microsoft-com:office:office" xmlns:r="http://schemas.openxmlformats.org/officeDocument/2006/relationships" xmlns:m="http://schemas.openxmlformats.org/officeDocument/2006/math" xmlns:v="urn:schemas-microsoft-com:vml" xmlns:wp14="http://schemas.microsoft.com/office/word/2010/wordprocessingDrawing" xmlns:wp="http://schemas.openxmlformats.org/drawingml/2006/wordprocessingDrawing" xmlns:w10="urn:schemas-microsoft-com:office:word" xmlns:w="http://schemas.openxmlformats.org/wordprocessingml/2006/main" xmlns:w14="http://schemas.microsoft.com/office/word/2010/wordml" xmlns:w15="http://schemas.microsoft.com/office/word/2012/wordml" xmlns:w16cid="http://schemas.microsoft.com/office/word/2016/wordml/cid" xmlns:w16se="http://schemas.microsoft.com/office/word/2015/wordml/symex" xmlns:wpg="http://schemas.microsoft.com/office/word/2010/wordprocessingGroup" xmlns:wpi="http://schemas.microsoft.com/office/word/2010/wordprocessingInk" xmlns:wne="http://schemas.microsoft.com/office/word/2006/wordml" xmlns:wps="http://schemas.microsoft.com/office/word/2010/wordprocessingShape" mc:Ignorable="w14 w15 w16se w16cid wp14">
   <w:endnote w:type="separator" w:id="-1">
     <w:p>
       <w:r>
@@ -2646,7 +2626,7 @@
 </file>
 
 <file path=word/footer1.xml><?xml version="1.0" encoding="utf-8"?>
-<w:ftr xmlns:wpc="http://schemas.microsoft.com/office/word/2010/wordprocessingCanvas" xmlns:cx="http://schemas.microsoft.com/office/drawing/2014/chartex" xmlns:mc="http://schemas.openxmlformats.org/markup-compatibility/2006" xmlns:o="urn:schemas-microsoft-com:office:office" xmlns:r="http://schemas.openxmlformats.org/officeDocument/2006/relationships" xmlns:m="http://schemas.openxmlformats.org/officeDocument/2006/math" xmlns:v="urn:schemas-microsoft-com:vml" xmlns:wp14="http://schemas.microsoft.com/office/word/2010/wordprocessingDrawing" xmlns:wp="http://schemas.openxmlformats.org/drawingml/2006/wordprocessingDrawing" xmlns:w10="urn:schemas-microsoft-com:office:word" xmlns:w="http://schemas.openxmlformats.org/wordprocessingml/2006/main" xmlns:w14="http://schemas.microsoft.com/office/word/2010/wordml" xmlns:w15="http://schemas.microsoft.com/office/word/2012/wordml" xmlns:w16se="http://schemas.microsoft.com/office/word/2015/wordml/symex" xmlns:wpg="http://schemas.microsoft.com/office/word/2010/wordprocessingGroup" xmlns:wpi="http://schemas.microsoft.com/office/word/2010/wordprocessingInk" xmlns:wne="http://schemas.microsoft.com/office/word/2006/wordml" xmlns:wps="http://schemas.microsoft.com/office/word/2010/wordprocessingShape" mc:Ignorable="w14 w15 w16se wp14">
+<w:ftr xmlns:wpc="http://schemas.microsoft.com/office/word/2010/wordprocessingCanvas" xmlns:cx="http://schemas.microsoft.com/office/drawing/2014/chartex" xmlns:cx1="http://schemas.microsoft.com/office/drawing/2015/9/8/chartex" xmlns:cx2="http://schemas.microsoft.com/office/drawing/2015/10/21/chartex" xmlns:cx3="http://schemas.microsoft.com/office/drawing/2016/5/9/chartex" xmlns:cx4="http://schemas.microsoft.com/office/drawing/2016/5/10/chartex" xmlns:cx5="http://schemas.microsoft.com/office/drawing/2016/5/11/chartex" xmlns:cx6="http://schemas.microsoft.com/office/drawing/2016/5/12/chartex" xmlns:cx7="http://schemas.microsoft.com/office/drawing/2016/5/13/chartex" xmlns:cx8="http://schemas.microsoft.com/office/drawing/2016/5/14/chartex" xmlns:mc="http://schemas.openxmlformats.org/markup-compatibility/2006" xmlns:aink="http://schemas.microsoft.com/office/drawing/2016/ink" xmlns:am3d="http://schemas.microsoft.com/office/drawing/2017/model3d" xmlns:o="urn:schemas-microsoft-com:office:office" xmlns:r="http://schemas.openxmlformats.org/officeDocument/2006/relationships" xmlns:m="http://schemas.openxmlformats.org/officeDocument/2006/math" xmlns:v="urn:schemas-microsoft-com:vml" xmlns:wp14="http://schemas.microsoft.com/office/word/2010/wordprocessingDrawing" xmlns:wp="http://schemas.openxmlformats.org/drawingml/2006/wordprocessingDrawing" xmlns:w10="urn:schemas-microsoft-com:office:word" xmlns:w="http://schemas.openxmlformats.org/wordprocessingml/2006/main" xmlns:w14="http://schemas.microsoft.com/office/word/2010/wordml" xmlns:w15="http://schemas.microsoft.com/office/word/2012/wordml" xmlns:w16cid="http://schemas.microsoft.com/office/word/2016/wordml/cid" xmlns:w16se="http://schemas.microsoft.com/office/word/2015/wordml/symex" xmlns:wpg="http://schemas.microsoft.com/office/word/2010/wordprocessingGroup" xmlns:wpi="http://schemas.microsoft.com/office/word/2010/wordprocessingInk" xmlns:wne="http://schemas.microsoft.com/office/word/2006/wordml" xmlns:wps="http://schemas.microsoft.com/office/word/2010/wordprocessingShape" mc:Ignorable="w14 w15 w16se w16cid wp14">
   <w:p>
     <w:pPr>
       <w:pStyle w:val="Piedepgina"/>
@@ -2661,7 +2641,7 @@
 </file>
 
 <file path=word/footnotes.xml><?xml version="1.0" encoding="utf-8"?>
-<w:footnotes xmlns:wpc="http://schemas.microsoft.com/office/word/2010/wordprocessingCanvas" xmlns:cx="http://schemas.microsoft.com/office/drawing/2014/chartex" xmlns:mc="http://schemas.openxmlformats.org/markup-compatibility/2006" xmlns:o="urn:schemas-microsoft-com:office:office" xmlns:r="http://schemas.openxmlformats.org/officeDocument/2006/relationships" xmlns:m="http://schemas.openxmlformats.org/officeDocument/2006/math" xmlns:v="urn:schemas-microsoft-com:vml" xmlns:wp14="http://schemas.microsoft.com/office/word/2010/wordprocessingDrawing" xmlns:wp="http://schemas.openxmlformats.org/drawingml/2006/wordprocessingDrawing" xmlns:w10="urn:schemas-microsoft-com:office:word" xmlns:w="http://schemas.openxmlformats.org/wordprocessingml/2006/main" xmlns:w14="http://schemas.microsoft.com/office/word/2010/wordml" xmlns:w15="http://schemas.microsoft.com/office/word/2012/wordml" xmlns:w16se="http://schemas.microsoft.com/office/word/2015/wordml/symex" xmlns:wpg="http://schemas.microsoft.com/office/word/2010/wordprocessingGroup" xmlns:wpi="http://schemas.microsoft.com/office/word/2010/wordprocessingInk" xmlns:wne="http://schemas.microsoft.com/office/word/2006/wordml" xmlns:wps="http://schemas.microsoft.com/office/word/2010/wordprocessingShape" mc:Ignorable="w14 w15 w16se wp14">
+<w:footnotes xmlns:wpc="http://schemas.microsoft.com/office/word/2010/wordprocessingCanvas" xmlns:cx="http://schemas.microsoft.com/office/drawing/2014/chartex" xmlns:cx1="http://schemas.microsoft.com/office/drawing/2015/9/8/chartex" xmlns:cx2="http://schemas.microsoft.com/office/drawing/2015/10/21/chartex" xmlns:cx3="http://schemas.microsoft.com/office/drawing/2016/5/9/chartex" xmlns:cx4="http://schemas.microsoft.com/office/drawing/2016/5/10/chartex" xmlns:cx5="http://schemas.microsoft.com/office/drawing/2016/5/11/chartex" xmlns:cx6="http://schemas.microsoft.com/office/drawing/2016/5/12/chartex" xmlns:cx7="http://schemas.microsoft.com/office/drawing/2016/5/13/chartex" xmlns:cx8="http://schemas.microsoft.com/office/drawing/2016/5/14/chartex" xmlns:mc="http://schemas.openxmlformats.org/markup-compatibility/2006" xmlns:aink="http://schemas.microsoft.com/office/drawing/2016/ink" xmlns:am3d="http://schemas.microsoft.com/office/drawing/2017/model3d" xmlns:o="urn:schemas-microsoft-com:office:office" xmlns:r="http://schemas.openxmlformats.org/officeDocument/2006/relationships" xmlns:m="http://schemas.openxmlformats.org/officeDocument/2006/math" xmlns:v="urn:schemas-microsoft-com:vml" xmlns:wp14="http://schemas.microsoft.com/office/word/2010/wordprocessingDrawing" xmlns:wp="http://schemas.openxmlformats.org/drawingml/2006/wordprocessingDrawing" xmlns:w10="urn:schemas-microsoft-com:office:word" xmlns:w="http://schemas.openxmlformats.org/wordprocessingml/2006/main" xmlns:w14="http://schemas.microsoft.com/office/word/2010/wordml" xmlns:w15="http://schemas.microsoft.com/office/word/2012/wordml" xmlns:w16cid="http://schemas.microsoft.com/office/word/2016/wordml/cid" xmlns:w16se="http://schemas.microsoft.com/office/word/2015/wordml/symex" xmlns:wpg="http://schemas.microsoft.com/office/word/2010/wordprocessingGroup" xmlns:wpi="http://schemas.microsoft.com/office/word/2010/wordprocessingInk" xmlns:wne="http://schemas.microsoft.com/office/word/2006/wordml" xmlns:wps="http://schemas.microsoft.com/office/word/2010/wordprocessingShape" mc:Ignorable="w14 w15 w16se w16cid wp14">
   <w:footnote w:type="separator" w:id="-1">
     <w:p>
       <w:r>
@@ -2680,7 +2660,7 @@
 </file>
 
 <file path=word/numbering.xml><?xml version="1.0" encoding="utf-8"?>
-<w:numbering xmlns:wpc="http://schemas.microsoft.com/office/word/2010/wordprocessingCanvas" xmlns:cx="http://schemas.microsoft.com/office/drawing/2014/chartex" xmlns:mc="http://schemas.openxmlformats.org/markup-compatibility/2006" xmlns:o="urn:schemas-microsoft-com:office:office" xmlns:r="http://schemas.openxmlformats.org/officeDocument/2006/relationships" xmlns:m="http://schemas.openxmlformats.org/officeDocument/2006/math" xmlns:v="urn:schemas-microsoft-com:vml" xmlns:wp14="http://schemas.microsoft.com/office/word/2010/wordprocessingDrawing" xmlns:wp="http://schemas.openxmlformats.org/drawingml/2006/wordprocessingDrawing" xmlns:w10="urn:schemas-microsoft-com:office:word" xmlns:w="http://schemas.openxmlformats.org/wordprocessingml/2006/main" xmlns:w14="http://schemas.microsoft.com/office/word/2010/wordml" xmlns:w15="http://schemas.microsoft.com/office/word/2012/wordml" xmlns:w16se="http://schemas.microsoft.com/office/word/2015/wordml/symex" xmlns:wpg="http://schemas.microsoft.com/office/word/2010/wordprocessingGroup" xmlns:wpi="http://schemas.microsoft.com/office/word/2010/wordprocessingInk" xmlns:wne="http://schemas.microsoft.com/office/word/2006/wordml" xmlns:wps="http://schemas.microsoft.com/office/word/2010/wordprocessingShape" mc:Ignorable="w14 w15 w16se wp14">
+<w:numbering xmlns:wpc="http://schemas.microsoft.com/office/word/2010/wordprocessingCanvas" xmlns:cx="http://schemas.microsoft.com/office/drawing/2014/chartex" xmlns:cx1="http://schemas.microsoft.com/office/drawing/2015/9/8/chartex" xmlns:cx2="http://schemas.microsoft.com/office/drawing/2015/10/21/chartex" xmlns:cx3="http://schemas.microsoft.com/office/drawing/2016/5/9/chartex" xmlns:cx4="http://schemas.microsoft.com/office/drawing/2016/5/10/chartex" xmlns:cx5="http://schemas.microsoft.com/office/drawing/2016/5/11/chartex" xmlns:cx6="http://schemas.microsoft.com/office/drawing/2016/5/12/chartex" xmlns:cx7="http://schemas.microsoft.com/office/drawing/2016/5/13/chartex" xmlns:cx8="http://schemas.microsoft.com/office/drawing/2016/5/14/chartex" xmlns:mc="http://schemas.openxmlformats.org/markup-compatibility/2006" xmlns:aink="http://schemas.microsoft.com/office/drawing/2016/ink" xmlns:am3d="http://schemas.microsoft.com/office/drawing/2017/model3d" xmlns:o="urn:schemas-microsoft-com:office:office" xmlns:r="http://schemas.openxmlformats.org/officeDocument/2006/relationships" xmlns:m="http://schemas.openxmlformats.org/officeDocument/2006/math" xmlns:v="urn:schemas-microsoft-com:vml" xmlns:wp14="http://schemas.microsoft.com/office/word/2010/wordprocessingDrawing" xmlns:wp="http://schemas.openxmlformats.org/drawingml/2006/wordprocessingDrawing" xmlns:w10="urn:schemas-microsoft-com:office:word" xmlns:w="http://schemas.openxmlformats.org/wordprocessingml/2006/main" xmlns:w14="http://schemas.microsoft.com/office/word/2010/wordml" xmlns:w15="http://schemas.microsoft.com/office/word/2012/wordml" xmlns:w16cid="http://schemas.microsoft.com/office/word/2016/wordml/cid" xmlns:w16se="http://schemas.microsoft.com/office/word/2015/wordml/symex" xmlns:wpg="http://schemas.microsoft.com/office/word/2010/wordprocessingGroup" xmlns:wpi="http://schemas.microsoft.com/office/word/2010/wordprocessingInk" xmlns:wne="http://schemas.microsoft.com/office/word/2006/wordml" xmlns:wps="http://schemas.microsoft.com/office/word/2010/wordprocessingShape" mc:Ignorable="w14 w15 w16se w16cid wp14">
   <w:abstractNum w:abstractNumId="0" w15:restartNumberingAfterBreak="0">
     <w:nsid w:val="09233CD2"/>
     <w:multiLevelType w:val="hybridMultilevel"/>
@@ -5667,7 +5647,7 @@
 </file>
 
 <file path=word/styles.xml><?xml version="1.0" encoding="utf-8"?>
-<w:styles xmlns:mc="http://schemas.openxmlformats.org/markup-compatibility/2006" xmlns:r="http://schemas.openxmlformats.org/officeDocument/2006/relationships" xmlns:w="http://schemas.openxmlformats.org/wordprocessingml/2006/main" xmlns:w14="http://schemas.microsoft.com/office/word/2010/wordml" xmlns:w15="http://schemas.microsoft.com/office/word/2012/wordml" xmlns:w16se="http://schemas.microsoft.com/office/word/2015/wordml/symex" mc:Ignorable="w14 w15 w16se">
+<w:styles xmlns:mc="http://schemas.openxmlformats.org/markup-compatibility/2006" xmlns:r="http://schemas.openxmlformats.org/officeDocument/2006/relationships" xmlns:w="http://schemas.openxmlformats.org/wordprocessingml/2006/main" xmlns:w14="http://schemas.microsoft.com/office/word/2010/wordml" xmlns:w15="http://schemas.microsoft.com/office/word/2012/wordml" xmlns:w16cid="http://schemas.microsoft.com/office/word/2016/wordml/cid" xmlns:w16se="http://schemas.microsoft.com/office/word/2015/wordml/symex" mc:Ignorable="w14 w15 w16se w16cid">
   <w:docDefaults>
     <w:rPrDefault>
       <w:rPr>
@@ -5677,7 +5657,7 @@
     </w:rPrDefault>
     <w:pPrDefault/>
   </w:docDefaults>
-  <w:latentStyles w:defLockedState="0" w:defUIPriority="99" w:defSemiHidden="0" w:defUnhideWhenUsed="0" w:defQFormat="0" w:count="371">
+  <w:latentStyles w:defLockedState="0" w:defUIPriority="99" w:defSemiHidden="0" w:defUnhideWhenUsed="0" w:defQFormat="0" w:count="375">
     <w:lsdException w:name="Normal" w:uiPriority="0" w:qFormat="1"/>
     <w:lsdException w:name="heading 1" w:uiPriority="9" w:qFormat="1"/>
     <w:lsdException w:name="heading 2" w:uiPriority="9" w:qFormat="1"/>
@@ -6049,6 +6029,10 @@
     <w:lsdException w:name="List Table 5 Dark Accent 6" w:uiPriority="50"/>
     <w:lsdException w:name="List Table 6 Colorful Accent 6" w:uiPriority="51"/>
     <w:lsdException w:name="List Table 7 Colorful Accent 6" w:uiPriority="52"/>
+    <w:lsdException w:name="Mention" w:semiHidden="1" w:unhideWhenUsed="1"/>
+    <w:lsdException w:name="Smart Hyperlink" w:semiHidden="1" w:unhideWhenUsed="1"/>
+    <w:lsdException w:name="Hashtag" w:semiHidden="1" w:unhideWhenUsed="1"/>
+    <w:lsdException w:name="Unresolved Mention" w:semiHidden="1" w:unhideWhenUsed="1"/>
   </w:latentStyles>
   <w:style w:type="paragraph" w:default="1" w:styleId="Normal">
     <w:name w:val="Normal"/>
